--- a/Zusammenfassungen/HTML.docx
+++ b/Zusammenfassungen/HTML.docx
@@ -10,19 +10,71 @@
           <w:b/>
           <w:bCs/>
           <w:color w:val="000000"/>
-          <w:sz w:val="30"/>
-          <w:szCs w:val="30"/>
-          <w:lang w:eastAsia="de-DE"/>
-        </w:rPr>
-      </w:pPr>
+          <w:sz w:val="40"/>
+          <w:szCs w:val="40"/>
+          <w:lang w:eastAsia="de-DE"/>
+        </w:rPr>
+      </w:pPr>
+      <w:proofErr w:type="spellStart"/>
       <w:r>
         <w:rPr>
           <w:rFonts w:ascii="Arial" w:eastAsia="Times New Roman" w:hAnsi="Arial" w:cs="Arial"/>
           <w:b/>
           <w:bCs/>
           <w:color w:val="000000"/>
-          <w:sz w:val="30"/>
-          <w:szCs w:val="30"/>
+          <w:sz w:val="40"/>
+          <w:szCs w:val="40"/>
+          <w:lang w:eastAsia="de-DE"/>
+        </w:rPr>
+        <w:t>How</w:t>
+      </w:r>
+      <w:proofErr w:type="spellEnd"/>
+      <w:r>
+        <w:rPr>
+          <w:rFonts w:ascii="Arial" w:eastAsia="Times New Roman" w:hAnsi="Arial" w:cs="Arial"/>
+          <w:b/>
+          <w:bCs/>
+          <w:color w:val="000000"/>
+          <w:sz w:val="40"/>
+          <w:szCs w:val="40"/>
+          <w:lang w:eastAsia="de-DE"/>
+        </w:rPr>
+        <w:t xml:space="preserve"> </w:t>
+      </w:r>
+      <w:proofErr w:type="spellStart"/>
+      <w:r>
+        <w:rPr>
+          <w:rFonts w:ascii="Arial" w:eastAsia="Times New Roman" w:hAnsi="Arial" w:cs="Arial"/>
+          <w:b/>
+          <w:bCs/>
+          <w:color w:val="000000"/>
+          <w:sz w:val="40"/>
+          <w:szCs w:val="40"/>
+          <w:lang w:eastAsia="de-DE"/>
+        </w:rPr>
+        <w:t>to</w:t>
+      </w:r>
+      <w:proofErr w:type="spellEnd"/>
+      <w:r>
+        <w:rPr>
+          <w:rFonts w:ascii="Arial" w:eastAsia="Times New Roman" w:hAnsi="Arial" w:cs="Arial"/>
+          <w:b/>
+          <w:bCs/>
+          <w:color w:val="000000"/>
+          <w:sz w:val="40"/>
+          <w:szCs w:val="40"/>
+          <w:lang w:eastAsia="de-DE"/>
+        </w:rPr>
+        <w:t xml:space="preserve"> </w:t>
+      </w:r>
+      <w:r>
+        <w:rPr>
+          <w:rFonts w:ascii="Arial" w:eastAsia="Times New Roman" w:hAnsi="Arial" w:cs="Arial"/>
+          <w:b/>
+          <w:bCs/>
+          <w:color w:val="000000"/>
+          <w:sz w:val="40"/>
+          <w:szCs w:val="40"/>
           <w:lang w:eastAsia="de-DE"/>
         </w:rPr>
         <w:t>HTML</w:t>
@@ -465,7 +517,7 @@
           </mc:Choice>
           <mc:Fallback>
             <w:pict>
-              <v:rect w14:anchorId="5D2B2D63" id="Rechteck 4" o:spid="_x0000_s1026" style="width:23.75pt;height:23.75pt;visibility:visible;mso-wrap-style:square;mso-left-percent:-10001;mso-top-percent:-10001;mso-position-horizontal:absolute;mso-position-horizontal-relative:char;mso-position-vertical:absolute;mso-position-vertical-relative:line;mso-left-percent:-10001;mso-top-percent:-10001;v-text-anchor:top" o:gfxdata="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" filled="f" stroked="f">
+              <v:rect w14:anchorId="5A2FC7C5" id="Rechteck 4" o:spid="_x0000_s1026" style="width:23.75pt;height:23.75pt;visibility:visible;mso-wrap-style:square;mso-left-percent:-10001;mso-top-percent:-10001;mso-position-horizontal:absolute;mso-position-horizontal-relative:char;mso-position-vertical:absolute;mso-position-vertical-relative:line;mso-left-percent:-10001;mso-top-percent:-10001;v-text-anchor:top" o:gfxdata="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" filled="f" stroked="f">
                 <o:lock v:ext="edit" aspectratio="t"/>
                 <w10:anchorlock/>
               </v:rect>
@@ -803,7 +855,7 @@
           </mc:Choice>
           <mc:Fallback>
             <w:pict>
-              <v:rect w14:anchorId="27351471" id="Rechteck 3" o:spid="_x0000_s1026" style="width:23.75pt;height:23.75pt;visibility:visible;mso-wrap-style:square;mso-left-percent:-10001;mso-top-percent:-10001;mso-position-horizontal:absolute;mso-position-horizontal-relative:char;mso-position-vertical:absolute;mso-position-vertical-relative:line;mso-left-percent:-10001;mso-top-percent:-10001;v-text-anchor:top" o:gfxdata="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" filled="f" stroked="f">
+              <v:rect w14:anchorId="020AD6A7" id="Rechteck 3" o:spid="_x0000_s1026" style="width:23.75pt;height:23.75pt;visibility:visible;mso-wrap-style:square;mso-left-percent:-10001;mso-top-percent:-10001;mso-position-horizontal:absolute;mso-position-horizontal-relative:char;mso-position-vertical:absolute;mso-position-vertical-relative:line;mso-left-percent:-10001;mso-top-percent:-10001;v-text-anchor:top" o:gfxdata="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" filled="f" stroked="f">
                 <o:lock v:ext="edit" aspectratio="t"/>
                 <w10:anchorlock/>
               </v:rect>
@@ -987,7 +1039,7 @@
           </mc:Choice>
           <mc:Fallback>
             <w:pict>
-              <v:rect w14:anchorId="2C5F48FB" id="Rechteck 2" o:spid="_x0000_s1026" style="width:23.75pt;height:23.75pt;visibility:visible;mso-wrap-style:square;mso-left-percent:-10001;mso-top-percent:-10001;mso-position-horizontal:absolute;mso-position-horizontal-relative:char;mso-position-vertical:absolute;mso-position-vertical-relative:line;mso-left-percent:-10001;mso-top-percent:-10001;v-text-anchor:top" o:gfxdata="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" filled="f" stroked="f">
+              <v:rect w14:anchorId="3B7295EB" id="Rechteck 2" o:spid="_x0000_s1026" style="width:23.75pt;height:23.75pt;visibility:visible;mso-wrap-style:square;mso-left-percent:-10001;mso-top-percent:-10001;mso-position-horizontal:absolute;mso-position-horizontal-relative:char;mso-position-vertical:absolute;mso-position-vertical-relative:line;mso-left-percent:-10001;mso-top-percent:-10001;v-text-anchor:top" o:gfxdata="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" filled="f" stroked="f">
                 <o:lock v:ext="edit" aspectratio="t"/>
                 <w10:anchorlock/>
               </v:rect>
@@ -1231,7 +1283,7 @@
           </mc:Choice>
           <mc:Fallback>
             <w:pict>
-              <v:rect w14:anchorId="55EEC6DC" id="Rechteck 1" o:spid="_x0000_s1026" style="width:23.75pt;height:23.75pt;visibility:visible;mso-wrap-style:square;mso-left-percent:-10001;mso-top-percent:-10001;mso-position-horizontal:absolute;mso-position-horizontal-relative:char;mso-position-vertical:absolute;mso-position-vertical-relative:line;mso-left-percent:-10001;mso-top-percent:-10001;v-text-anchor:top" o:gfxdata="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" filled="f" stroked="f">
+              <v:rect w14:anchorId="1BA8D741" id="Rechteck 1" o:spid="_x0000_s1026" style="width:23.75pt;height:23.75pt;visibility:visible;mso-wrap-style:square;mso-left-percent:-10001;mso-top-percent:-10001;mso-position-horizontal:absolute;mso-position-horizontal-relative:char;mso-position-vertical:absolute;mso-position-vertical-relative:line;mso-left-percent:-10001;mso-top-percent:-10001;v-text-anchor:top" o:gfxdata="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" filled="f" stroked="f">
                 <o:lock v:ext="edit" aspectratio="t"/>
                 <w10:anchorlock/>
               </v:rect>
@@ -1290,637 +1342,254 @@
       </w:r>
     </w:p>
     <w:p/>
+    <w:p>
+      <w:pPr>
+        <w:spacing w:before="150" w:after="150"/>
+        <w:ind w:left="720"/>
+        <w:outlineLvl w:val="2"/>
+        <w:rPr>
+          <w:rFonts w:ascii="Segoe UI" w:eastAsia="Times New Roman" w:hAnsi="Segoe UI" w:cs="Segoe UI"/>
+          <w:color w:val="000000"/>
+          <w:sz w:val="36"/>
+          <w:szCs w:val="36"/>
+          <w:lang w:eastAsia="de-DE"/>
+        </w:rPr>
+      </w:pPr>
+      <w:r>
+        <w:rPr>
+          <w:rFonts w:ascii="Segoe UI" w:eastAsia="Times New Roman" w:hAnsi="Segoe UI" w:cs="Segoe UI"/>
+          <w:color w:val="000000"/>
+          <w:sz w:val="36"/>
+          <w:szCs w:val="36"/>
+          <w:lang w:eastAsia="de-DE"/>
+        </w:rPr>
+        <w:t>Eingabefelder</w:t>
+      </w:r>
+    </w:p>
+    <w:p>
+      <w:pPr>
+        <w:ind w:left="720"/>
+        <w:rPr>
+          <w:rFonts w:ascii="Arial" w:eastAsia="Times New Roman" w:hAnsi="Arial" w:cs="Arial"/>
+          <w:color w:val="000000"/>
+          <w:sz w:val="23"/>
+          <w:szCs w:val="23"/>
+          <w:lang w:eastAsia="de-DE"/>
+        </w:rPr>
+      </w:pPr>
+      <w:r>
+        <w:rPr>
+          <w:rFonts w:ascii="Arial" w:eastAsia="Times New Roman" w:hAnsi="Arial" w:cs="Arial"/>
+          <w:color w:val="000000"/>
+          <w:sz w:val="23"/>
+          <w:szCs w:val="23"/>
+          <w:lang w:eastAsia="de-DE"/>
+        </w:rPr>
+        <w:t xml:space="preserve">Elemente einer Website werden in Formularen mit </w:t>
+      </w:r>
+      <w:proofErr w:type="gramStart"/>
+      <w:r>
+        <w:rPr>
+          <w:rFonts w:ascii="Arial" w:eastAsia="Times New Roman" w:hAnsi="Arial" w:cs="Arial"/>
+          <w:color w:val="000000"/>
+          <w:sz w:val="23"/>
+          <w:szCs w:val="23"/>
+          <w:lang w:eastAsia="de-DE"/>
+        </w:rPr>
+        <w:t>HTML Code</w:t>
+      </w:r>
+      <w:proofErr w:type="gramEnd"/>
+      <w:r>
+        <w:rPr>
+          <w:rFonts w:ascii="Arial" w:eastAsia="Times New Roman" w:hAnsi="Arial" w:cs="Arial"/>
+          <w:color w:val="000000"/>
+          <w:sz w:val="23"/>
+          <w:szCs w:val="23"/>
+          <w:lang w:eastAsia="de-DE"/>
+        </w:rPr>
+        <w:t xml:space="preserve"> definiert. Sie werden mit Hilfe der Form-Tags definiert. (In JavaScript: Form-Objekt)</w:t>
+      </w:r>
+      <w:r>
+        <w:rPr>
+          <w:rFonts w:ascii="Arial" w:eastAsia="Times New Roman" w:hAnsi="Arial" w:cs="Arial"/>
+          <w:color w:val="000000"/>
+          <w:sz w:val="23"/>
+          <w:szCs w:val="23"/>
+          <w:lang w:eastAsia="de-DE"/>
+        </w:rPr>
+        <w:br/>
+        <w:t>Zugriff auf das Formular bekommt man mit den folgenden Elementen/Formularen:</w:t>
+      </w:r>
+    </w:p>
+    <w:p>
+      <w:pPr>
+        <w:ind w:left="1440"/>
+        <w:rPr>
+          <w:rFonts w:ascii="Arial" w:eastAsia="Times New Roman" w:hAnsi="Arial" w:cs="Arial"/>
+          <w:color w:val="000000"/>
+          <w:sz w:val="23"/>
+          <w:szCs w:val="23"/>
+          <w:lang w:eastAsia="de-DE"/>
+        </w:rPr>
+      </w:pPr>
+      <w:r>
+        <w:rPr>
+          <w:rFonts w:ascii="Arial" w:eastAsia="Times New Roman" w:hAnsi="Arial" w:cs="Arial"/>
+          <w:color w:val="000000"/>
+          <w:sz w:val="23"/>
+          <w:szCs w:val="23"/>
+          <w:lang w:eastAsia="de-DE"/>
+        </w:rPr>
+        <w:fldChar w:fldCharType="begin"/>
+      </w:r>
+      <w:r>
+        <w:rPr>
+          <w:rFonts w:ascii="Arial" w:eastAsia="Times New Roman" w:hAnsi="Arial" w:cs="Arial"/>
+          <w:color w:val="000000"/>
+          <w:sz w:val="23"/>
+          <w:szCs w:val="23"/>
+          <w:lang w:eastAsia="de-DE"/>
+        </w:rPr>
+        <w:instrText xml:space="preserve"> INCLUDEPICTURE "http://localhost:63342/jinxedjasmin.github.io/image/zugriffformular.png" \* MERGEFORMATINET </w:instrText>
+      </w:r>
+      <w:r>
+        <w:rPr>
+          <w:rFonts w:ascii="Arial" w:eastAsia="Times New Roman" w:hAnsi="Arial" w:cs="Arial"/>
+          <w:color w:val="000000"/>
+          <w:sz w:val="23"/>
+          <w:szCs w:val="23"/>
+          <w:lang w:eastAsia="de-DE"/>
+        </w:rPr>
+        <w:fldChar w:fldCharType="separate"/>
+      </w:r>
+      <w:r>
+        <w:rPr>
+          <w:rFonts w:ascii="Arial" w:eastAsia="Times New Roman" w:hAnsi="Arial" w:cs="Arial"/>
+          <w:noProof/>
+          <w:color w:val="000000"/>
+          <w:sz w:val="23"/>
+          <w:szCs w:val="23"/>
+          <w:lang w:eastAsia="de-DE"/>
+        </w:rPr>
+        <mc:AlternateContent>
+          <mc:Choice Requires="wps">
+            <w:drawing>
+              <wp:inline distT="0" distB="0" distL="0" distR="0" wp14:anchorId="74D391EE" wp14:editId="3758A5A4">
+                <wp:extent cx="301625" cy="301625"/>
+                <wp:effectExtent l="0" t="0" r="0" b="0"/>
+                <wp:docPr id="11" name="Rechteck 11"/>
+                <wp:cNvGraphicFramePr>
+                  <a:graphicFrameLocks xmlns:a="http://schemas.openxmlformats.org/drawingml/2006/main" noChangeAspect="1"/>
+                </wp:cNvGraphicFramePr>
+                <a:graphic xmlns:a="http://schemas.openxmlformats.org/drawingml/2006/main">
+                  <a:graphicData uri="http://schemas.microsoft.com/office/word/2010/wordprocessingShape">
+                    <wps:wsp>
+                      <wps:cNvSpPr>
+                        <a:spLocks noChangeAspect="1" noChangeArrowheads="1"/>
+                      </wps:cNvSpPr>
+                      <wps:spPr bwMode="auto">
+                        <a:xfrm>
+                          <a:off x="0" y="0"/>
+                          <a:ext cx="301625" cy="301625"/>
+                        </a:xfrm>
+                        <a:prstGeom prst="rect">
+                          <a:avLst/>
+                        </a:prstGeom>
+                        <a:noFill/>
+                        <a:ln>
+                          <a:noFill/>
+                        </a:ln>
+                        <a:extLst>
+                          <a:ext uri="{909E8E84-426E-40DD-AFC4-6F175D3DCCD1}">
+                            <a14:hiddenFill xmlns:a14="http://schemas.microsoft.com/office/drawing/2010/main">
+                              <a:solidFill>
+                                <a:srgbClr val="FFFFFF"/>
+                              </a:solidFill>
+                            </a14:hiddenFill>
+                          </a:ext>
+                          <a:ext uri="{91240B29-F687-4F45-9708-019B960494DF}">
+                            <a14:hiddenLine xmlns:a14="http://schemas.microsoft.com/office/drawing/2010/main" w="9525">
+                              <a:solidFill>
+                                <a:srgbClr val="000000"/>
+                              </a:solidFill>
+                              <a:miter lim="800000"/>
+                              <a:headEnd/>
+                              <a:tailEnd/>
+                            </a14:hiddenLine>
+                          </a:ext>
+                        </a:extLst>
+                      </wps:spPr>
+                      <wps:bodyPr rot="0" vert="horz" wrap="square" lIns="91440" tIns="45720" rIns="91440" bIns="45720" anchor="t" anchorCtr="0" upright="1">
+                        <a:noAutofit/>
+                      </wps:bodyPr>
+                    </wps:wsp>
+                  </a:graphicData>
+                </a:graphic>
+              </wp:inline>
+            </w:drawing>
+          </mc:Choice>
+          <mc:Fallback>
+            <w:pict>
+              <v:rect w14:anchorId="019AFE43" id="Rechteck 11" o:spid="_x0000_s1026" style="width:23.75pt;height:23.75pt;visibility:visible;mso-wrap-style:square;mso-left-percent:-10001;mso-top-percent:-10001;mso-position-horizontal:absolute;mso-position-horizontal-relative:char;mso-position-vertical:absolute;mso-position-vertical-relative:line;mso-left-percent:-10001;mso-top-percent:-10001;v-text-anchor:top" o:gfxdata="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" filled="f" stroked="f">
+                <o:lock v:ext="edit" aspectratio="t"/>
+                <w10:anchorlock/>
+              </v:rect>
+            </w:pict>
+          </mc:Fallback>
+        </mc:AlternateContent>
+      </w:r>
+      <w:r>
+        <w:rPr>
+          <w:rFonts w:ascii="Arial" w:eastAsia="Times New Roman" w:hAnsi="Arial" w:cs="Arial"/>
+          <w:color w:val="000000"/>
+          <w:sz w:val="23"/>
+          <w:szCs w:val="23"/>
+          <w:lang w:eastAsia="de-DE"/>
+        </w:rPr>
+        <w:fldChar w:fldCharType="end"/>
+      </w:r>
+    </w:p>
+    <w:p>
+      <w:r>
+        <w:lastRenderedPageBreak/>
+        <w:drawing>
+          <wp:inline distT="0" distB="0" distL="0" distR="0" wp14:anchorId="10E950CF" wp14:editId="599D1B98">
+            <wp:extent cx="4657714" cy="3178205"/>
+            <wp:effectExtent l="0" t="0" r="3810" b="0"/>
+            <wp:docPr id="12" name="Grafik 12" descr="Ein Bild, das Text enthält.&#10;&#10;Automatisch generierte Beschreibung"/>
+            <wp:cNvGraphicFramePr>
+              <a:graphicFrameLocks xmlns:a="http://schemas.openxmlformats.org/drawingml/2006/main" noChangeAspect="1"/>
+            </wp:cNvGraphicFramePr>
+            <a:graphic xmlns:a="http://schemas.openxmlformats.org/drawingml/2006/main">
+              <a:graphicData uri="http://schemas.openxmlformats.org/drawingml/2006/picture">
+                <pic:pic xmlns:pic="http://schemas.openxmlformats.org/drawingml/2006/picture">
+                  <pic:nvPicPr>
+                    <pic:cNvPr id="12" name="Grafik 12" descr="Ein Bild, das Text enthält.&#10;&#10;Automatisch generierte Beschreibung"/>
+                    <pic:cNvPicPr/>
+                  </pic:nvPicPr>
+                  <pic:blipFill>
+                    <a:blip r:embed="rId8"/>
+                    <a:stretch>
+                      <a:fillRect/>
+                    </a:stretch>
+                  </pic:blipFill>
+                  <pic:spPr>
+                    <a:xfrm>
+                      <a:off x="0" y="0"/>
+                      <a:ext cx="4684404" cy="3196417"/>
+                    </a:xfrm>
+                    <a:prstGeom prst="rect">
+                      <a:avLst/>
+                    </a:prstGeom>
+                  </pic:spPr>
+                </pic:pic>
+              </a:graphicData>
+            </a:graphic>
+          </wp:inline>
+        </w:drawing>
+      </w:r>
+    </w:p>
     <w:p/>
-    <w:p/>
-    <w:p/>
-    <w:p/>
-    <w:p/>
-    <w:p/>
-    <w:p/>
-    <w:p/>
-    <w:p/>
-    <w:p/>
-    <w:tbl>
-      <w:tblPr>
-        <w:tblStyle w:val="Tabellenraster"/>
-        <w:tblW w:w="0" w:type="auto"/>
-        <w:tblLook w:val="04A0" w:firstRow="1" w:lastRow="0" w:firstColumn="1" w:lastColumn="0" w:noHBand="0" w:noVBand="1"/>
-      </w:tblPr>
-      <w:tblGrid>
-        <w:gridCol w:w="2689"/>
-        <w:gridCol w:w="6373"/>
-      </w:tblGrid>
-      <w:tr>
-        <w:tc>
-          <w:tcPr>
-            <w:tcW w:w="2689" w:type="dxa"/>
-          </w:tcPr>
-          <w:p>
-            <w:r>
-              <w:lastRenderedPageBreak/>
-              <w:t xml:space="preserve">&lt;!DOCTYPE </w:t>
-            </w:r>
-            <w:proofErr w:type="spellStart"/>
-            <w:r>
-              <w:t>html</w:t>
-            </w:r>
-            <w:proofErr w:type="spellEnd"/>
-            <w:r>
-              <w:t>&gt;</w:t>
-            </w:r>
-          </w:p>
-        </w:tc>
-        <w:tc>
-          <w:tcPr>
-            <w:tcW w:w="6373" w:type="dxa"/>
-          </w:tcPr>
-          <w:p>
-            <w:r>
-              <w:t>Dokumenttyp HTML, Besonderheit: Kein Schließtag</w:t>
-            </w:r>
-          </w:p>
-        </w:tc>
-      </w:tr>
-      <w:tr>
-        <w:tc>
-          <w:tcPr>
-            <w:tcW w:w="2689" w:type="dxa"/>
-          </w:tcPr>
-          <w:p>
-            <w:r>
-              <w:t>&lt;</w:t>
-            </w:r>
-            <w:proofErr w:type="spellStart"/>
-            <w:r>
-              <w:t>html</w:t>
-            </w:r>
-            <w:proofErr w:type="spellEnd"/>
-            <w:r>
-              <w:t>&gt; &lt;/</w:t>
-            </w:r>
-            <w:proofErr w:type="spellStart"/>
-            <w:r>
-              <w:t>html</w:t>
-            </w:r>
-            <w:proofErr w:type="spellEnd"/>
-            <w:r>
-              <w:t>&gt;</w:t>
-            </w:r>
-          </w:p>
-        </w:tc>
-        <w:tc>
-          <w:tcPr>
-            <w:tcW w:w="6373" w:type="dxa"/>
-          </w:tcPr>
-          <w:p>
-            <w:r>
-              <w:t>HTML-Datei, Anfang und Ende</w:t>
-            </w:r>
-          </w:p>
-        </w:tc>
-      </w:tr>
-      <w:tr>
-        <w:tc>
-          <w:tcPr>
-            <w:tcW w:w="2689" w:type="dxa"/>
-          </w:tcPr>
-          <w:p>
-            <w:r>
-              <w:t>&lt;</w:t>
-            </w:r>
-            <w:proofErr w:type="spellStart"/>
-            <w:r>
-              <w:t>head</w:t>
-            </w:r>
-            <w:proofErr w:type="spellEnd"/>
-            <w:r>
-              <w:t>&gt; &lt;/</w:t>
-            </w:r>
-            <w:proofErr w:type="spellStart"/>
-            <w:r>
-              <w:t>head</w:t>
-            </w:r>
-            <w:proofErr w:type="spellEnd"/>
-            <w:r>
-              <w:t>&gt;</w:t>
-            </w:r>
-          </w:p>
-        </w:tc>
-        <w:tc>
-          <w:tcPr>
-            <w:tcW w:w="6373" w:type="dxa"/>
-          </w:tcPr>
-          <w:p>
-            <w:r>
-              <w:t xml:space="preserve">Kopf (mit Titel, </w:t>
-            </w:r>
-            <w:proofErr w:type="spellStart"/>
-            <w:r>
-              <w:t>stylesheets</w:t>
-            </w:r>
-            <w:proofErr w:type="spellEnd"/>
-            <w:r>
-              <w:t>, etc.)</w:t>
-            </w:r>
-          </w:p>
-        </w:tc>
-      </w:tr>
-      <w:tr>
-        <w:tc>
-          <w:tcPr>
-            <w:tcW w:w="2689" w:type="dxa"/>
-          </w:tcPr>
-          <w:p>
-            <w:r>
-              <w:t>&lt;title&gt; &lt;/title&gt;</w:t>
-            </w:r>
-          </w:p>
-        </w:tc>
-        <w:tc>
-          <w:tcPr>
-            <w:tcW w:w="6373" w:type="dxa"/>
-          </w:tcPr>
-          <w:p>
-            <w:r>
-              <w:t>Titel der Seite</w:t>
-            </w:r>
-          </w:p>
-        </w:tc>
-      </w:tr>
-      <w:tr>
-        <w:tc>
-          <w:tcPr>
-            <w:tcW w:w="2689" w:type="dxa"/>
-          </w:tcPr>
-          <w:p>
-            <w:r>
-              <w:rPr>
-                <w:rStyle w:val="tagcolor"/>
-                <w:rFonts w:ascii="Consolas" w:hAnsi="Consolas" w:cs="Consolas"/>
-                <w:color w:val="000000" w:themeColor="text1"/>
-                <w:sz w:val="23"/>
-                <w:szCs w:val="23"/>
-                <w:shd w:val="clear" w:color="auto" w:fill="FFFFFF"/>
-              </w:rPr>
-              <w:t>&lt;</w:t>
-            </w:r>
-            <w:proofErr w:type="spellStart"/>
-            <w:r>
-              <w:rPr>
-                <w:rFonts w:ascii="Consolas" w:hAnsi="Consolas" w:cs="Consolas"/>
-                <w:color w:val="000000" w:themeColor="text1"/>
-                <w:sz w:val="23"/>
-                <w:szCs w:val="23"/>
-                <w:shd w:val="clear" w:color="auto" w:fill="FFFFFF"/>
-              </w:rPr>
-              <w:t>meta</w:t>
-            </w:r>
-            <w:proofErr w:type="spellEnd"/>
-            <w:r>
-              <w:rPr>
-                <w:rStyle w:val="attributecolor"/>
-                <w:rFonts w:ascii="Consolas" w:hAnsi="Consolas" w:cs="Consolas"/>
-                <w:color w:val="000000" w:themeColor="text1"/>
-                <w:sz w:val="23"/>
-                <w:szCs w:val="23"/>
-                <w:shd w:val="clear" w:color="auto" w:fill="FFFFFF"/>
-              </w:rPr>
-              <w:t> </w:t>
-            </w:r>
-            <w:proofErr w:type="spellStart"/>
-            <w:r>
-              <w:rPr>
-                <w:rStyle w:val="attributecolor"/>
-                <w:rFonts w:ascii="Consolas" w:hAnsi="Consolas" w:cs="Consolas"/>
-                <w:color w:val="000000" w:themeColor="text1"/>
-                <w:sz w:val="23"/>
-                <w:szCs w:val="23"/>
-                <w:shd w:val="clear" w:color="auto" w:fill="FFFFFF"/>
-              </w:rPr>
-              <w:t>charset</w:t>
-            </w:r>
-            <w:proofErr w:type="spellEnd"/>
-            <w:r>
-              <w:rPr>
-                <w:rStyle w:val="attributevaluecolor"/>
-                <w:rFonts w:ascii="Consolas" w:hAnsi="Consolas" w:cs="Consolas"/>
-                <w:color w:val="000000" w:themeColor="text1"/>
-                <w:sz w:val="23"/>
-                <w:szCs w:val="23"/>
-                <w:shd w:val="clear" w:color="auto" w:fill="FFFFFF"/>
-              </w:rPr>
-              <w:t>="UTF-8"</w:t>
-            </w:r>
-            <w:r>
-              <w:rPr>
-                <w:rStyle w:val="tagcolor"/>
-                <w:rFonts w:ascii="Consolas" w:hAnsi="Consolas" w:cs="Consolas"/>
-                <w:color w:val="000000" w:themeColor="text1"/>
-                <w:sz w:val="23"/>
-                <w:szCs w:val="23"/>
-                <w:shd w:val="clear" w:color="auto" w:fill="FFFFFF"/>
-              </w:rPr>
-              <w:t>&gt;</w:t>
-            </w:r>
-          </w:p>
-        </w:tc>
-        <w:tc>
-          <w:tcPr>
-            <w:tcW w:w="6373" w:type="dxa"/>
-          </w:tcPr>
-          <w:p>
-            <w:r>
-              <w:t>HTML5 Charakter Set (welche Zeichen möglich sind)</w:t>
-            </w:r>
-          </w:p>
-        </w:tc>
-      </w:tr>
-      <w:tr>
-        <w:tc>
-          <w:tcPr>
-            <w:tcW w:w="2689" w:type="dxa"/>
-          </w:tcPr>
-          <w:p>
-            <w:r>
-              <w:t>&lt;style&gt; &lt;/style&gt;</w:t>
-            </w:r>
-          </w:p>
-        </w:tc>
-        <w:tc>
-          <w:tcPr>
-            <w:tcW w:w="6373" w:type="dxa"/>
-          </w:tcPr>
-          <w:p>
-            <w:proofErr w:type="spellStart"/>
-            <w:r>
-              <w:t>Css</w:t>
-            </w:r>
-            <w:proofErr w:type="spellEnd"/>
-            <w:r>
-              <w:t xml:space="preserve">-Attribute, </w:t>
-            </w:r>
-            <w:r>
-              <w:t>Format/Schriftarten/Schriftgröße z.B.</w:t>
-            </w:r>
-          </w:p>
-        </w:tc>
-      </w:tr>
-      <w:tr>
-        <w:tc>
-          <w:tcPr>
-            <w:tcW w:w="2689" w:type="dxa"/>
-          </w:tcPr>
-          <w:p>
-            <w:r>
-              <w:t>&lt;</w:t>
-            </w:r>
-            <w:proofErr w:type="spellStart"/>
-            <w:r>
-              <w:t>body</w:t>
-            </w:r>
-            <w:proofErr w:type="spellEnd"/>
-            <w:r>
-              <w:t>&gt; &lt;/</w:t>
-            </w:r>
-            <w:proofErr w:type="spellStart"/>
-            <w:r>
-              <w:t>body</w:t>
-            </w:r>
-            <w:proofErr w:type="spellEnd"/>
-            <w:r>
-              <w:t>&gt;</w:t>
-            </w:r>
-          </w:p>
-        </w:tc>
-        <w:tc>
-          <w:tcPr>
-            <w:tcW w:w="6373" w:type="dxa"/>
-          </w:tcPr>
-          <w:p>
-            <w:r>
-              <w:t xml:space="preserve">Körper (mit Inhalt der Website, oftmals </w:t>
-            </w:r>
-            <w:proofErr w:type="spellStart"/>
-            <w:r>
-              <w:t>script</w:t>
-            </w:r>
-            <w:proofErr w:type="spellEnd"/>
-            <w:r>
-              <w:t>-Tags)</w:t>
-            </w:r>
-          </w:p>
-        </w:tc>
-      </w:tr>
-      <w:tr>
-        <w:tc>
-          <w:tcPr>
-            <w:tcW w:w="2689" w:type="dxa"/>
-          </w:tcPr>
-          <w:p>
-            <w:pPr>
-              <w:rPr>
-                <w:lang w:val="en-US"/>
-              </w:rPr>
-            </w:pPr>
-            <w:r>
-              <w:rPr>
-                <w:lang w:val="en-US"/>
-              </w:rPr>
-              <w:t>&lt;script type</w:t>
-            </w:r>
-            <w:proofErr w:type="gramStart"/>
-            <w:r>
-              <w:rPr>
-                <w:lang w:val="en-US"/>
-              </w:rPr>
-              <w:t>=“</w:t>
-            </w:r>
-            <w:proofErr w:type="gramEnd"/>
-            <w:r>
-              <w:rPr>
-                <w:lang w:val="en-US"/>
-              </w:rPr>
-              <w:t>text/</w:t>
-            </w:r>
-            <w:proofErr w:type="spellStart"/>
-            <w:r>
-              <w:rPr>
-                <w:lang w:val="en-US"/>
-              </w:rPr>
-              <w:t>javascript</w:t>
-            </w:r>
-            <w:proofErr w:type="spellEnd"/>
-            <w:r>
-              <w:rPr>
-                <w:lang w:val="en-US"/>
-              </w:rPr>
-              <w:t>“&gt; &lt;/s</w:t>
-            </w:r>
-            <w:r>
-              <w:rPr>
-                <w:lang w:val="en-US"/>
-              </w:rPr>
-              <w:t>cript&gt;</w:t>
-            </w:r>
-          </w:p>
-        </w:tc>
-        <w:tc>
-          <w:tcPr>
-            <w:tcW w:w="6373" w:type="dxa"/>
-          </w:tcPr>
-          <w:p>
-            <w:r>
-              <w:t>JavaScript in HTML packen (zwischen Tags</w:t>
-            </w:r>
-            <w:r>
-              <w:t>)</w:t>
-            </w:r>
-          </w:p>
-        </w:tc>
-      </w:tr>
-      <w:tr>
-        <w:tc>
-          <w:tcPr>
-            <w:tcW w:w="2689" w:type="dxa"/>
-          </w:tcPr>
-          <w:p>
-            <w:pPr>
-              <w:rPr>
-                <w:lang w:val="en-US"/>
-              </w:rPr>
-            </w:pPr>
-            <w:r>
-              <w:rPr>
-                <w:lang w:val="en-US"/>
-              </w:rPr>
-              <w:t xml:space="preserve">&lt;script </w:t>
-            </w:r>
-            <w:proofErr w:type="spellStart"/>
-            <w:r>
-              <w:rPr>
-                <w:lang w:val="en-US"/>
-              </w:rPr>
-              <w:t>src</w:t>
-            </w:r>
-            <w:proofErr w:type="spellEnd"/>
-            <w:proofErr w:type="gramStart"/>
-            <w:r>
-              <w:rPr>
-                <w:lang w:val="en-US"/>
-              </w:rPr>
-              <w:t>=”meinscript.js</w:t>
-            </w:r>
-            <w:proofErr w:type="gramEnd"/>
-            <w:r>
-              <w:rPr>
-                <w:lang w:val="en-US"/>
-              </w:rPr>
-              <w:t xml:space="preserve">”&gt; </w:t>
-            </w:r>
-          </w:p>
-          <w:p>
-            <w:pPr>
-              <w:rPr>
-                <w:lang w:val="en-US"/>
-              </w:rPr>
-            </w:pPr>
-            <w:r>
-              <w:rPr>
-                <w:lang w:val="en-US"/>
-              </w:rPr>
-              <w:t>&lt;/script&gt;</w:t>
-            </w:r>
-          </w:p>
-        </w:tc>
-        <w:tc>
-          <w:tcPr>
-            <w:tcW w:w="6373" w:type="dxa"/>
-          </w:tcPr>
-          <w:p>
-            <w:proofErr w:type="spellStart"/>
-            <w:r>
-              <w:t>Script</w:t>
-            </w:r>
-            <w:proofErr w:type="spellEnd"/>
-            <w:r>
-              <w:t xml:space="preserve"> Tag verlinkt zu einer externen </w:t>
-            </w:r>
-            <w:proofErr w:type="spellStart"/>
-            <w:r>
-              <w:t>js</w:t>
-            </w:r>
-            <w:proofErr w:type="spellEnd"/>
-            <w:r>
-              <w:t>-Datei</w:t>
-            </w:r>
-          </w:p>
-        </w:tc>
-      </w:tr>
-      <w:tr>
-        <w:tc>
-          <w:tcPr>
-            <w:tcW w:w="2689" w:type="dxa"/>
-          </w:tcPr>
-          <w:p>
-            <w:r>
-              <w:t xml:space="preserve">&lt;form&gt; </w:t>
-            </w:r>
-          </w:p>
-          <w:p>
-            <w:pPr>
-              <w:rPr>
-                <w:lang w:val="en-US"/>
-              </w:rPr>
-            </w:pPr>
-            <w:r>
-              <w:rPr>
-                <w:lang w:val="en-US"/>
-              </w:rPr>
-              <w:t>&lt;input type</w:t>
-            </w:r>
-            <w:proofErr w:type="gramStart"/>
-            <w:r>
-              <w:rPr>
-                <w:lang w:val="en-US"/>
-              </w:rPr>
-              <w:t>=“</w:t>
-            </w:r>
-            <w:proofErr w:type="gramEnd"/>
-            <w:r>
-              <w:rPr>
-                <w:lang w:val="en-US"/>
-              </w:rPr>
-              <w:t>button“ value=“Test“ onclick=“</w:t>
-            </w:r>
-            <w:r>
-              <w:rPr>
-                <w:lang w:val="en-US"/>
-              </w:rPr>
-              <w:t>alert(‘Hallo’)</w:t>
-            </w:r>
-            <w:r>
-              <w:rPr>
-                <w:lang w:val="en-US"/>
-              </w:rPr>
-              <w:t>“</w:t>
-            </w:r>
-            <w:r>
-              <w:rPr>
-                <w:lang w:val="en-US"/>
-              </w:rPr>
-              <w:t>&gt;</w:t>
-            </w:r>
-          </w:p>
-          <w:p>
-            <w:pPr>
-              <w:rPr>
-                <w:lang w:val="en-US"/>
-              </w:rPr>
-            </w:pPr>
-            <w:r>
-              <w:rPr>
-                <w:lang w:val="en-US"/>
-              </w:rPr>
-              <w:t>&lt;/form&gt;</w:t>
-            </w:r>
-          </w:p>
-        </w:tc>
-        <w:tc>
-          <w:tcPr>
-            <w:tcW w:w="6373" w:type="dxa"/>
-          </w:tcPr>
-          <w:p>
-            <w:r>
-              <w:t>Schaltfläche erzeugt Button, w</w:t>
-            </w:r>
-            <w:r>
-              <w:t>enn man drauf klickt -&gt; Hallo (wert=Test)</w:t>
-            </w:r>
-          </w:p>
-        </w:tc>
-      </w:tr>
-      <w:tr>
-        <w:tc>
-          <w:tcPr>
-            <w:tcW w:w="2689" w:type="dxa"/>
-          </w:tcPr>
-          <w:p>
-            <w:r>
-              <w:t>&lt;</w:t>
-            </w:r>
-            <w:proofErr w:type="spellStart"/>
-            <w:r>
-              <w:t>noscript</w:t>
-            </w:r>
-            <w:proofErr w:type="spellEnd"/>
-            <w:r>
-              <w:t>&gt;</w:t>
-            </w:r>
-          </w:p>
-        </w:tc>
-        <w:tc>
-          <w:tcPr>
-            <w:tcW w:w="6373" w:type="dxa"/>
-          </w:tcPr>
-          <w:p>
-            <w:r>
-              <w:t>Diese Seite benötigt JavaScript</w:t>
-            </w:r>
-          </w:p>
-        </w:tc>
-      </w:tr>
-      <w:tr>
-        <w:tc>
-          <w:tcPr>
-            <w:tcW w:w="2689" w:type="dxa"/>
-          </w:tcPr>
-          <w:p>
-            <w:r>
-              <w:t>&lt;p&gt; &lt;/p&gt;</w:t>
-            </w:r>
-          </w:p>
-        </w:tc>
-        <w:tc>
-          <w:tcPr>
-            <w:tcW w:w="6373" w:type="dxa"/>
-          </w:tcPr>
-          <w:p>
-            <w:proofErr w:type="gramStart"/>
-            <w:r>
-              <w:t>Paragraph</w:t>
-            </w:r>
-            <w:proofErr w:type="gramEnd"/>
-          </w:p>
-        </w:tc>
-      </w:tr>
-      <w:tr>
-        <w:tc>
-          <w:tcPr>
-            <w:tcW w:w="2689" w:type="dxa"/>
-          </w:tcPr>
-          <w:p>
-            <w:r>
-              <w:t>&lt;h1&gt; &lt;/h1&gt;</w:t>
-            </w:r>
-          </w:p>
-          <w:p>
-            <w:r>
-              <w:t>&lt;h2&gt; &lt;/h2&gt;</w:t>
-            </w:r>
-          </w:p>
-        </w:tc>
-        <w:tc>
-          <w:tcPr>
-            <w:tcW w:w="6373" w:type="dxa"/>
-          </w:tcPr>
-          <w:p>
-            <w:r>
-              <w:t>Header/Überschriften 1&gt;2</w:t>
-            </w:r>
-          </w:p>
-        </w:tc>
-      </w:tr>
-    </w:tbl>
     <w:p>
       <w:pPr>
         <w:rPr>
@@ -1943,9 +1612,12 @@
       </w:r>
     </w:p>
     <w:p>
-      <w:r>
-        <w:br w:type="page"/>
-      </w:r>
+      <w:pPr>
+        <w:tabs>
+          <w:tab w:val="left" w:pos="2517"/>
+          <w:tab w:val="center" w:pos="4536"/>
+        </w:tabs>
+      </w:pPr>
     </w:p>
     <w:p>
       <w:pPr>
@@ -1967,19 +1639,18 @@
         <w:autoSpaceDN w:val="0"/>
         <w:adjustRightInd w:val="0"/>
         <w:rPr>
-          <w:rFonts w:ascii="Helvetica" w:hAnsi="Helvetica" w:cs="Helvetica"/>
-          <w:sz w:val="18"/>
-          <w:szCs w:val="18"/>
-        </w:rPr>
-      </w:pPr>
-      <w:r>
-        <w:rPr>
-          <w:rFonts w:ascii="Helvetica" w:hAnsi="Helvetica" w:cs="Helvetica"/>
-          <w:sz w:val="18"/>
-          <w:szCs w:val="18"/>
-        </w:rPr>
-        <w:lastRenderedPageBreak/>
-        <w:t>//Einzeiliges Textfeld</w:t>
+          <w:rFonts w:ascii="Helvetica" w:hAnsi="Helvetica" w:cs="Times New Roman"/>
+          <w:b/>
+          <w:bCs/>
+        </w:rPr>
+      </w:pPr>
+      <w:r>
+        <w:rPr>
+          <w:rFonts w:ascii="Helvetica" w:hAnsi="Helvetica" w:cs="Times New Roman"/>
+          <w:b/>
+          <w:bCs/>
+        </w:rPr>
+        <w:t>Einzeiliges Textfeld</w:t>
       </w:r>
     </w:p>
     <w:p>
@@ -2002,142 +1673,110 @@
         <w:autoSpaceDN w:val="0"/>
         <w:adjustRightInd w:val="0"/>
         <w:rPr>
-          <w:rFonts w:ascii="Helvetica" w:hAnsi="Helvetica" w:cs="Helvetica"/>
-          <w:sz w:val="18"/>
-          <w:szCs w:val="18"/>
-        </w:rPr>
-      </w:pPr>
-      <w:r>
-        <w:rPr>
-          <w:rFonts w:ascii="Helvetica" w:hAnsi="Helvetica" w:cs="Helvetica"/>
-          <w:sz w:val="18"/>
-          <w:szCs w:val="18"/>
+          <w:rFonts w:ascii="Helvetica" w:hAnsi="Helvetica" w:cs="Times New Roman"/>
+        </w:rPr>
+      </w:pPr>
+      <w:r>
+        <w:rPr>
+          <w:rFonts w:ascii="Helvetica" w:hAnsi="Helvetica" w:cs="Times New Roman"/>
         </w:rPr>
         <w:t>&lt;</w:t>
       </w:r>
       <w:proofErr w:type="spellStart"/>
       <w:r>
         <w:rPr>
-          <w:rFonts w:ascii="Helvetica" w:hAnsi="Helvetica" w:cs="Helvetica"/>
-          <w:sz w:val="18"/>
-          <w:szCs w:val="18"/>
+          <w:rFonts w:ascii="Helvetica" w:hAnsi="Helvetica" w:cs="Times New Roman"/>
         </w:rPr>
         <w:t>input</w:t>
       </w:r>
       <w:proofErr w:type="spellEnd"/>
       <w:r>
         <w:rPr>
-          <w:rFonts w:ascii="Helvetica" w:hAnsi="Helvetica" w:cs="Helvetica"/>
-          <w:sz w:val="18"/>
-          <w:szCs w:val="18"/>
+          <w:rFonts w:ascii="Helvetica" w:hAnsi="Helvetica" w:cs="Times New Roman"/>
         </w:rPr>
         <w:t xml:space="preserve"> type="</w:t>
       </w:r>
       <w:proofErr w:type="spellStart"/>
       <w:r>
         <w:rPr>
-          <w:rFonts w:ascii="Helvetica" w:hAnsi="Helvetica" w:cs="Helvetica"/>
-          <w:sz w:val="18"/>
-          <w:szCs w:val="18"/>
+          <w:rFonts w:ascii="Helvetica" w:hAnsi="Helvetica" w:cs="Times New Roman"/>
         </w:rPr>
         <w:t>text</w:t>
       </w:r>
       <w:proofErr w:type="spellEnd"/>
       <w:r>
         <w:rPr>
-          <w:rFonts w:ascii="Helvetica" w:hAnsi="Helvetica" w:cs="Helvetica"/>
-          <w:sz w:val="18"/>
-          <w:szCs w:val="18"/>
+          <w:rFonts w:ascii="Helvetica" w:hAnsi="Helvetica" w:cs="Times New Roman"/>
         </w:rPr>
         <w:t xml:space="preserve">" </w:t>
       </w:r>
       <w:proofErr w:type="spellStart"/>
       <w:r>
         <w:rPr>
-          <w:rFonts w:ascii="Helvetica" w:hAnsi="Helvetica" w:cs="Helvetica"/>
-          <w:sz w:val="18"/>
-          <w:szCs w:val="18"/>
+          <w:rFonts w:ascii="Helvetica" w:hAnsi="Helvetica" w:cs="Times New Roman"/>
         </w:rPr>
         <w:t>id</w:t>
       </w:r>
       <w:proofErr w:type="spellEnd"/>
       <w:r>
         <w:rPr>
-          <w:rFonts w:ascii="Helvetica" w:hAnsi="Helvetica" w:cs="Helvetica"/>
-          <w:sz w:val="18"/>
-          <w:szCs w:val="18"/>
+          <w:rFonts w:ascii="Helvetica" w:hAnsi="Helvetica" w:cs="Times New Roman"/>
         </w:rPr>
         <w:t>="</w:t>
       </w:r>
       <w:proofErr w:type="spellStart"/>
       <w:r>
         <w:rPr>
-          <w:rFonts w:ascii="Helvetica" w:hAnsi="Helvetica" w:cs="Helvetica"/>
-          <w:sz w:val="18"/>
-          <w:szCs w:val="18"/>
+          <w:rFonts w:ascii="Helvetica" w:hAnsi="Helvetica" w:cs="Times New Roman"/>
         </w:rPr>
         <w:t>eingabe</w:t>
       </w:r>
       <w:proofErr w:type="spellEnd"/>
       <w:r>
         <w:rPr>
-          <w:rFonts w:ascii="Helvetica" w:hAnsi="Helvetica" w:cs="Helvetica"/>
-          <w:sz w:val="18"/>
-          <w:szCs w:val="18"/>
+          <w:rFonts w:ascii="Helvetica" w:hAnsi="Helvetica" w:cs="Times New Roman"/>
         </w:rPr>
         <w:t xml:space="preserve">" </w:t>
       </w:r>
       <w:proofErr w:type="spellStart"/>
       <w:r>
         <w:rPr>
-          <w:rFonts w:ascii="Helvetica" w:hAnsi="Helvetica" w:cs="Helvetica"/>
-          <w:sz w:val="18"/>
-          <w:szCs w:val="18"/>
+          <w:rFonts w:ascii="Helvetica" w:hAnsi="Helvetica" w:cs="Times New Roman"/>
         </w:rPr>
         <w:t>name"eingabefeld</w:t>
       </w:r>
       <w:proofErr w:type="spellEnd"/>
       <w:r>
         <w:rPr>
-          <w:rFonts w:ascii="Helvetica" w:hAnsi="Helvetica" w:cs="Helvetica"/>
-          <w:sz w:val="18"/>
-          <w:szCs w:val="18"/>
+          <w:rFonts w:ascii="Helvetica" w:hAnsi="Helvetica" w:cs="Times New Roman"/>
         </w:rPr>
         <w:t xml:space="preserve">" </w:t>
       </w:r>
       <w:proofErr w:type="spellStart"/>
       <w:r>
         <w:rPr>
-          <w:rFonts w:ascii="Helvetica" w:hAnsi="Helvetica" w:cs="Helvetica"/>
-          <w:sz w:val="18"/>
-          <w:szCs w:val="18"/>
+          <w:rFonts w:ascii="Helvetica" w:hAnsi="Helvetica" w:cs="Times New Roman"/>
         </w:rPr>
         <w:t>size</w:t>
       </w:r>
       <w:proofErr w:type="spellEnd"/>
       <w:r>
         <w:rPr>
-          <w:rFonts w:ascii="Helvetica" w:hAnsi="Helvetica" w:cs="Helvetica"/>
-          <w:sz w:val="18"/>
-          <w:szCs w:val="18"/>
+          <w:rFonts w:ascii="Helvetica" w:hAnsi="Helvetica" w:cs="Times New Roman"/>
         </w:rPr>
         <w:t xml:space="preserve">="20" </w:t>
       </w:r>
       <w:proofErr w:type="spellStart"/>
       <w:r>
         <w:rPr>
-          <w:rFonts w:ascii="Helvetica" w:hAnsi="Helvetica" w:cs="Helvetica"/>
-          <w:sz w:val="18"/>
-          <w:szCs w:val="18"/>
+          <w:rFonts w:ascii="Helvetica" w:hAnsi="Helvetica" w:cs="Times New Roman"/>
         </w:rPr>
         <w:t>value</w:t>
       </w:r>
       <w:proofErr w:type="spellEnd"/>
       <w:r>
         <w:rPr>
-          <w:rFonts w:ascii="Helvetica" w:hAnsi="Helvetica" w:cs="Helvetica"/>
-          <w:sz w:val="18"/>
-          <w:szCs w:val="18"/>
+          <w:rFonts w:ascii="Helvetica" w:hAnsi="Helvetica" w:cs="Times New Roman"/>
         </w:rPr>
         <w:t>="Textfeld")</w:t>
       </w:r>
@@ -2162,9 +1801,9 @@
         <w:autoSpaceDN w:val="0"/>
         <w:adjustRightInd w:val="0"/>
         <w:rPr>
-          <w:rFonts w:ascii="Helvetica" w:hAnsi="Helvetica" w:cs="Helvetica"/>
-          <w:sz w:val="18"/>
-          <w:szCs w:val="18"/>
+          <w:rFonts w:ascii="Helvetica" w:hAnsi="Helvetica" w:cs="Times New Roman"/>
+          <w:b/>
+          <w:bCs/>
         </w:rPr>
       </w:pPr>
     </w:p>
@@ -2188,18 +1827,18 @@
         <w:autoSpaceDN w:val="0"/>
         <w:adjustRightInd w:val="0"/>
         <w:rPr>
-          <w:rFonts w:ascii="Helvetica" w:hAnsi="Helvetica" w:cs="Helvetica"/>
-          <w:sz w:val="18"/>
-          <w:szCs w:val="18"/>
-        </w:rPr>
-      </w:pPr>
-      <w:r>
-        <w:rPr>
-          <w:rFonts w:ascii="Helvetica" w:hAnsi="Helvetica" w:cs="Helvetica"/>
-          <w:sz w:val="18"/>
-          <w:szCs w:val="18"/>
-        </w:rPr>
-        <w:t>//Mehrzeiliges Textfeld</w:t>
+          <w:rFonts w:ascii="Helvetica" w:hAnsi="Helvetica" w:cs="Times New Roman"/>
+          <w:b/>
+          <w:bCs/>
+        </w:rPr>
+      </w:pPr>
+      <w:r>
+        <w:rPr>
+          <w:rFonts w:ascii="Helvetica" w:hAnsi="Helvetica" w:cs="Times New Roman"/>
+          <w:b/>
+          <w:bCs/>
+        </w:rPr>
+        <w:t>Mehrzeiliges Textfeld</w:t>
       </w:r>
     </w:p>
     <w:p>
@@ -2222,142 +1861,110 @@
         <w:autoSpaceDN w:val="0"/>
         <w:adjustRightInd w:val="0"/>
         <w:rPr>
-          <w:rFonts w:ascii="Helvetica" w:hAnsi="Helvetica" w:cs="Helvetica"/>
-          <w:sz w:val="18"/>
-          <w:szCs w:val="18"/>
-        </w:rPr>
-      </w:pPr>
-      <w:r>
-        <w:rPr>
-          <w:rFonts w:ascii="Helvetica" w:hAnsi="Helvetica" w:cs="Helvetica"/>
-          <w:sz w:val="18"/>
-          <w:szCs w:val="18"/>
+          <w:rFonts w:ascii="Helvetica" w:hAnsi="Helvetica" w:cs="Times New Roman"/>
+        </w:rPr>
+      </w:pPr>
+      <w:r>
+        <w:rPr>
+          <w:rFonts w:ascii="Helvetica" w:hAnsi="Helvetica" w:cs="Times New Roman"/>
         </w:rPr>
         <w:t>&lt;</w:t>
       </w:r>
       <w:proofErr w:type="spellStart"/>
       <w:r>
         <w:rPr>
-          <w:rFonts w:ascii="Helvetica" w:hAnsi="Helvetica" w:cs="Helvetica"/>
-          <w:sz w:val="18"/>
-          <w:szCs w:val="18"/>
+          <w:rFonts w:ascii="Helvetica" w:hAnsi="Helvetica" w:cs="Times New Roman"/>
         </w:rPr>
         <w:t>textarea</w:t>
       </w:r>
       <w:proofErr w:type="spellEnd"/>
       <w:r>
         <w:rPr>
-          <w:rFonts w:ascii="Helvetica" w:hAnsi="Helvetica" w:cs="Helvetica"/>
-          <w:sz w:val="18"/>
-          <w:szCs w:val="18"/>
+          <w:rFonts w:ascii="Helvetica" w:hAnsi="Helvetica" w:cs="Times New Roman"/>
         </w:rPr>
         <w:t xml:space="preserve"> </w:t>
       </w:r>
       <w:proofErr w:type="spellStart"/>
       <w:r>
         <w:rPr>
-          <w:rFonts w:ascii="Helvetica" w:hAnsi="Helvetica" w:cs="Helvetica"/>
-          <w:sz w:val="18"/>
-          <w:szCs w:val="18"/>
+          <w:rFonts w:ascii="Helvetica" w:hAnsi="Helvetica" w:cs="Times New Roman"/>
         </w:rPr>
         <w:t>id</w:t>
       </w:r>
       <w:proofErr w:type="spellEnd"/>
       <w:r>
         <w:rPr>
-          <w:rFonts w:ascii="Helvetica" w:hAnsi="Helvetica" w:cs="Helvetica"/>
-          <w:sz w:val="18"/>
-          <w:szCs w:val="18"/>
+          <w:rFonts w:ascii="Helvetica" w:hAnsi="Helvetica" w:cs="Times New Roman"/>
         </w:rPr>
         <w:t xml:space="preserve">="eingabe2" </w:t>
       </w:r>
       <w:proofErr w:type="spellStart"/>
       <w:r>
         <w:rPr>
-          <w:rFonts w:ascii="Helvetica" w:hAnsi="Helvetica" w:cs="Helvetica"/>
-          <w:sz w:val="18"/>
-          <w:szCs w:val="18"/>
+          <w:rFonts w:ascii="Helvetica" w:hAnsi="Helvetica" w:cs="Times New Roman"/>
         </w:rPr>
         <w:t>name</w:t>
       </w:r>
       <w:proofErr w:type="spellEnd"/>
       <w:r>
         <w:rPr>
-          <w:rFonts w:ascii="Helvetica" w:hAnsi="Helvetica" w:cs="Helvetica"/>
-          <w:sz w:val="18"/>
-          <w:szCs w:val="18"/>
+          <w:rFonts w:ascii="Helvetica" w:hAnsi="Helvetica" w:cs="Times New Roman"/>
         </w:rPr>
         <w:t xml:space="preserve">="eingabefeld2" </w:t>
       </w:r>
       <w:proofErr w:type="spellStart"/>
       <w:r>
         <w:rPr>
-          <w:rFonts w:ascii="Helvetica" w:hAnsi="Helvetica" w:cs="Helvetica"/>
-          <w:sz w:val="18"/>
-          <w:szCs w:val="18"/>
+          <w:rFonts w:ascii="Helvetica" w:hAnsi="Helvetica" w:cs="Times New Roman"/>
         </w:rPr>
         <w:t>cols</w:t>
       </w:r>
       <w:proofErr w:type="spellEnd"/>
       <w:r>
         <w:rPr>
-          <w:rFonts w:ascii="Helvetica" w:hAnsi="Helvetica" w:cs="Helvetica"/>
-          <w:sz w:val="18"/>
-          <w:szCs w:val="18"/>
+          <w:rFonts w:ascii="Helvetica" w:hAnsi="Helvetica" w:cs="Times New Roman"/>
         </w:rPr>
         <w:t xml:space="preserve">="20" </w:t>
       </w:r>
       <w:proofErr w:type="spellStart"/>
       <w:r>
         <w:rPr>
-          <w:rFonts w:ascii="Helvetica" w:hAnsi="Helvetica" w:cs="Helvetica"/>
-          <w:sz w:val="18"/>
-          <w:szCs w:val="18"/>
+          <w:rFonts w:ascii="Helvetica" w:hAnsi="Helvetica" w:cs="Times New Roman"/>
         </w:rPr>
         <w:t>rows</w:t>
       </w:r>
       <w:proofErr w:type="spellEnd"/>
       <w:r>
         <w:rPr>
-          <w:rFonts w:ascii="Helvetica" w:hAnsi="Helvetica" w:cs="Helvetica"/>
-          <w:sz w:val="18"/>
-          <w:szCs w:val="18"/>
+          <w:rFonts w:ascii="Helvetica" w:hAnsi="Helvetica" w:cs="Times New Roman"/>
         </w:rPr>
         <w:t xml:space="preserve">="5" </w:t>
       </w:r>
       <w:proofErr w:type="spellStart"/>
       <w:r>
         <w:rPr>
-          <w:rFonts w:ascii="Helvetica" w:hAnsi="Helvetica" w:cs="Helvetica"/>
-          <w:sz w:val="18"/>
-          <w:szCs w:val="18"/>
+          <w:rFonts w:ascii="Helvetica" w:hAnsi="Helvetica" w:cs="Times New Roman"/>
         </w:rPr>
         <w:t>wrap</w:t>
       </w:r>
       <w:proofErr w:type="spellEnd"/>
       <w:r>
         <w:rPr>
-          <w:rFonts w:ascii="Helvetica" w:hAnsi="Helvetica" w:cs="Helvetica"/>
-          <w:sz w:val="18"/>
-          <w:szCs w:val="18"/>
+          <w:rFonts w:ascii="Helvetica" w:hAnsi="Helvetica" w:cs="Times New Roman"/>
         </w:rPr>
         <w:t>="virtual"›Textfeld2&lt;/</w:t>
       </w:r>
       <w:proofErr w:type="spellStart"/>
       <w:r>
         <w:rPr>
-          <w:rFonts w:ascii="Helvetica" w:hAnsi="Helvetica" w:cs="Helvetica"/>
-          <w:sz w:val="18"/>
-          <w:szCs w:val="18"/>
+          <w:rFonts w:ascii="Helvetica" w:hAnsi="Helvetica" w:cs="Times New Roman"/>
         </w:rPr>
         <w:t>textarea</w:t>
       </w:r>
       <w:proofErr w:type="spellEnd"/>
       <w:r>
         <w:rPr>
-          <w:rFonts w:ascii="Helvetica" w:hAnsi="Helvetica" w:cs="Helvetica"/>
-          <w:sz w:val="18"/>
-          <w:szCs w:val="18"/>
+          <w:rFonts w:ascii="Helvetica" w:hAnsi="Helvetica" w:cs="Times New Roman"/>
         </w:rPr>
         <w:t>&gt;</w:t>
       </w:r>
@@ -2382,9 +1989,7 @@
         <w:autoSpaceDN w:val="0"/>
         <w:adjustRightInd w:val="0"/>
         <w:rPr>
-          <w:rFonts w:ascii="Helvetica" w:hAnsi="Helvetica" w:cs="Helvetica"/>
-          <w:sz w:val="18"/>
-          <w:szCs w:val="18"/>
+          <w:rFonts w:ascii="Helvetica" w:hAnsi="Helvetica" w:cs="Times New Roman"/>
         </w:rPr>
       </w:pPr>
     </w:p>
@@ -2408,27 +2013,18 @@
         <w:autoSpaceDN w:val="0"/>
         <w:adjustRightInd w:val="0"/>
         <w:rPr>
-          <w:rFonts w:ascii="Helvetica" w:hAnsi="Helvetica" w:cs="Helvetica"/>
-          <w:sz w:val="18"/>
-          <w:szCs w:val="18"/>
+          <w:rFonts w:ascii="Helvetica" w:hAnsi="Helvetica" w:cs="Times New Roman"/>
+          <w:b/>
+          <w:bCs/>
           <w:lang w:val="en-US"/>
         </w:rPr>
       </w:pPr>
-      <w:r>
-        <w:rPr>
-          <w:rFonts w:ascii="Helvetica" w:hAnsi="Helvetica" w:cs="Helvetica"/>
-          <w:sz w:val="18"/>
-          <w:szCs w:val="18"/>
-          <w:lang w:val="en-US"/>
-        </w:rPr>
-        <w:t>//</w:t>
-      </w:r>
-      <w:proofErr w:type="spellStart"/>
-      <w:r>
-        <w:rPr>
-          <w:rFonts w:ascii="Helvetica" w:hAnsi="Helvetica" w:cs="Helvetica"/>
-          <w:sz w:val="18"/>
-          <w:szCs w:val="18"/>
+      <w:proofErr w:type="spellStart"/>
+      <w:r>
+        <w:rPr>
+          <w:rFonts w:ascii="Helvetica" w:hAnsi="Helvetica" w:cs="Times New Roman"/>
+          <w:b/>
+          <w:bCs/>
           <w:lang w:val="en-US"/>
         </w:rPr>
         <w:t>Passwort-Objekt</w:t>
@@ -2455,17 +2051,13 @@
         <w:autoSpaceDN w:val="0"/>
         <w:adjustRightInd w:val="0"/>
         <w:rPr>
-          <w:rFonts w:ascii="Helvetica" w:hAnsi="Helvetica" w:cs="Helvetica"/>
-          <w:sz w:val="18"/>
-          <w:szCs w:val="18"/>
+          <w:rFonts w:ascii="Helvetica" w:hAnsi="Helvetica" w:cs="Times New Roman"/>
           <w:lang w:val="en-US"/>
         </w:rPr>
       </w:pPr>
       <w:r>
         <w:rPr>
-          <w:rFonts w:ascii="Helvetica" w:hAnsi="Helvetica" w:cs="Helvetica"/>
-          <w:sz w:val="18"/>
-          <w:szCs w:val="18"/>
+          <w:rFonts w:ascii="Helvetica" w:hAnsi="Helvetica" w:cs="Times New Roman"/>
           <w:lang w:val="en-US"/>
         </w:rPr>
         <w:t>&lt;input type="password" id="</w:t>
@@ -2473,9 +2065,7 @@
       <w:proofErr w:type="spellStart"/>
       <w:r>
         <w:rPr>
-          <w:rFonts w:ascii="Helvetica" w:hAnsi="Helvetica" w:cs="Helvetica"/>
-          <w:sz w:val="18"/>
-          <w:szCs w:val="18"/>
+          <w:rFonts w:ascii="Helvetica" w:hAnsi="Helvetica" w:cs="Times New Roman"/>
           <w:lang w:val="en-US"/>
         </w:rPr>
         <w:t>pwd</w:t>
@@ -2483,9 +2073,7 @@
       <w:proofErr w:type="spellEnd"/>
       <w:r>
         <w:rPr>
-          <w:rFonts w:ascii="Helvetica" w:hAnsi="Helvetica" w:cs="Helvetica"/>
-          <w:sz w:val="18"/>
-          <w:szCs w:val="18"/>
+          <w:rFonts w:ascii="Helvetica" w:hAnsi="Helvetica" w:cs="Times New Roman"/>
           <w:lang w:val="en-US"/>
         </w:rPr>
         <w:t>" name="password" size="20"')</w:t>
@@ -2511,9 +2099,7 @@
         <w:autoSpaceDN w:val="0"/>
         <w:adjustRightInd w:val="0"/>
         <w:rPr>
-          <w:rFonts w:ascii="Helvetica" w:hAnsi="Helvetica" w:cs="Helvetica"/>
-          <w:sz w:val="18"/>
-          <w:szCs w:val="18"/>
+          <w:rFonts w:ascii="Helvetica" w:hAnsi="Helvetica" w:cs="Times New Roman"/>
           <w:lang w:val="en-US"/>
         </w:rPr>
       </w:pPr>
@@ -2538,26 +2124,28 @@
         <w:autoSpaceDN w:val="0"/>
         <w:adjustRightInd w:val="0"/>
         <w:rPr>
-          <w:rFonts w:ascii="Helvetica" w:hAnsi="Helvetica" w:cs="Helvetica"/>
-          <w:sz w:val="18"/>
-          <w:szCs w:val="18"/>
-        </w:rPr>
-      </w:pPr>
-      <w:r>
-        <w:rPr>
-          <w:rFonts w:ascii="Helvetica" w:hAnsi="Helvetica" w:cs="Helvetica"/>
-          <w:sz w:val="18"/>
-          <w:szCs w:val="18"/>
-        </w:rPr>
-        <w:t>//Hidden-Objekt; Text-</w:t>
+          <w:rFonts w:ascii="Helvetica" w:hAnsi="Helvetica" w:cs="Times New Roman"/>
+        </w:rPr>
+      </w:pPr>
+      <w:r>
+        <w:rPr>
+          <w:rFonts w:ascii="Helvetica" w:hAnsi="Helvetica" w:cs="Times New Roman"/>
+          <w:b/>
+          <w:bCs/>
+        </w:rPr>
+        <w:t>Hidden-Objekt</w:t>
+      </w:r>
+      <w:r>
+        <w:rPr>
+          <w:rFonts w:ascii="Helvetica" w:hAnsi="Helvetica" w:cs="Times New Roman"/>
+        </w:rPr>
+        <w:t>; Text-</w:t>
       </w:r>
       <w:proofErr w:type="spellStart"/>
       <w:proofErr w:type="gramStart"/>
       <w:r>
         <w:rPr>
-          <w:rFonts w:ascii="Helvetica" w:hAnsi="Helvetica" w:cs="Helvetica"/>
-          <w:sz w:val="18"/>
-          <w:szCs w:val="18"/>
+          <w:rFonts w:ascii="Helvetica" w:hAnsi="Helvetica" w:cs="Times New Roman"/>
         </w:rPr>
         <w:t>Objekt,welches</w:t>
       </w:r>
@@ -2565,9 +2153,7 @@
       <w:proofErr w:type="gramEnd"/>
       <w:r>
         <w:rPr>
-          <w:rFonts w:ascii="Helvetica" w:hAnsi="Helvetica" w:cs="Helvetica"/>
-          <w:sz w:val="18"/>
-          <w:szCs w:val="18"/>
+          <w:rFonts w:ascii="Helvetica" w:hAnsi="Helvetica" w:cs="Times New Roman"/>
         </w:rPr>
         <w:t xml:space="preserve"> nicht angezeigt wird </w:t>
       </w:r>
@@ -2592,142 +2178,110 @@
         <w:autoSpaceDN w:val="0"/>
         <w:adjustRightInd w:val="0"/>
         <w:rPr>
-          <w:rFonts w:ascii="Helvetica" w:hAnsi="Helvetica" w:cs="Helvetica"/>
-          <w:sz w:val="18"/>
-          <w:szCs w:val="18"/>
-        </w:rPr>
-      </w:pPr>
-      <w:r>
-        <w:rPr>
-          <w:rFonts w:ascii="Helvetica" w:hAnsi="Helvetica" w:cs="Helvetica"/>
-          <w:sz w:val="18"/>
-          <w:szCs w:val="18"/>
+          <w:rFonts w:ascii="Helvetica" w:hAnsi="Helvetica" w:cs="Times New Roman"/>
+        </w:rPr>
+      </w:pPr>
+      <w:r>
+        <w:rPr>
+          <w:rFonts w:ascii="Helvetica" w:hAnsi="Helvetica" w:cs="Times New Roman"/>
         </w:rPr>
         <w:t>&lt;</w:t>
       </w:r>
       <w:proofErr w:type="spellStart"/>
       <w:r>
         <w:rPr>
-          <w:rFonts w:ascii="Helvetica" w:hAnsi="Helvetica" w:cs="Helvetica"/>
-          <w:sz w:val="18"/>
-          <w:szCs w:val="18"/>
+          <w:rFonts w:ascii="Helvetica" w:hAnsi="Helvetica" w:cs="Times New Roman"/>
         </w:rPr>
         <w:t>input</w:t>
       </w:r>
       <w:proofErr w:type="spellEnd"/>
       <w:r>
         <w:rPr>
-          <w:rFonts w:ascii="Helvetica" w:hAnsi="Helvetica" w:cs="Helvetica"/>
-          <w:sz w:val="18"/>
-          <w:szCs w:val="18"/>
+          <w:rFonts w:ascii="Helvetica" w:hAnsi="Helvetica" w:cs="Times New Roman"/>
         </w:rPr>
         <w:t xml:space="preserve"> type="</w:t>
       </w:r>
       <w:proofErr w:type="spellStart"/>
       <w:r>
         <w:rPr>
-          <w:rFonts w:ascii="Helvetica" w:hAnsi="Helvetica" w:cs="Helvetica"/>
-          <w:sz w:val="18"/>
-          <w:szCs w:val="18"/>
+          <w:rFonts w:ascii="Helvetica" w:hAnsi="Helvetica" w:cs="Times New Roman"/>
         </w:rPr>
         <w:t>hidden</w:t>
       </w:r>
       <w:proofErr w:type="spellEnd"/>
       <w:r>
         <w:rPr>
-          <w:rFonts w:ascii="Helvetica" w:hAnsi="Helvetica" w:cs="Helvetica"/>
-          <w:sz w:val="18"/>
-          <w:szCs w:val="18"/>
+          <w:rFonts w:ascii="Helvetica" w:hAnsi="Helvetica" w:cs="Times New Roman"/>
         </w:rPr>
         <w:t xml:space="preserve">" </w:t>
       </w:r>
       <w:proofErr w:type="spellStart"/>
       <w:r>
         <w:rPr>
-          <w:rFonts w:ascii="Helvetica" w:hAnsi="Helvetica" w:cs="Helvetica"/>
-          <w:sz w:val="18"/>
-          <w:szCs w:val="18"/>
+          <w:rFonts w:ascii="Helvetica" w:hAnsi="Helvetica" w:cs="Times New Roman"/>
         </w:rPr>
         <w:t>id</w:t>
       </w:r>
       <w:proofErr w:type="spellEnd"/>
       <w:r>
         <w:rPr>
-          <w:rFonts w:ascii="Helvetica" w:hAnsi="Helvetica" w:cs="Helvetica"/>
-          <w:sz w:val="18"/>
-          <w:szCs w:val="18"/>
+          <w:rFonts w:ascii="Helvetica" w:hAnsi="Helvetica" w:cs="Times New Roman"/>
         </w:rPr>
         <w:t>="</w:t>
       </w:r>
       <w:proofErr w:type="spellStart"/>
       <w:r>
         <w:rPr>
-          <w:rFonts w:ascii="Helvetica" w:hAnsi="Helvetica" w:cs="Helvetica"/>
-          <w:sz w:val="18"/>
-          <w:szCs w:val="18"/>
+          <w:rFonts w:ascii="Helvetica" w:hAnsi="Helvetica" w:cs="Times New Roman"/>
         </w:rPr>
         <w:t>hdn</w:t>
       </w:r>
       <w:proofErr w:type="spellEnd"/>
       <w:r>
         <w:rPr>
-          <w:rFonts w:ascii="Helvetica" w:hAnsi="Helvetica" w:cs="Helvetica"/>
-          <w:sz w:val="18"/>
-          <w:szCs w:val="18"/>
+          <w:rFonts w:ascii="Helvetica" w:hAnsi="Helvetica" w:cs="Times New Roman"/>
         </w:rPr>
         <w:t xml:space="preserve">" </w:t>
       </w:r>
       <w:proofErr w:type="spellStart"/>
       <w:r>
         <w:rPr>
-          <w:rFonts w:ascii="Helvetica" w:hAnsi="Helvetica" w:cs="Helvetica"/>
-          <w:sz w:val="18"/>
-          <w:szCs w:val="18"/>
+          <w:rFonts w:ascii="Helvetica" w:hAnsi="Helvetica" w:cs="Times New Roman"/>
         </w:rPr>
         <w:t>name</w:t>
       </w:r>
       <w:proofErr w:type="spellEnd"/>
       <w:r>
         <w:rPr>
-          <w:rFonts w:ascii="Helvetica" w:hAnsi="Helvetica" w:cs="Helvetica"/>
-          <w:sz w:val="18"/>
-          <w:szCs w:val="18"/>
+          <w:rFonts w:ascii="Helvetica" w:hAnsi="Helvetica" w:cs="Times New Roman"/>
         </w:rPr>
         <w:t>="</w:t>
       </w:r>
       <w:proofErr w:type="spellStart"/>
       <w:r>
         <w:rPr>
-          <w:rFonts w:ascii="Helvetica" w:hAnsi="Helvetica" w:cs="Helvetica"/>
-          <w:sz w:val="18"/>
-          <w:szCs w:val="18"/>
+          <w:rFonts w:ascii="Helvetica" w:hAnsi="Helvetica" w:cs="Times New Roman"/>
         </w:rPr>
         <w:t>hidden</w:t>
       </w:r>
       <w:proofErr w:type="spellEnd"/>
       <w:r>
         <w:rPr>
-          <w:rFonts w:ascii="Helvetica" w:hAnsi="Helvetica" w:cs="Helvetica"/>
-          <w:sz w:val="18"/>
-          <w:szCs w:val="18"/>
+          <w:rFonts w:ascii="Helvetica" w:hAnsi="Helvetica" w:cs="Times New Roman"/>
         </w:rPr>
         <w:t xml:space="preserve">" </w:t>
       </w:r>
       <w:proofErr w:type="spellStart"/>
       <w:r>
         <w:rPr>
-          <w:rFonts w:ascii="Helvetica" w:hAnsi="Helvetica" w:cs="Helvetica"/>
-          <w:sz w:val="18"/>
-          <w:szCs w:val="18"/>
+          <w:rFonts w:ascii="Helvetica" w:hAnsi="Helvetica" w:cs="Times New Roman"/>
         </w:rPr>
         <w:t>value"geheim</w:t>
       </w:r>
       <w:proofErr w:type="spellEnd"/>
       <w:r>
         <w:rPr>
-          <w:rFonts w:ascii="Helvetica" w:hAnsi="Helvetica" w:cs="Helvetica"/>
-          <w:sz w:val="18"/>
-          <w:szCs w:val="18"/>
+          <w:rFonts w:ascii="Helvetica" w:hAnsi="Helvetica" w:cs="Times New Roman"/>
         </w:rPr>
         <w:t>"&gt;</w:t>
       </w:r>
@@ -2752,9 +2306,7 @@
         <w:autoSpaceDN w:val="0"/>
         <w:adjustRightInd w:val="0"/>
         <w:rPr>
-          <w:rFonts w:ascii="Helvetica" w:hAnsi="Helvetica" w:cs="Helvetica"/>
-          <w:sz w:val="18"/>
-          <w:szCs w:val="18"/>
+          <w:rFonts w:ascii="Helvetica" w:hAnsi="Helvetica" w:cs="Times New Roman"/>
         </w:rPr>
       </w:pPr>
     </w:p>
@@ -2778,27 +2330,27 @@
         <w:autoSpaceDN w:val="0"/>
         <w:adjustRightInd w:val="0"/>
         <w:rPr>
-          <w:rFonts w:ascii="Helvetica" w:hAnsi="Helvetica" w:cs="Helvetica"/>
-          <w:sz w:val="18"/>
-          <w:szCs w:val="18"/>
+          <w:rFonts w:ascii="Helvetica" w:hAnsi="Helvetica" w:cs="Times New Roman"/>
+          <w:b/>
+          <w:bCs/>
           <w:lang w:val="en-US"/>
         </w:rPr>
       </w:pPr>
       <w:r>
         <w:rPr>
-          <w:rFonts w:ascii="Helvetica" w:hAnsi="Helvetica" w:cs="Helvetica"/>
-          <w:sz w:val="18"/>
-          <w:szCs w:val="18"/>
+          <w:rFonts w:ascii="Helvetica" w:hAnsi="Helvetica" w:cs="Times New Roman"/>
+          <w:b/>
+          <w:bCs/>
           <w:lang w:val="en-US"/>
         </w:rPr>
-        <w:t>//Button-</w:t>
-      </w:r>
-      <w:proofErr w:type="spellStart"/>
-      <w:r>
-        <w:rPr>
-          <w:rFonts w:ascii="Helvetica" w:hAnsi="Helvetica" w:cs="Helvetica"/>
-          <w:sz w:val="18"/>
-          <w:szCs w:val="18"/>
+        <w:t>Button-</w:t>
+      </w:r>
+      <w:proofErr w:type="spellStart"/>
+      <w:r>
+        <w:rPr>
+          <w:rFonts w:ascii="Helvetica" w:hAnsi="Helvetica" w:cs="Times New Roman"/>
+          <w:b/>
+          <w:bCs/>
           <w:lang w:val="en-US"/>
         </w:rPr>
         <w:t>Objekt</w:t>
@@ -2825,26 +2377,20 @@
         <w:autoSpaceDN w:val="0"/>
         <w:adjustRightInd w:val="0"/>
         <w:rPr>
-          <w:rFonts w:ascii="Helvetica" w:hAnsi="Helvetica" w:cs="Helvetica"/>
-          <w:sz w:val="18"/>
-          <w:szCs w:val="18"/>
+          <w:rFonts w:ascii="Helvetica" w:hAnsi="Helvetica" w:cs="Times New Roman"/>
           <w:lang w:val="en-US"/>
         </w:rPr>
       </w:pPr>
       <w:r>
         <w:rPr>
-          <w:rFonts w:ascii="Helvetica" w:hAnsi="Helvetica" w:cs="Helvetica"/>
-          <w:sz w:val="18"/>
-          <w:szCs w:val="18"/>
+          <w:rFonts w:ascii="Helvetica" w:hAnsi="Helvetica" w:cs="Times New Roman"/>
           <w:lang w:val="en-US"/>
         </w:rPr>
         <w:t>&lt;input type="button" value="Button 1"'</w:t>
       </w:r>
       <w:r>
         <w:rPr>
-          <w:rFonts w:ascii="Helvetica" w:hAnsi="Helvetica" w:cs="Helvetica"/>
-          <w:sz w:val="18"/>
-          <w:szCs w:val="18"/>
+          <w:rFonts w:ascii="Helvetica" w:hAnsi="Helvetica" w:cs="Times New Roman"/>
           <w:lang w:val="en-US"/>
         </w:rPr>
         <w:t>&gt;</w:t>
@@ -2870,9 +2416,7 @@
         <w:autoSpaceDN w:val="0"/>
         <w:adjustRightInd w:val="0"/>
         <w:rPr>
-          <w:rFonts w:ascii="Helvetica" w:hAnsi="Helvetica" w:cs="Helvetica"/>
-          <w:sz w:val="18"/>
-          <w:szCs w:val="18"/>
+          <w:rFonts w:ascii="Helvetica" w:hAnsi="Helvetica" w:cs="Times New Roman"/>
           <w:lang w:val="en-US"/>
         </w:rPr>
       </w:pPr>
@@ -2897,42 +2441,26 @@
         <w:autoSpaceDN w:val="0"/>
         <w:adjustRightInd w:val="0"/>
         <w:rPr>
-          <w:rFonts w:ascii="Helvetica" w:hAnsi="Helvetica" w:cs="Helvetica"/>
-          <w:sz w:val="18"/>
-          <w:szCs w:val="18"/>
-        </w:rPr>
-      </w:pPr>
-      <w:r>
-        <w:rPr>
-          <w:rFonts w:ascii="Helvetica" w:hAnsi="Helvetica" w:cs="Helvetica"/>
-          <w:sz w:val="18"/>
-          <w:szCs w:val="18"/>
-        </w:rPr>
-        <w:t>/</w:t>
-      </w:r>
-      <w:r>
-        <w:rPr>
-          <w:rFonts w:ascii="Helvetica" w:hAnsi="Helvetica" w:cs="Helvetica"/>
-          <w:sz w:val="18"/>
-          <w:szCs w:val="18"/>
-        </w:rPr>
-        <w:t>/</w:t>
-      </w:r>
-      <w:proofErr w:type="spellStart"/>
-      <w:r>
-        <w:rPr>
-          <w:rFonts w:ascii="Helvetica" w:hAnsi="Helvetica" w:cs="Helvetica"/>
-          <w:sz w:val="18"/>
-          <w:szCs w:val="18"/>
+          <w:rFonts w:ascii="Helvetica" w:hAnsi="Helvetica" w:cs="Times New Roman"/>
+          <w:b/>
+          <w:bCs/>
+        </w:rPr>
+      </w:pPr>
+      <w:proofErr w:type="spellStart"/>
+      <w:r>
+        <w:rPr>
+          <w:rFonts w:ascii="Helvetica" w:hAnsi="Helvetica" w:cs="Times New Roman"/>
+          <w:b/>
+          <w:bCs/>
         </w:rPr>
         <w:t>Submit</w:t>
       </w:r>
       <w:proofErr w:type="spellEnd"/>
       <w:r>
         <w:rPr>
-          <w:rFonts w:ascii="Helvetica" w:hAnsi="Helvetica" w:cs="Helvetica"/>
-          <w:sz w:val="18"/>
-          <w:szCs w:val="18"/>
+          <w:rFonts w:ascii="Helvetica" w:hAnsi="Helvetica" w:cs="Times New Roman"/>
+          <w:b/>
+          <w:bCs/>
         </w:rPr>
         <w:t>-Objekt</w:t>
       </w:r>
@@ -2957,78 +2485,60 @@
         <w:autoSpaceDN w:val="0"/>
         <w:adjustRightInd w:val="0"/>
         <w:rPr>
-          <w:rFonts w:ascii="Helvetica" w:hAnsi="Helvetica" w:cs="Helvetica"/>
-          <w:sz w:val="18"/>
-          <w:szCs w:val="18"/>
-        </w:rPr>
-      </w:pPr>
-      <w:r>
-        <w:rPr>
-          <w:rFonts w:ascii="Helvetica" w:hAnsi="Helvetica" w:cs="Helvetica"/>
-          <w:sz w:val="18"/>
-          <w:szCs w:val="18"/>
+          <w:rFonts w:ascii="Helvetica" w:hAnsi="Helvetica" w:cs="Times New Roman"/>
+        </w:rPr>
+      </w:pPr>
+      <w:r>
+        <w:rPr>
+          <w:rFonts w:ascii="Helvetica" w:hAnsi="Helvetica" w:cs="Times New Roman"/>
         </w:rPr>
         <w:t>&lt;</w:t>
       </w:r>
       <w:proofErr w:type="spellStart"/>
       <w:r>
         <w:rPr>
-          <w:rFonts w:ascii="Helvetica" w:hAnsi="Helvetica" w:cs="Helvetica"/>
-          <w:sz w:val="18"/>
-          <w:szCs w:val="18"/>
+          <w:rFonts w:ascii="Helvetica" w:hAnsi="Helvetica" w:cs="Times New Roman"/>
         </w:rPr>
         <w:t>input</w:t>
       </w:r>
       <w:proofErr w:type="spellEnd"/>
       <w:r>
         <w:rPr>
-          <w:rFonts w:ascii="Helvetica" w:hAnsi="Helvetica" w:cs="Helvetica"/>
-          <w:sz w:val="18"/>
-          <w:szCs w:val="18"/>
+          <w:rFonts w:ascii="Helvetica" w:hAnsi="Helvetica" w:cs="Times New Roman"/>
         </w:rPr>
         <w:t xml:space="preserve"> type="</w:t>
       </w:r>
       <w:proofErr w:type="spellStart"/>
       <w:r>
         <w:rPr>
-          <w:rFonts w:ascii="Helvetica" w:hAnsi="Helvetica" w:cs="Helvetica"/>
-          <w:sz w:val="18"/>
-          <w:szCs w:val="18"/>
+          <w:rFonts w:ascii="Helvetica" w:hAnsi="Helvetica" w:cs="Times New Roman"/>
         </w:rPr>
         <w:t>submit</w:t>
       </w:r>
       <w:proofErr w:type="spellEnd"/>
       <w:r>
         <w:rPr>
-          <w:rFonts w:ascii="Helvetica" w:hAnsi="Helvetica" w:cs="Helvetica"/>
-          <w:sz w:val="18"/>
-          <w:szCs w:val="18"/>
+          <w:rFonts w:ascii="Helvetica" w:hAnsi="Helvetica" w:cs="Times New Roman"/>
         </w:rPr>
         <w:t xml:space="preserve">" </w:t>
       </w:r>
       <w:proofErr w:type="spellStart"/>
       <w:r>
         <w:rPr>
-          <w:rFonts w:ascii="Helvetica" w:hAnsi="Helvetica" w:cs="Helvetica"/>
-          <w:sz w:val="18"/>
-          <w:szCs w:val="18"/>
+          <w:rFonts w:ascii="Helvetica" w:hAnsi="Helvetica" w:cs="Times New Roman"/>
         </w:rPr>
         <w:t>value</w:t>
       </w:r>
       <w:proofErr w:type="spellEnd"/>
       <w:r>
         <w:rPr>
-          <w:rFonts w:ascii="Helvetica" w:hAnsi="Helvetica" w:cs="Helvetica"/>
-          <w:sz w:val="18"/>
-          <w:szCs w:val="18"/>
+          <w:rFonts w:ascii="Helvetica" w:hAnsi="Helvetica" w:cs="Times New Roman"/>
         </w:rPr>
         <w:t>="Abschicken"</w:t>
       </w:r>
       <w:r>
         <w:rPr>
-          <w:rFonts w:ascii="Helvetica" w:hAnsi="Helvetica" w:cs="Helvetica"/>
-          <w:sz w:val="18"/>
-          <w:szCs w:val="18"/>
+          <w:rFonts w:ascii="Helvetica" w:hAnsi="Helvetica" w:cs="Times New Roman"/>
         </w:rPr>
         <w:t>&gt;</w:t>
       </w:r>
@@ -3053,9 +2563,7 @@
         <w:autoSpaceDN w:val="0"/>
         <w:adjustRightInd w:val="0"/>
         <w:rPr>
-          <w:rFonts w:ascii="Helvetica" w:hAnsi="Helvetica" w:cs="Helvetica"/>
-          <w:sz w:val="18"/>
-          <w:szCs w:val="18"/>
+          <w:rFonts w:ascii="Helvetica" w:hAnsi="Helvetica" w:cs="Times New Roman"/>
         </w:rPr>
       </w:pPr>
     </w:p>
@@ -3079,34 +2587,26 @@
         <w:autoSpaceDN w:val="0"/>
         <w:adjustRightInd w:val="0"/>
         <w:rPr>
-          <w:rFonts w:ascii="Helvetica" w:hAnsi="Helvetica" w:cs="Helvetica"/>
-          <w:sz w:val="18"/>
-          <w:szCs w:val="18"/>
-        </w:rPr>
-      </w:pPr>
-      <w:r>
-        <w:rPr>
-          <w:rFonts w:ascii="Helvetica" w:hAnsi="Helvetica" w:cs="Helvetica"/>
-          <w:sz w:val="18"/>
-          <w:szCs w:val="18"/>
-        </w:rPr>
-        <w:t>//</w:t>
-      </w:r>
-      <w:proofErr w:type="spellStart"/>
-      <w:r>
-        <w:rPr>
-          <w:rFonts w:ascii="Helvetica" w:hAnsi="Helvetica" w:cs="Helvetica"/>
-          <w:sz w:val="18"/>
-          <w:szCs w:val="18"/>
+          <w:rFonts w:ascii="Helvetica" w:hAnsi="Helvetica" w:cs="Times New Roman"/>
+          <w:b/>
+          <w:bCs/>
+        </w:rPr>
+      </w:pPr>
+      <w:proofErr w:type="spellStart"/>
+      <w:r>
+        <w:rPr>
+          <w:rFonts w:ascii="Helvetica" w:hAnsi="Helvetica" w:cs="Times New Roman"/>
+          <w:b/>
+          <w:bCs/>
         </w:rPr>
         <w:t>Reset</w:t>
       </w:r>
       <w:proofErr w:type="spellEnd"/>
       <w:r>
         <w:rPr>
-          <w:rFonts w:ascii="Helvetica" w:hAnsi="Helvetica" w:cs="Helvetica"/>
-          <w:sz w:val="18"/>
-          <w:szCs w:val="18"/>
+          <w:rFonts w:ascii="Helvetica" w:hAnsi="Helvetica" w:cs="Times New Roman"/>
+          <w:b/>
+          <w:bCs/>
         </w:rPr>
         <w:t>-Objekt</w:t>
       </w:r>
@@ -3131,78 +2631,60 @@
         <w:autoSpaceDN w:val="0"/>
         <w:adjustRightInd w:val="0"/>
         <w:rPr>
-          <w:rFonts w:ascii="Helvetica" w:hAnsi="Helvetica" w:cs="Helvetica"/>
-          <w:sz w:val="18"/>
-          <w:szCs w:val="18"/>
-        </w:rPr>
-      </w:pPr>
-      <w:r>
-        <w:rPr>
-          <w:rFonts w:ascii="Helvetica" w:hAnsi="Helvetica" w:cs="Helvetica"/>
-          <w:sz w:val="18"/>
-          <w:szCs w:val="18"/>
+          <w:rFonts w:ascii="Helvetica" w:hAnsi="Helvetica" w:cs="Times New Roman"/>
+        </w:rPr>
+      </w:pPr>
+      <w:r>
+        <w:rPr>
+          <w:rFonts w:ascii="Helvetica" w:hAnsi="Helvetica" w:cs="Times New Roman"/>
         </w:rPr>
         <w:t>&lt;</w:t>
       </w:r>
       <w:proofErr w:type="spellStart"/>
       <w:r>
         <w:rPr>
-          <w:rFonts w:ascii="Helvetica" w:hAnsi="Helvetica" w:cs="Helvetica"/>
-          <w:sz w:val="18"/>
-          <w:szCs w:val="18"/>
+          <w:rFonts w:ascii="Helvetica" w:hAnsi="Helvetica" w:cs="Times New Roman"/>
         </w:rPr>
         <w:t>input</w:t>
       </w:r>
       <w:proofErr w:type="spellEnd"/>
       <w:r>
         <w:rPr>
-          <w:rFonts w:ascii="Helvetica" w:hAnsi="Helvetica" w:cs="Helvetica"/>
-          <w:sz w:val="18"/>
-          <w:szCs w:val="18"/>
+          <w:rFonts w:ascii="Helvetica" w:hAnsi="Helvetica" w:cs="Times New Roman"/>
         </w:rPr>
         <w:t xml:space="preserve"> type="</w:t>
       </w:r>
       <w:proofErr w:type="spellStart"/>
       <w:r>
         <w:rPr>
-          <w:rFonts w:ascii="Helvetica" w:hAnsi="Helvetica" w:cs="Helvetica"/>
-          <w:sz w:val="18"/>
-          <w:szCs w:val="18"/>
+          <w:rFonts w:ascii="Helvetica" w:hAnsi="Helvetica" w:cs="Times New Roman"/>
         </w:rPr>
         <w:t>reset</w:t>
       </w:r>
       <w:proofErr w:type="spellEnd"/>
       <w:r>
         <w:rPr>
-          <w:rFonts w:ascii="Helvetica" w:hAnsi="Helvetica" w:cs="Helvetica"/>
-          <w:sz w:val="18"/>
-          <w:szCs w:val="18"/>
+          <w:rFonts w:ascii="Helvetica" w:hAnsi="Helvetica" w:cs="Times New Roman"/>
         </w:rPr>
         <w:t xml:space="preserve">" </w:t>
       </w:r>
       <w:proofErr w:type="spellStart"/>
       <w:r>
         <w:rPr>
-          <w:rFonts w:ascii="Helvetica" w:hAnsi="Helvetica" w:cs="Helvetica"/>
-          <w:sz w:val="18"/>
-          <w:szCs w:val="18"/>
+          <w:rFonts w:ascii="Helvetica" w:hAnsi="Helvetica" w:cs="Times New Roman"/>
         </w:rPr>
         <w:t>value</w:t>
       </w:r>
       <w:proofErr w:type="spellEnd"/>
       <w:r>
         <w:rPr>
-          <w:rFonts w:ascii="Helvetica" w:hAnsi="Helvetica" w:cs="Helvetica"/>
-          <w:sz w:val="18"/>
-          <w:szCs w:val="18"/>
+          <w:rFonts w:ascii="Helvetica" w:hAnsi="Helvetica" w:cs="Times New Roman"/>
         </w:rPr>
         <w:t>="Zurücksetzen"</w:t>
       </w:r>
       <w:r>
         <w:rPr>
-          <w:rFonts w:ascii="Helvetica" w:hAnsi="Helvetica" w:cs="Helvetica"/>
-          <w:sz w:val="18"/>
-          <w:szCs w:val="18"/>
+          <w:rFonts w:ascii="Helvetica" w:hAnsi="Helvetica" w:cs="Times New Roman"/>
         </w:rPr>
         <w:t>&gt;</w:t>
       </w:r>
@@ -3227,9 +2709,7 @@
         <w:autoSpaceDN w:val="0"/>
         <w:adjustRightInd w:val="0"/>
         <w:rPr>
-          <w:rFonts w:ascii="Helvetica" w:hAnsi="Helvetica" w:cs="Helvetica"/>
-          <w:sz w:val="18"/>
-          <w:szCs w:val="18"/>
+          <w:rFonts w:ascii="Helvetica" w:hAnsi="Helvetica" w:cs="Times New Roman"/>
         </w:rPr>
       </w:pPr>
     </w:p>
@@ -3253,18 +2733,18 @@
         <w:autoSpaceDN w:val="0"/>
         <w:adjustRightInd w:val="0"/>
         <w:rPr>
-          <w:rFonts w:ascii="Helvetica" w:hAnsi="Helvetica" w:cs="Helvetica"/>
-          <w:sz w:val="18"/>
-          <w:szCs w:val="18"/>
-        </w:rPr>
-      </w:pPr>
-      <w:r>
-        <w:rPr>
-          <w:rFonts w:ascii="Helvetica" w:hAnsi="Helvetica" w:cs="Helvetica"/>
-          <w:sz w:val="18"/>
-          <w:szCs w:val="18"/>
-        </w:rPr>
-        <w:t>//Checkbox-Objekt</w:t>
+          <w:rFonts w:ascii="Helvetica" w:hAnsi="Helvetica" w:cs="Times New Roman"/>
+          <w:b/>
+          <w:bCs/>
+        </w:rPr>
+      </w:pPr>
+      <w:r>
+        <w:rPr>
+          <w:rFonts w:ascii="Helvetica" w:hAnsi="Helvetica" w:cs="Times New Roman"/>
+          <w:b/>
+          <w:bCs/>
+        </w:rPr>
+        <w:t>Checkbox-Objekt</w:t>
       </w:r>
     </w:p>
     <w:p>
@@ -3287,124 +2767,96 @@
         <w:autoSpaceDN w:val="0"/>
         <w:adjustRightInd w:val="0"/>
         <w:rPr>
-          <w:rFonts w:ascii="Helvetica" w:hAnsi="Helvetica" w:cs="Helvetica"/>
-          <w:sz w:val="18"/>
-          <w:szCs w:val="18"/>
-        </w:rPr>
-      </w:pPr>
-      <w:r>
-        <w:rPr>
-          <w:rFonts w:ascii="Helvetica" w:hAnsi="Helvetica" w:cs="Helvetica"/>
-          <w:sz w:val="18"/>
-          <w:szCs w:val="18"/>
+          <w:rFonts w:ascii="Helvetica" w:hAnsi="Helvetica" w:cs="Times New Roman"/>
+        </w:rPr>
+      </w:pPr>
+      <w:r>
+        <w:rPr>
+          <w:rFonts w:ascii="Helvetica" w:hAnsi="Helvetica" w:cs="Times New Roman"/>
         </w:rPr>
         <w:t>&lt;</w:t>
       </w:r>
       <w:proofErr w:type="spellStart"/>
       <w:r>
         <w:rPr>
-          <w:rFonts w:ascii="Helvetica" w:hAnsi="Helvetica" w:cs="Helvetica"/>
-          <w:sz w:val="18"/>
-          <w:szCs w:val="18"/>
+          <w:rFonts w:ascii="Helvetica" w:hAnsi="Helvetica" w:cs="Times New Roman"/>
         </w:rPr>
         <w:t>input</w:t>
       </w:r>
       <w:proofErr w:type="spellEnd"/>
       <w:r>
         <w:rPr>
-          <w:rFonts w:ascii="Helvetica" w:hAnsi="Helvetica" w:cs="Helvetica"/>
-          <w:sz w:val="18"/>
-          <w:szCs w:val="18"/>
+          <w:rFonts w:ascii="Helvetica" w:hAnsi="Helvetica" w:cs="Times New Roman"/>
         </w:rPr>
         <w:t xml:space="preserve"> type="</w:t>
       </w:r>
       <w:proofErr w:type="spellStart"/>
       <w:r>
         <w:rPr>
-          <w:rFonts w:ascii="Helvetica" w:hAnsi="Helvetica" w:cs="Helvetica"/>
-          <w:sz w:val="18"/>
-          <w:szCs w:val="18"/>
+          <w:rFonts w:ascii="Helvetica" w:hAnsi="Helvetica" w:cs="Times New Roman"/>
         </w:rPr>
         <w:t>checkbox</w:t>
       </w:r>
       <w:proofErr w:type="spellEnd"/>
       <w:r>
         <w:rPr>
-          <w:rFonts w:ascii="Helvetica" w:hAnsi="Helvetica" w:cs="Helvetica"/>
-          <w:sz w:val="18"/>
-          <w:szCs w:val="18"/>
+          <w:rFonts w:ascii="Helvetica" w:hAnsi="Helvetica" w:cs="Times New Roman"/>
         </w:rPr>
         <w:t xml:space="preserve">" </w:t>
       </w:r>
       <w:proofErr w:type="spellStart"/>
       <w:r>
         <w:rPr>
-          <w:rFonts w:ascii="Helvetica" w:hAnsi="Helvetica" w:cs="Helvetica"/>
-          <w:sz w:val="18"/>
-          <w:szCs w:val="18"/>
+          <w:rFonts w:ascii="Helvetica" w:hAnsi="Helvetica" w:cs="Times New Roman"/>
         </w:rPr>
         <w:t>id</w:t>
       </w:r>
       <w:proofErr w:type="spellEnd"/>
       <w:r>
         <w:rPr>
-          <w:rFonts w:ascii="Helvetica" w:hAnsi="Helvetica" w:cs="Helvetica"/>
-          <w:sz w:val="18"/>
-          <w:szCs w:val="18"/>
+          <w:rFonts w:ascii="Helvetica" w:hAnsi="Helvetica" w:cs="Times New Roman"/>
         </w:rPr>
         <w:t xml:space="preserve">="option1" </w:t>
       </w:r>
       <w:proofErr w:type="spellStart"/>
       <w:r>
         <w:rPr>
-          <w:rFonts w:ascii="Helvetica" w:hAnsi="Helvetica" w:cs="Helvetica"/>
-          <w:sz w:val="18"/>
-          <w:szCs w:val="18"/>
+          <w:rFonts w:ascii="Helvetica" w:hAnsi="Helvetica" w:cs="Times New Roman"/>
         </w:rPr>
         <w:t>name</w:t>
       </w:r>
       <w:proofErr w:type="spellEnd"/>
       <w:r>
         <w:rPr>
-          <w:rFonts w:ascii="Helvetica" w:hAnsi="Helvetica" w:cs="Helvetica"/>
-          <w:sz w:val="18"/>
-          <w:szCs w:val="18"/>
+          <w:rFonts w:ascii="Helvetica" w:hAnsi="Helvetica" w:cs="Times New Roman"/>
         </w:rPr>
         <w:t xml:space="preserve">="option1" </w:t>
       </w:r>
       <w:proofErr w:type="spellStart"/>
       <w:r>
         <w:rPr>
-          <w:rFonts w:ascii="Helvetica" w:hAnsi="Helvetica" w:cs="Helvetica"/>
-          <w:sz w:val="18"/>
-          <w:szCs w:val="18"/>
+          <w:rFonts w:ascii="Helvetica" w:hAnsi="Helvetica" w:cs="Times New Roman"/>
         </w:rPr>
         <w:t>checked</w:t>
       </w:r>
       <w:proofErr w:type="spellEnd"/>
       <w:r>
         <w:rPr>
-          <w:rFonts w:ascii="Helvetica" w:hAnsi="Helvetica" w:cs="Helvetica"/>
-          <w:sz w:val="18"/>
-          <w:szCs w:val="18"/>
+          <w:rFonts w:ascii="Helvetica" w:hAnsi="Helvetica" w:cs="Times New Roman"/>
         </w:rPr>
         <w:t xml:space="preserve">=" </w:t>
       </w:r>
       <w:proofErr w:type="spellStart"/>
       <w:r>
         <w:rPr>
-          <w:rFonts w:ascii="Helvetica" w:hAnsi="Helvetica" w:cs="Helvetica"/>
-          <w:sz w:val="18"/>
-          <w:szCs w:val="18"/>
+          <w:rFonts w:ascii="Helvetica" w:hAnsi="Helvetica" w:cs="Times New Roman"/>
         </w:rPr>
         <w:t>checked</w:t>
       </w:r>
       <w:proofErr w:type="spellEnd"/>
       <w:r>
         <w:rPr>
-          <w:rFonts w:ascii="Helvetica" w:hAnsi="Helvetica" w:cs="Helvetica"/>
-          <w:sz w:val="18"/>
-          <w:szCs w:val="18"/>
+          <w:rFonts w:ascii="Helvetica" w:hAnsi="Helvetica" w:cs="Times New Roman"/>
         </w:rPr>
         <w:t xml:space="preserve">"›Option 1 </w:t>
       </w:r>
@@ -3429,124 +2881,96 @@
         <w:autoSpaceDN w:val="0"/>
         <w:adjustRightInd w:val="0"/>
         <w:rPr>
-          <w:rFonts w:ascii="Helvetica" w:hAnsi="Helvetica" w:cs="Helvetica"/>
-          <w:sz w:val="18"/>
-          <w:szCs w:val="18"/>
-        </w:rPr>
-      </w:pPr>
-      <w:r>
-        <w:rPr>
-          <w:rFonts w:ascii="Helvetica" w:hAnsi="Helvetica" w:cs="Helvetica"/>
-          <w:sz w:val="18"/>
-          <w:szCs w:val="18"/>
+          <w:rFonts w:ascii="Helvetica" w:hAnsi="Helvetica" w:cs="Times New Roman"/>
+        </w:rPr>
+      </w:pPr>
+      <w:r>
+        <w:rPr>
+          <w:rFonts w:ascii="Helvetica" w:hAnsi="Helvetica" w:cs="Times New Roman"/>
         </w:rPr>
         <w:t>&lt;</w:t>
       </w:r>
       <w:proofErr w:type="spellStart"/>
       <w:r>
         <w:rPr>
-          <w:rFonts w:ascii="Helvetica" w:hAnsi="Helvetica" w:cs="Helvetica"/>
-          <w:sz w:val="18"/>
-          <w:szCs w:val="18"/>
+          <w:rFonts w:ascii="Helvetica" w:hAnsi="Helvetica" w:cs="Times New Roman"/>
         </w:rPr>
         <w:t>input</w:t>
       </w:r>
       <w:proofErr w:type="spellEnd"/>
       <w:r>
         <w:rPr>
-          <w:rFonts w:ascii="Helvetica" w:hAnsi="Helvetica" w:cs="Helvetica"/>
-          <w:sz w:val="18"/>
-          <w:szCs w:val="18"/>
+          <w:rFonts w:ascii="Helvetica" w:hAnsi="Helvetica" w:cs="Times New Roman"/>
         </w:rPr>
         <w:t xml:space="preserve"> type="</w:t>
       </w:r>
       <w:proofErr w:type="spellStart"/>
       <w:r>
         <w:rPr>
-          <w:rFonts w:ascii="Helvetica" w:hAnsi="Helvetica" w:cs="Helvetica"/>
-          <w:sz w:val="18"/>
-          <w:szCs w:val="18"/>
+          <w:rFonts w:ascii="Helvetica" w:hAnsi="Helvetica" w:cs="Times New Roman"/>
         </w:rPr>
         <w:t>checkbox</w:t>
       </w:r>
       <w:proofErr w:type="spellEnd"/>
       <w:r>
         <w:rPr>
-          <w:rFonts w:ascii="Helvetica" w:hAnsi="Helvetica" w:cs="Helvetica"/>
-          <w:sz w:val="18"/>
-          <w:szCs w:val="18"/>
+          <w:rFonts w:ascii="Helvetica" w:hAnsi="Helvetica" w:cs="Times New Roman"/>
         </w:rPr>
         <w:t xml:space="preserve">" </w:t>
       </w:r>
       <w:proofErr w:type="spellStart"/>
       <w:r>
         <w:rPr>
-          <w:rFonts w:ascii="Helvetica" w:hAnsi="Helvetica" w:cs="Helvetica"/>
-          <w:sz w:val="18"/>
-          <w:szCs w:val="18"/>
+          <w:rFonts w:ascii="Helvetica" w:hAnsi="Helvetica" w:cs="Times New Roman"/>
         </w:rPr>
         <w:t>id</w:t>
       </w:r>
       <w:proofErr w:type="spellEnd"/>
       <w:r>
         <w:rPr>
-          <w:rFonts w:ascii="Helvetica" w:hAnsi="Helvetica" w:cs="Helvetica"/>
-          <w:sz w:val="18"/>
-          <w:szCs w:val="18"/>
+          <w:rFonts w:ascii="Helvetica" w:hAnsi="Helvetica" w:cs="Times New Roman"/>
         </w:rPr>
         <w:t xml:space="preserve">="option2" </w:t>
       </w:r>
       <w:proofErr w:type="spellStart"/>
       <w:r>
         <w:rPr>
-          <w:rFonts w:ascii="Helvetica" w:hAnsi="Helvetica" w:cs="Helvetica"/>
-          <w:sz w:val="18"/>
-          <w:szCs w:val="18"/>
+          <w:rFonts w:ascii="Helvetica" w:hAnsi="Helvetica" w:cs="Times New Roman"/>
         </w:rPr>
         <w:t>name</w:t>
       </w:r>
       <w:proofErr w:type="spellEnd"/>
       <w:r>
         <w:rPr>
-          <w:rFonts w:ascii="Helvetica" w:hAnsi="Helvetica" w:cs="Helvetica"/>
-          <w:sz w:val="18"/>
-          <w:szCs w:val="18"/>
+          <w:rFonts w:ascii="Helvetica" w:hAnsi="Helvetica" w:cs="Times New Roman"/>
         </w:rPr>
         <w:t xml:space="preserve">="option2" </w:t>
       </w:r>
       <w:proofErr w:type="spellStart"/>
       <w:r>
         <w:rPr>
-          <w:rFonts w:ascii="Helvetica" w:hAnsi="Helvetica" w:cs="Helvetica"/>
-          <w:sz w:val="18"/>
-          <w:szCs w:val="18"/>
+          <w:rFonts w:ascii="Helvetica" w:hAnsi="Helvetica" w:cs="Times New Roman"/>
         </w:rPr>
         <w:t>checked</w:t>
       </w:r>
       <w:proofErr w:type="spellEnd"/>
       <w:r>
         <w:rPr>
-          <w:rFonts w:ascii="Helvetica" w:hAnsi="Helvetica" w:cs="Helvetica"/>
-          <w:sz w:val="18"/>
-          <w:szCs w:val="18"/>
+          <w:rFonts w:ascii="Helvetica" w:hAnsi="Helvetica" w:cs="Times New Roman"/>
         </w:rPr>
         <w:t>="</w:t>
       </w:r>
       <w:proofErr w:type="spellStart"/>
       <w:r>
         <w:rPr>
-          <w:rFonts w:ascii="Helvetica" w:hAnsi="Helvetica" w:cs="Helvetica"/>
-          <w:sz w:val="18"/>
-          <w:szCs w:val="18"/>
+          <w:rFonts w:ascii="Helvetica" w:hAnsi="Helvetica" w:cs="Times New Roman"/>
         </w:rPr>
         <w:t>checked</w:t>
       </w:r>
       <w:proofErr w:type="spellEnd"/>
       <w:r>
         <w:rPr>
-          <w:rFonts w:ascii="Helvetica" w:hAnsi="Helvetica" w:cs="Helvetica"/>
-          <w:sz w:val="18"/>
-          <w:szCs w:val="18"/>
+          <w:rFonts w:ascii="Helvetica" w:hAnsi="Helvetica" w:cs="Times New Roman"/>
         </w:rPr>
         <w:t xml:space="preserve">"›Option 2 </w:t>
       </w:r>
@@ -3571,70 +2995,54 @@
         <w:autoSpaceDN w:val="0"/>
         <w:adjustRightInd w:val="0"/>
         <w:rPr>
-          <w:rFonts w:ascii="Helvetica" w:hAnsi="Helvetica" w:cs="Helvetica"/>
-          <w:sz w:val="18"/>
-          <w:szCs w:val="18"/>
-        </w:rPr>
-      </w:pPr>
-      <w:r>
-        <w:rPr>
-          <w:rFonts w:ascii="Helvetica" w:hAnsi="Helvetica" w:cs="Helvetica"/>
-          <w:sz w:val="18"/>
-          <w:szCs w:val="18"/>
+          <w:rFonts w:ascii="Helvetica" w:hAnsi="Helvetica" w:cs="Times New Roman"/>
+        </w:rPr>
+      </w:pPr>
+      <w:r>
+        <w:rPr>
+          <w:rFonts w:ascii="Helvetica" w:hAnsi="Helvetica" w:cs="Times New Roman"/>
         </w:rPr>
         <w:t>/</w:t>
       </w:r>
       <w:proofErr w:type="gramStart"/>
       <w:r>
         <w:rPr>
-          <w:rFonts w:ascii="Helvetica" w:hAnsi="Helvetica" w:cs="Helvetica"/>
-          <w:sz w:val="18"/>
-          <w:szCs w:val="18"/>
+          <w:rFonts w:ascii="Helvetica" w:hAnsi="Helvetica" w:cs="Times New Roman"/>
         </w:rPr>
         <w:t>/</w:t>
       </w:r>
       <w:proofErr w:type="gramEnd"/>
       <w:r>
         <w:rPr>
-          <w:rFonts w:ascii="Helvetica" w:hAnsi="Helvetica" w:cs="Helvetica"/>
-          <w:sz w:val="18"/>
-          <w:szCs w:val="18"/>
+          <w:rFonts w:ascii="Helvetica" w:hAnsi="Helvetica" w:cs="Times New Roman"/>
         </w:rPr>
         <w:t xml:space="preserve"> wenn nur eine Option wählbar sein soll, muss das </w:t>
       </w:r>
       <w:proofErr w:type="spellStart"/>
       <w:r>
         <w:rPr>
-          <w:rFonts w:ascii="Helvetica" w:hAnsi="Helvetica" w:cs="Helvetica"/>
-          <w:sz w:val="18"/>
-          <w:szCs w:val="18"/>
+          <w:rFonts w:ascii="Helvetica" w:hAnsi="Helvetica" w:cs="Times New Roman"/>
         </w:rPr>
         <w:t>Checked</w:t>
       </w:r>
       <w:proofErr w:type="spellEnd"/>
       <w:r>
         <w:rPr>
-          <w:rFonts w:ascii="Helvetica" w:hAnsi="Helvetica" w:cs="Helvetica"/>
-          <w:sz w:val="18"/>
-          <w:szCs w:val="18"/>
+          <w:rFonts w:ascii="Helvetica" w:hAnsi="Helvetica" w:cs="Times New Roman"/>
         </w:rPr>
         <w:t>="</w:t>
       </w:r>
       <w:proofErr w:type="spellStart"/>
       <w:r>
         <w:rPr>
-          <w:rFonts w:ascii="Helvetica" w:hAnsi="Helvetica" w:cs="Helvetica"/>
-          <w:sz w:val="18"/>
-          <w:szCs w:val="18"/>
+          <w:rFonts w:ascii="Helvetica" w:hAnsi="Helvetica" w:cs="Times New Roman"/>
         </w:rPr>
         <w:t>checked</w:t>
       </w:r>
       <w:proofErr w:type="spellEnd"/>
       <w:r>
         <w:rPr>
-          <w:rFonts w:ascii="Helvetica" w:hAnsi="Helvetica" w:cs="Helvetica"/>
-          <w:sz w:val="18"/>
-          <w:szCs w:val="18"/>
+          <w:rFonts w:ascii="Helvetica" w:hAnsi="Helvetica" w:cs="Times New Roman"/>
         </w:rPr>
         <w:t>" hinter option2 entfernt werden</w:t>
       </w:r>
@@ -3659,9 +3067,7 @@
         <w:autoSpaceDN w:val="0"/>
         <w:adjustRightInd w:val="0"/>
         <w:rPr>
-          <w:rFonts w:ascii="Helvetica" w:hAnsi="Helvetica" w:cs="Helvetica"/>
-          <w:sz w:val="18"/>
-          <w:szCs w:val="18"/>
+          <w:rFonts w:ascii="Helvetica" w:hAnsi="Helvetica" w:cs="Times New Roman"/>
         </w:rPr>
       </w:pPr>
     </w:p>
@@ -3685,27 +3091,28 @@
         <w:autoSpaceDN w:val="0"/>
         <w:adjustRightInd w:val="0"/>
         <w:rPr>
-          <w:rFonts w:ascii="Helvetica" w:hAnsi="Helvetica" w:cs="Helvetica"/>
-          <w:sz w:val="18"/>
-          <w:szCs w:val="18"/>
+          <w:rFonts w:ascii="Helvetica" w:hAnsi="Helvetica" w:cs="Times New Roman"/>
+          <w:b/>
+          <w:bCs/>
           <w:lang w:val="en-US"/>
         </w:rPr>
       </w:pPr>
       <w:r>
         <w:rPr>
-          <w:rFonts w:ascii="Helvetica" w:hAnsi="Helvetica" w:cs="Helvetica"/>
-          <w:sz w:val="18"/>
-          <w:szCs w:val="18"/>
+          <w:rFonts w:ascii="Helvetica" w:hAnsi="Helvetica" w:cs="Times New Roman"/>
+          <w:b/>
+          <w:bCs/>
           <w:lang w:val="en-US"/>
         </w:rPr>
-        <w:t>//Select-</w:t>
-      </w:r>
-      <w:proofErr w:type="spellStart"/>
-      <w:r>
-        <w:rPr>
-          <w:rFonts w:ascii="Helvetica" w:hAnsi="Helvetica" w:cs="Helvetica"/>
-          <w:sz w:val="18"/>
-          <w:szCs w:val="18"/>
+        <w:lastRenderedPageBreak/>
+        <w:t>Select-</w:t>
+      </w:r>
+      <w:proofErr w:type="spellStart"/>
+      <w:r>
+        <w:rPr>
+          <w:rFonts w:ascii="Helvetica" w:hAnsi="Helvetica" w:cs="Times New Roman"/>
+          <w:b/>
+          <w:bCs/>
           <w:lang w:val="en-US"/>
         </w:rPr>
         <w:t>Objekt</w:t>
@@ -3713,9 +3120,9 @@
       <w:proofErr w:type="spellEnd"/>
       <w:r>
         <w:rPr>
-          <w:rFonts w:ascii="Helvetica" w:hAnsi="Helvetica" w:cs="Helvetica"/>
-          <w:sz w:val="18"/>
-          <w:szCs w:val="18"/>
+          <w:rFonts w:ascii="Helvetica" w:hAnsi="Helvetica" w:cs="Times New Roman"/>
+          <w:b/>
+          <w:bCs/>
           <w:lang w:val="en-US"/>
         </w:rPr>
         <w:t xml:space="preserve"> </w:t>
@@ -3723,9 +3130,9 @@
       <w:proofErr w:type="spellStart"/>
       <w:r>
         <w:rPr>
-          <w:rFonts w:ascii="Helvetica" w:hAnsi="Helvetica" w:cs="Helvetica"/>
-          <w:sz w:val="18"/>
-          <w:szCs w:val="18"/>
+          <w:rFonts w:ascii="Helvetica" w:hAnsi="Helvetica" w:cs="Times New Roman"/>
+          <w:b/>
+          <w:bCs/>
           <w:lang w:val="en-US"/>
         </w:rPr>
         <w:t>Einfachauswahl</w:t>
@@ -3752,17 +3159,13 @@
         <w:autoSpaceDN w:val="0"/>
         <w:adjustRightInd w:val="0"/>
         <w:rPr>
-          <w:rFonts w:ascii="Helvetica" w:hAnsi="Helvetica" w:cs="Helvetica"/>
-          <w:sz w:val="18"/>
-          <w:szCs w:val="18"/>
+          <w:rFonts w:ascii="Helvetica" w:hAnsi="Helvetica" w:cs="Times New Roman"/>
           <w:lang w:val="en-US"/>
         </w:rPr>
       </w:pPr>
       <w:r>
         <w:rPr>
-          <w:rFonts w:ascii="Helvetica" w:hAnsi="Helvetica" w:cs="Helvetica"/>
-          <w:sz w:val="18"/>
-          <w:szCs w:val="18"/>
+          <w:rFonts w:ascii="Helvetica" w:hAnsi="Helvetica" w:cs="Times New Roman"/>
           <w:lang w:val="en-US"/>
         </w:rPr>
         <w:t>&lt;select id="</w:t>
@@ -3770,9 +3173,7 @@
       <w:proofErr w:type="spellStart"/>
       <w:r>
         <w:rPr>
-          <w:rFonts w:ascii="Helvetica" w:hAnsi="Helvetica" w:cs="Helvetica"/>
-          <w:sz w:val="18"/>
-          <w:szCs w:val="18"/>
+          <w:rFonts w:ascii="Helvetica" w:hAnsi="Helvetica" w:cs="Times New Roman"/>
           <w:lang w:val="en-US"/>
         </w:rPr>
         <w:t>liste</w:t>
@@ -3780,9 +3181,7 @@
       <w:proofErr w:type="spellEnd"/>
       <w:r>
         <w:rPr>
-          <w:rFonts w:ascii="Helvetica" w:hAnsi="Helvetica" w:cs="Helvetica"/>
-          <w:sz w:val="18"/>
-          <w:szCs w:val="18"/>
+          <w:rFonts w:ascii="Helvetica" w:hAnsi="Helvetica" w:cs="Times New Roman"/>
           <w:lang w:val="en-US"/>
         </w:rPr>
         <w:t xml:space="preserve">" name= </w:t>
@@ -3790,9 +3189,7 @@
       <w:proofErr w:type="spellStart"/>
       <w:r>
         <w:rPr>
-          <w:rFonts w:ascii="Helvetica" w:hAnsi="Helvetica" w:cs="Helvetica"/>
-          <w:sz w:val="18"/>
-          <w:szCs w:val="18"/>
+          <w:rFonts w:ascii="Helvetica" w:hAnsi="Helvetica" w:cs="Times New Roman"/>
           <w:lang w:val="en-US"/>
         </w:rPr>
         <w:t>liste</w:t>
@@ -3800,9 +3197,7 @@
       <w:proofErr w:type="spellEnd"/>
       <w:r>
         <w:rPr>
-          <w:rFonts w:ascii="Helvetica" w:hAnsi="Helvetica" w:cs="Helvetica"/>
-          <w:sz w:val="18"/>
-          <w:szCs w:val="18"/>
+          <w:rFonts w:ascii="Helvetica" w:hAnsi="Helvetica" w:cs="Times New Roman"/>
           <w:lang w:val="en-US"/>
         </w:rPr>
         <w:t>"&gt;</w:t>
@@ -3828,17 +3223,13 @@
         <w:autoSpaceDN w:val="0"/>
         <w:adjustRightInd w:val="0"/>
         <w:rPr>
-          <w:rFonts w:ascii="Helvetica" w:hAnsi="Helvetica" w:cs="Helvetica"/>
-          <w:sz w:val="18"/>
-          <w:szCs w:val="18"/>
+          <w:rFonts w:ascii="Helvetica" w:hAnsi="Helvetica" w:cs="Times New Roman"/>
           <w:lang w:val="en-US"/>
         </w:rPr>
       </w:pPr>
       <w:r>
         <w:rPr>
-          <w:rFonts w:ascii="Helvetica" w:hAnsi="Helvetica" w:cs="Helvetica"/>
-          <w:sz w:val="18"/>
-          <w:szCs w:val="18"/>
+          <w:rFonts w:ascii="Helvetica" w:hAnsi="Helvetica" w:cs="Times New Roman"/>
           <w:lang w:val="en-US"/>
         </w:rPr>
         <w:t>&lt;option selected="</w:t>
@@ -3846,9 +3237,7 @@
       <w:proofErr w:type="spellStart"/>
       <w:r>
         <w:rPr>
-          <w:rFonts w:ascii="Helvetica" w:hAnsi="Helvetica" w:cs="Helvetica"/>
-          <w:sz w:val="18"/>
-          <w:szCs w:val="18"/>
+          <w:rFonts w:ascii="Helvetica" w:hAnsi="Helvetica" w:cs="Times New Roman"/>
           <w:lang w:val="en-US"/>
         </w:rPr>
         <w:t>selected"›option</w:t>
@@ -3856,9 +3245,7 @@
       <w:proofErr w:type="spellEnd"/>
       <w:r>
         <w:rPr>
-          <w:rFonts w:ascii="Helvetica" w:hAnsi="Helvetica" w:cs="Helvetica"/>
-          <w:sz w:val="18"/>
-          <w:szCs w:val="18"/>
+          <w:rFonts w:ascii="Helvetica" w:hAnsi="Helvetica" w:cs="Times New Roman"/>
           <w:lang w:val="en-US"/>
         </w:rPr>
         <w:t xml:space="preserve"> 1&lt;/option&gt;</w:t>
@@ -3884,17 +3271,13 @@
         <w:autoSpaceDN w:val="0"/>
         <w:adjustRightInd w:val="0"/>
         <w:rPr>
-          <w:rFonts w:ascii="Helvetica" w:hAnsi="Helvetica" w:cs="Helvetica"/>
-          <w:sz w:val="18"/>
-          <w:szCs w:val="18"/>
+          <w:rFonts w:ascii="Helvetica" w:hAnsi="Helvetica" w:cs="Times New Roman"/>
           <w:lang w:val="en-US"/>
         </w:rPr>
       </w:pPr>
       <w:r>
         <w:rPr>
-          <w:rFonts w:ascii="Helvetica" w:hAnsi="Helvetica" w:cs="Helvetica"/>
-          <w:sz w:val="18"/>
-          <w:szCs w:val="18"/>
+          <w:rFonts w:ascii="Helvetica" w:hAnsi="Helvetica" w:cs="Times New Roman"/>
           <w:lang w:val="en-US"/>
         </w:rPr>
         <w:t>&lt;option&gt;option 2&lt;/option)</w:t>
@@ -3920,17 +3303,13 @@
         <w:autoSpaceDN w:val="0"/>
         <w:adjustRightInd w:val="0"/>
         <w:rPr>
-          <w:rFonts w:ascii="Helvetica" w:hAnsi="Helvetica" w:cs="Helvetica"/>
-          <w:sz w:val="18"/>
-          <w:szCs w:val="18"/>
+          <w:rFonts w:ascii="Helvetica" w:hAnsi="Helvetica" w:cs="Times New Roman"/>
           <w:lang w:val="en-US"/>
         </w:rPr>
       </w:pPr>
       <w:r>
         <w:rPr>
-          <w:rFonts w:ascii="Helvetica" w:hAnsi="Helvetica" w:cs="Helvetica"/>
-          <w:sz w:val="18"/>
-          <w:szCs w:val="18"/>
+          <w:rFonts w:ascii="Helvetica" w:hAnsi="Helvetica" w:cs="Times New Roman"/>
           <w:lang w:val="en-US"/>
         </w:rPr>
         <w:t>&lt;option&gt;option3&lt;/option&gt;</w:t>
@@ -3956,17 +3335,13 @@
         <w:autoSpaceDN w:val="0"/>
         <w:adjustRightInd w:val="0"/>
         <w:rPr>
-          <w:rFonts w:ascii="Helvetica" w:hAnsi="Helvetica" w:cs="Helvetica"/>
-          <w:sz w:val="18"/>
-          <w:szCs w:val="18"/>
+          <w:rFonts w:ascii="Helvetica" w:hAnsi="Helvetica" w:cs="Times New Roman"/>
           <w:lang w:val="en-US"/>
         </w:rPr>
       </w:pPr>
       <w:r>
         <w:rPr>
-          <w:rFonts w:ascii="Helvetica" w:hAnsi="Helvetica" w:cs="Helvetica"/>
-          <w:sz w:val="18"/>
-          <w:szCs w:val="18"/>
+          <w:rFonts w:ascii="Helvetica" w:hAnsi="Helvetica" w:cs="Times New Roman"/>
           <w:lang w:val="en-US"/>
         </w:rPr>
         <w:t>&lt;/select&gt;</w:t>
@@ -3992,9 +3367,7 @@
         <w:autoSpaceDN w:val="0"/>
         <w:adjustRightInd w:val="0"/>
         <w:rPr>
-          <w:rFonts w:ascii="Helvetica" w:hAnsi="Helvetica" w:cs="Helvetica"/>
-          <w:sz w:val="18"/>
-          <w:szCs w:val="18"/>
+          <w:rFonts w:ascii="Helvetica" w:hAnsi="Helvetica" w:cs="Times New Roman"/>
           <w:lang w:val="en-US"/>
         </w:rPr>
       </w:pPr>
@@ -4019,27 +3392,27 @@
         <w:autoSpaceDN w:val="0"/>
         <w:adjustRightInd w:val="0"/>
         <w:rPr>
-          <w:rFonts w:ascii="Helvetica" w:hAnsi="Helvetica" w:cs="Helvetica"/>
-          <w:sz w:val="18"/>
-          <w:szCs w:val="18"/>
+          <w:rFonts w:ascii="Helvetica" w:hAnsi="Helvetica" w:cs="Times New Roman"/>
+          <w:b/>
+          <w:bCs/>
           <w:lang w:val="en-US"/>
         </w:rPr>
       </w:pPr>
       <w:r>
         <w:rPr>
-          <w:rFonts w:ascii="Helvetica" w:hAnsi="Helvetica" w:cs="Helvetica"/>
-          <w:sz w:val="18"/>
-          <w:szCs w:val="18"/>
+          <w:rFonts w:ascii="Helvetica" w:hAnsi="Helvetica" w:cs="Times New Roman"/>
+          <w:b/>
+          <w:bCs/>
           <w:lang w:val="en-US"/>
         </w:rPr>
-        <w:t>//Select-</w:t>
-      </w:r>
-      <w:proofErr w:type="spellStart"/>
-      <w:r>
-        <w:rPr>
-          <w:rFonts w:ascii="Helvetica" w:hAnsi="Helvetica" w:cs="Helvetica"/>
-          <w:sz w:val="18"/>
-          <w:szCs w:val="18"/>
+        <w:t>Select-</w:t>
+      </w:r>
+      <w:proofErr w:type="spellStart"/>
+      <w:r>
+        <w:rPr>
+          <w:rFonts w:ascii="Helvetica" w:hAnsi="Helvetica" w:cs="Times New Roman"/>
+          <w:b/>
+          <w:bCs/>
           <w:lang w:val="en-US"/>
         </w:rPr>
         <w:t>Objekt</w:t>
@@ -4047,9 +3420,9 @@
       <w:proofErr w:type="spellEnd"/>
       <w:r>
         <w:rPr>
-          <w:rFonts w:ascii="Helvetica" w:hAnsi="Helvetica" w:cs="Helvetica"/>
-          <w:sz w:val="18"/>
-          <w:szCs w:val="18"/>
+          <w:rFonts w:ascii="Helvetica" w:hAnsi="Helvetica" w:cs="Times New Roman"/>
+          <w:b/>
+          <w:bCs/>
           <w:lang w:val="en-US"/>
         </w:rPr>
         <w:t xml:space="preserve"> </w:t>
@@ -4057,9 +3430,9 @@
       <w:proofErr w:type="spellStart"/>
       <w:r>
         <w:rPr>
-          <w:rFonts w:ascii="Helvetica" w:hAnsi="Helvetica" w:cs="Helvetica"/>
-          <w:sz w:val="18"/>
-          <w:szCs w:val="18"/>
+          <w:rFonts w:ascii="Helvetica" w:hAnsi="Helvetica" w:cs="Times New Roman"/>
+          <w:b/>
+          <w:bCs/>
           <w:lang w:val="en-US"/>
         </w:rPr>
         <w:t>Mehrfachauswahl</w:t>
@@ -4086,17 +3459,13 @@
         <w:autoSpaceDN w:val="0"/>
         <w:adjustRightInd w:val="0"/>
         <w:rPr>
-          <w:rFonts w:ascii="Helvetica" w:hAnsi="Helvetica" w:cs="Helvetica"/>
-          <w:sz w:val="18"/>
-          <w:szCs w:val="18"/>
+          <w:rFonts w:ascii="Helvetica" w:hAnsi="Helvetica" w:cs="Times New Roman"/>
           <w:lang w:val="en-US"/>
         </w:rPr>
       </w:pPr>
       <w:r>
         <w:rPr>
-          <w:rFonts w:ascii="Helvetica" w:hAnsi="Helvetica" w:cs="Helvetica"/>
-          <w:sz w:val="18"/>
-          <w:szCs w:val="18"/>
+          <w:rFonts w:ascii="Helvetica" w:hAnsi="Helvetica" w:cs="Times New Roman"/>
           <w:lang w:val="en-US"/>
         </w:rPr>
         <w:t>&lt;select id="</w:t>
@@ -4104,9 +3473,7 @@
       <w:proofErr w:type="spellStart"/>
       <w:r>
         <w:rPr>
-          <w:rFonts w:ascii="Helvetica" w:hAnsi="Helvetica" w:cs="Helvetica"/>
-          <w:sz w:val="18"/>
-          <w:szCs w:val="18"/>
+          <w:rFonts w:ascii="Helvetica" w:hAnsi="Helvetica" w:cs="Times New Roman"/>
           <w:lang w:val="en-US"/>
         </w:rPr>
         <w:t>liste</w:t>
@@ -4114,9 +3481,7 @@
       <w:proofErr w:type="spellEnd"/>
       <w:r>
         <w:rPr>
-          <w:rFonts w:ascii="Helvetica" w:hAnsi="Helvetica" w:cs="Helvetica"/>
-          <w:sz w:val="18"/>
-          <w:szCs w:val="18"/>
+          <w:rFonts w:ascii="Helvetica" w:hAnsi="Helvetica" w:cs="Times New Roman"/>
           <w:lang w:val="en-US"/>
         </w:rPr>
         <w:t>" name="</w:t>
@@ -4124,9 +3489,7 @@
       <w:proofErr w:type="spellStart"/>
       <w:r>
         <w:rPr>
-          <w:rFonts w:ascii="Helvetica" w:hAnsi="Helvetica" w:cs="Helvetica"/>
-          <w:sz w:val="18"/>
-          <w:szCs w:val="18"/>
+          <w:rFonts w:ascii="Helvetica" w:hAnsi="Helvetica" w:cs="Times New Roman"/>
           <w:lang w:val="en-US"/>
         </w:rPr>
         <w:t>liste</w:t>
@@ -4134,9 +3497,7 @@
       <w:proofErr w:type="spellEnd"/>
       <w:r>
         <w:rPr>
-          <w:rFonts w:ascii="Helvetica" w:hAnsi="Helvetica" w:cs="Helvetica"/>
-          <w:sz w:val="18"/>
-          <w:szCs w:val="18"/>
+          <w:rFonts w:ascii="Helvetica" w:hAnsi="Helvetica" w:cs="Times New Roman"/>
           <w:lang w:val="en-US"/>
         </w:rPr>
         <w:t>"&gt;</w:t>
@@ -4145,17 +3506,13 @@
     <w:p>
       <w:pPr>
         <w:rPr>
-          <w:rFonts w:ascii="Helvetica" w:hAnsi="Helvetica" w:cs="Helvetica"/>
-          <w:sz w:val="18"/>
-          <w:szCs w:val="18"/>
+          <w:rFonts w:ascii="Helvetica" w:hAnsi="Helvetica" w:cs="Times New Roman"/>
           <w:lang w:val="en-US"/>
         </w:rPr>
       </w:pPr>
       <w:r>
         <w:rPr>
-          <w:rFonts w:ascii="Helvetica" w:hAnsi="Helvetica" w:cs="Helvetica"/>
-          <w:sz w:val="18"/>
-          <w:szCs w:val="18"/>
+          <w:rFonts w:ascii="Helvetica" w:hAnsi="Helvetica" w:cs="Times New Roman"/>
           <w:lang w:val="en-US"/>
         </w:rPr>
         <w:t>&lt;option selected="</w:t>
@@ -4163,9 +3520,7 @@
       <w:proofErr w:type="spellStart"/>
       <w:r>
         <w:rPr>
-          <w:rFonts w:ascii="Helvetica" w:hAnsi="Helvetica" w:cs="Helvetica"/>
-          <w:sz w:val="18"/>
-          <w:szCs w:val="18"/>
+          <w:rFonts w:ascii="Helvetica" w:hAnsi="Helvetica" w:cs="Times New Roman"/>
           <w:lang w:val="en-US"/>
         </w:rPr>
         <w:t>selected"›option</w:t>
@@ -4173,9 +3528,7 @@
       <w:proofErr w:type="spellEnd"/>
       <w:r>
         <w:rPr>
-          <w:rFonts w:ascii="Helvetica" w:hAnsi="Helvetica" w:cs="Helvetica"/>
-          <w:sz w:val="18"/>
-          <w:szCs w:val="18"/>
+          <w:rFonts w:ascii="Helvetica" w:hAnsi="Helvetica" w:cs="Times New Roman"/>
           <w:lang w:val="en-US"/>
         </w:rPr>
         <w:t xml:space="preserve"> 1&lt;/option) &lt;option selected="</w:t>
@@ -4183,9 +3536,7 @@
       <w:proofErr w:type="spellStart"/>
       <w:r>
         <w:rPr>
-          <w:rFonts w:ascii="Helvetica" w:hAnsi="Helvetica" w:cs="Helvetica"/>
-          <w:sz w:val="18"/>
-          <w:szCs w:val="18"/>
+          <w:rFonts w:ascii="Helvetica" w:hAnsi="Helvetica" w:cs="Times New Roman"/>
           <w:lang w:val="en-US"/>
         </w:rPr>
         <w:t>selected"›option</w:t>
@@ -4193,9 +3544,7 @@
       <w:proofErr w:type="spellEnd"/>
       <w:r>
         <w:rPr>
-          <w:rFonts w:ascii="Helvetica" w:hAnsi="Helvetica" w:cs="Helvetica"/>
-          <w:sz w:val="18"/>
-          <w:szCs w:val="18"/>
+          <w:rFonts w:ascii="Helvetica" w:hAnsi="Helvetica" w:cs="Times New Roman"/>
           <w:lang w:val="en-US"/>
         </w:rPr>
         <w:t xml:space="preserve"> 2&lt;/option&gt;</w:t>
@@ -4204,17 +3553,13 @@
     <w:p>
       <w:pPr>
         <w:rPr>
-          <w:rFonts w:ascii="Helvetica" w:hAnsi="Helvetica" w:cs="Helvetica"/>
-          <w:sz w:val="18"/>
-          <w:szCs w:val="18"/>
+          <w:rFonts w:ascii="Helvetica" w:hAnsi="Helvetica" w:cs="Times New Roman"/>
           <w:lang w:val="en-US"/>
         </w:rPr>
       </w:pPr>
       <w:r>
         <w:rPr>
-          <w:rFonts w:ascii="Helvetica" w:hAnsi="Helvetica" w:cs="Helvetica"/>
-          <w:sz w:val="18"/>
-          <w:szCs w:val="18"/>
+          <w:rFonts w:ascii="Helvetica" w:hAnsi="Helvetica" w:cs="Times New Roman"/>
           <w:lang w:val="en-US"/>
         </w:rPr>
         <w:t>&lt;option&gt;option3&lt;/option&gt;</w:t>
@@ -4223,18 +3568,1874 @@
     <w:p>
       <w:pPr>
         <w:rPr>
+          <w:rFonts w:ascii="Helvetica" w:hAnsi="Helvetica" w:cs="Times New Roman"/>
           <w:lang w:val="en-US"/>
         </w:rPr>
       </w:pPr>
       <w:r>
         <w:rPr>
-          <w:rFonts w:ascii="Helvetica" w:hAnsi="Helvetica" w:cs="Helvetica"/>
-          <w:sz w:val="18"/>
-          <w:szCs w:val="18"/>
+          <w:rFonts w:ascii="Helvetica" w:hAnsi="Helvetica" w:cs="Times New Roman"/>
           <w:lang w:val="en-US"/>
         </w:rPr>
         <w:t>&lt;/select&gt;</w:t>
       </w:r>
+    </w:p>
+    <w:p>
+      <w:pPr>
+        <w:rPr>
+          <w:rFonts w:ascii="Helvetica" w:hAnsi="Helvetica" w:cs="Times New Roman"/>
+          <w:lang w:val="en-US"/>
+        </w:rPr>
+      </w:pPr>
+    </w:p>
+    <w:p>
+      <w:pPr>
+        <w:rPr>
+          <w:rFonts w:ascii="Segoe UI" w:hAnsi="Segoe UI" w:cs="Segoe UI"/>
+          <w:color w:val="000000"/>
+          <w:sz w:val="45"/>
+          <w:szCs w:val="45"/>
+        </w:rPr>
+      </w:pPr>
+      <w:r>
+        <w:rPr>
+          <w:rFonts w:ascii="Helvetica" w:hAnsi="Helvetica" w:cs="Times New Roman"/>
+          <w:lang w:val="en-US"/>
+        </w:rPr>
+        <w:br w:type="page"/>
+      </w:r>
+      <w:r>
+        <w:rPr>
+          <w:rFonts w:ascii="Segoe UI" w:hAnsi="Segoe UI" w:cs="Segoe UI"/>
+          <w:b/>
+          <w:bCs/>
+          <w:color w:val="000000"/>
+          <w:sz w:val="45"/>
+          <w:szCs w:val="45"/>
+        </w:rPr>
+        <w:lastRenderedPageBreak/>
+        <w:t>EXKURS: CSS</w:t>
+      </w:r>
+    </w:p>
+    <w:p>
+      <w:pPr>
+        <w:ind w:left="720"/>
+        <w:rPr>
+          <w:rFonts w:ascii="Arial" w:hAnsi="Arial" w:cs="Arial"/>
+          <w:color w:val="000000"/>
+          <w:sz w:val="23"/>
+          <w:szCs w:val="23"/>
+        </w:rPr>
+      </w:pPr>
+      <w:r>
+        <w:rPr>
+          <w:rFonts w:ascii="Arial" w:hAnsi="Arial" w:cs="Arial"/>
+          <w:color w:val="000000"/>
+          <w:sz w:val="23"/>
+          <w:szCs w:val="23"/>
+        </w:rPr>
+        <w:t xml:space="preserve">Mit </w:t>
+      </w:r>
+      <w:proofErr w:type="spellStart"/>
+      <w:r>
+        <w:rPr>
+          <w:rFonts w:ascii="Arial" w:hAnsi="Arial" w:cs="Arial"/>
+          <w:color w:val="000000"/>
+          <w:sz w:val="23"/>
+          <w:szCs w:val="23"/>
+        </w:rPr>
+        <w:t>css</w:t>
+      </w:r>
+      <w:proofErr w:type="spellEnd"/>
+      <w:r>
+        <w:rPr>
+          <w:rFonts w:ascii="Arial" w:hAnsi="Arial" w:cs="Arial"/>
+          <w:color w:val="000000"/>
+          <w:sz w:val="23"/>
+          <w:szCs w:val="23"/>
+        </w:rPr>
+        <w:t xml:space="preserve"> kann man den </w:t>
+      </w:r>
+      <w:proofErr w:type="gramStart"/>
+      <w:r>
+        <w:rPr>
+          <w:rFonts w:ascii="Arial" w:hAnsi="Arial" w:cs="Arial"/>
+          <w:color w:val="000000"/>
+          <w:sz w:val="23"/>
+          <w:szCs w:val="23"/>
+        </w:rPr>
+        <w:t>Style(</w:t>
+      </w:r>
+      <w:proofErr w:type="gramEnd"/>
+      <w:r>
+        <w:rPr>
+          <w:rFonts w:ascii="Arial" w:hAnsi="Arial" w:cs="Arial"/>
+          <w:color w:val="000000"/>
+          <w:sz w:val="23"/>
+          <w:szCs w:val="23"/>
+        </w:rPr>
+        <w:t xml:space="preserve">: die Farbe, Typographie, Ränder und vieles mehr) von </w:t>
+      </w:r>
+      <w:proofErr w:type="spellStart"/>
+      <w:r>
+        <w:rPr>
+          <w:rFonts w:ascii="Arial" w:hAnsi="Arial" w:cs="Arial"/>
+          <w:color w:val="000000"/>
+          <w:sz w:val="23"/>
+          <w:szCs w:val="23"/>
+        </w:rPr>
+        <w:t>Websiten</w:t>
+      </w:r>
+      <w:proofErr w:type="spellEnd"/>
+      <w:r>
+        <w:rPr>
+          <w:rFonts w:ascii="Arial" w:hAnsi="Arial" w:cs="Arial"/>
+          <w:color w:val="000000"/>
+          <w:sz w:val="23"/>
+          <w:szCs w:val="23"/>
+        </w:rPr>
+        <w:t xml:space="preserve"> festlegen.</w:t>
+      </w:r>
+      <w:r>
+        <w:rPr>
+          <w:rFonts w:ascii="Arial" w:hAnsi="Arial" w:cs="Arial"/>
+          <w:color w:val="000000"/>
+          <w:sz w:val="23"/>
+          <w:szCs w:val="23"/>
+        </w:rPr>
+        <w:br/>
+        <w:t xml:space="preserve">Es gibt externe </w:t>
+      </w:r>
+      <w:proofErr w:type="spellStart"/>
+      <w:r>
+        <w:rPr>
+          <w:rFonts w:ascii="Arial" w:hAnsi="Arial" w:cs="Arial"/>
+          <w:color w:val="000000"/>
+          <w:sz w:val="23"/>
+          <w:szCs w:val="23"/>
+        </w:rPr>
+        <w:t>css</w:t>
+      </w:r>
+      <w:proofErr w:type="spellEnd"/>
+      <w:r>
+        <w:rPr>
+          <w:rFonts w:ascii="Arial" w:hAnsi="Arial" w:cs="Arial"/>
+          <w:color w:val="000000"/>
+          <w:sz w:val="23"/>
+          <w:szCs w:val="23"/>
+        </w:rPr>
+        <w:t xml:space="preserve"> Dateien, die man in der HTML Datei verlinken kann. Außerdem kann man in style Tags im HTML </w:t>
+      </w:r>
+      <w:proofErr w:type="spellStart"/>
+      <w:r>
+        <w:rPr>
+          <w:rFonts w:ascii="Arial" w:hAnsi="Arial" w:cs="Arial"/>
+          <w:color w:val="000000"/>
+          <w:sz w:val="23"/>
+          <w:szCs w:val="23"/>
+        </w:rPr>
+        <w:t>head</w:t>
+      </w:r>
+      <w:proofErr w:type="spellEnd"/>
+      <w:r>
+        <w:rPr>
+          <w:rFonts w:ascii="Arial" w:hAnsi="Arial" w:cs="Arial"/>
+          <w:color w:val="000000"/>
+          <w:sz w:val="23"/>
+          <w:szCs w:val="23"/>
+        </w:rPr>
+        <w:t xml:space="preserve"> mit </w:t>
+      </w:r>
+      <w:proofErr w:type="spellStart"/>
+      <w:r>
+        <w:rPr>
+          <w:rFonts w:ascii="Arial" w:hAnsi="Arial" w:cs="Arial"/>
+          <w:color w:val="000000"/>
+          <w:sz w:val="23"/>
+          <w:szCs w:val="23"/>
+        </w:rPr>
+        <w:t>css</w:t>
+      </w:r>
+      <w:proofErr w:type="spellEnd"/>
+      <w:r>
+        <w:rPr>
+          <w:rFonts w:ascii="Arial" w:hAnsi="Arial" w:cs="Arial"/>
+          <w:color w:val="000000"/>
+          <w:sz w:val="23"/>
+          <w:szCs w:val="23"/>
+        </w:rPr>
+        <w:t xml:space="preserve"> Code den Style festlegen.</w:t>
+      </w:r>
+    </w:p>
+    <w:p>
+      <w:pPr>
+        <w:pStyle w:val="berschrift3"/>
+        <w:spacing w:before="150" w:beforeAutospacing="0" w:after="150" w:afterAutospacing="0"/>
+        <w:ind w:left="720"/>
+        <w:rPr>
+          <w:rFonts w:ascii="Segoe UI" w:hAnsi="Segoe UI" w:cs="Segoe UI"/>
+          <w:b w:val="0"/>
+          <w:bCs w:val="0"/>
+          <w:color w:val="000000"/>
+          <w:sz w:val="36"/>
+          <w:szCs w:val="36"/>
+        </w:rPr>
+      </w:pPr>
+      <w:r>
+        <w:rPr>
+          <w:rFonts w:ascii="Segoe UI" w:hAnsi="Segoe UI" w:cs="Segoe UI"/>
+          <w:b w:val="0"/>
+          <w:bCs w:val="0"/>
+          <w:color w:val="000000"/>
+          <w:sz w:val="36"/>
+          <w:szCs w:val="36"/>
+        </w:rPr>
+        <w:t xml:space="preserve">Verlinkung von </w:t>
+      </w:r>
+      <w:proofErr w:type="spellStart"/>
+      <w:r>
+        <w:rPr>
+          <w:rFonts w:ascii="Segoe UI" w:hAnsi="Segoe UI" w:cs="Segoe UI"/>
+          <w:b w:val="0"/>
+          <w:bCs w:val="0"/>
+          <w:color w:val="000000"/>
+          <w:sz w:val="36"/>
+          <w:szCs w:val="36"/>
+        </w:rPr>
+        <w:t>css-stylesheets</w:t>
+      </w:r>
+      <w:proofErr w:type="spellEnd"/>
+      <w:r>
+        <w:rPr>
+          <w:rFonts w:ascii="Segoe UI" w:hAnsi="Segoe UI" w:cs="Segoe UI"/>
+          <w:b w:val="0"/>
+          <w:bCs w:val="0"/>
+          <w:color w:val="000000"/>
+          <w:sz w:val="36"/>
+          <w:szCs w:val="36"/>
+        </w:rPr>
+        <w:t>:</w:t>
+      </w:r>
+    </w:p>
+    <w:p>
+      <w:pPr>
+        <w:ind w:left="720"/>
+        <w:rPr>
+          <w:rFonts w:ascii="Arial" w:hAnsi="Arial" w:cs="Arial"/>
+          <w:color w:val="000000"/>
+          <w:sz w:val="23"/>
+          <w:szCs w:val="23"/>
+        </w:rPr>
+      </w:pPr>
+      <w:r>
+        <w:rPr>
+          <w:rFonts w:ascii="Arial" w:hAnsi="Arial" w:cs="Arial"/>
+          <w:color w:val="000000"/>
+          <w:sz w:val="23"/>
+          <w:szCs w:val="23"/>
+        </w:rPr>
+        <w:br/>
+        <w:t xml:space="preserve">Wie oben aufgelistet sieht man hier verschiedene Arten der Nutzung von </w:t>
+      </w:r>
+      <w:proofErr w:type="spellStart"/>
+      <w:r>
+        <w:rPr>
+          <w:rFonts w:ascii="Arial" w:hAnsi="Arial" w:cs="Arial"/>
+          <w:color w:val="000000"/>
+          <w:sz w:val="23"/>
+          <w:szCs w:val="23"/>
+        </w:rPr>
+        <w:t>css</w:t>
+      </w:r>
+      <w:proofErr w:type="spellEnd"/>
+      <w:r>
+        <w:rPr>
+          <w:rFonts w:ascii="Arial" w:hAnsi="Arial" w:cs="Arial"/>
+          <w:color w:val="000000"/>
+          <w:sz w:val="23"/>
+          <w:szCs w:val="23"/>
+        </w:rPr>
+        <w:t>.</w:t>
+      </w:r>
+    </w:p>
+    <w:p>
+      <w:pPr>
+        <w:ind w:left="1440"/>
+        <w:jc w:val="both"/>
+        <w:rPr>
+          <w:rFonts w:ascii="Arial" w:hAnsi="Arial" w:cs="Arial"/>
+          <w:color w:val="000000"/>
+          <w:sz w:val="23"/>
+          <w:szCs w:val="23"/>
+        </w:rPr>
+      </w:pPr>
+      <w:r>
+        <w:rPr>
+          <w:rFonts w:ascii="Arial" w:hAnsi="Arial" w:cs="Arial"/>
+          <w:color w:val="000000"/>
+          <w:sz w:val="23"/>
+          <w:szCs w:val="23"/>
+        </w:rPr>
+        <w:fldChar w:fldCharType="begin"/>
+      </w:r>
+      <w:r>
+        <w:rPr>
+          <w:rFonts w:ascii="Arial" w:hAnsi="Arial" w:cs="Arial"/>
+          <w:color w:val="000000"/>
+          <w:sz w:val="23"/>
+          <w:szCs w:val="23"/>
+        </w:rPr>
+        <w:instrText xml:space="preserve"> INCLUDEPICTURE "http://localhost:63342/jinxedjasmin.github.io/image/verlinkungcss.png" \* MERGEFORMATINET </w:instrText>
+      </w:r>
+      <w:r>
+        <w:rPr>
+          <w:rFonts w:ascii="Arial" w:hAnsi="Arial" w:cs="Arial"/>
+          <w:color w:val="000000"/>
+          <w:sz w:val="23"/>
+          <w:szCs w:val="23"/>
+        </w:rPr>
+        <w:fldChar w:fldCharType="separate"/>
+      </w:r>
+      <w:r>
+        <w:rPr>
+          <w:rFonts w:ascii="Arial" w:hAnsi="Arial" w:cs="Arial"/>
+          <w:noProof/>
+          <w:color w:val="000000"/>
+          <w:sz w:val="23"/>
+          <w:szCs w:val="23"/>
+        </w:rPr>
+        <mc:AlternateContent>
+          <mc:Choice Requires="wps">
+            <w:drawing>
+              <wp:inline distT="0" distB="0" distL="0" distR="0" wp14:anchorId="361C99D9" wp14:editId="31916ED8">
+                <wp:extent cx="301625" cy="301625"/>
+                <wp:effectExtent l="0" t="0" r="0" b="0"/>
+                <wp:docPr id="9" name="Rechteck 9"/>
+                <wp:cNvGraphicFramePr>
+                  <a:graphicFrameLocks xmlns:a="http://schemas.openxmlformats.org/drawingml/2006/main" noChangeAspect="1"/>
+                </wp:cNvGraphicFramePr>
+                <a:graphic xmlns:a="http://schemas.openxmlformats.org/drawingml/2006/main">
+                  <a:graphicData uri="http://schemas.microsoft.com/office/word/2010/wordprocessingShape">
+                    <wps:wsp>
+                      <wps:cNvSpPr>
+                        <a:spLocks noChangeAspect="1" noChangeArrowheads="1"/>
+                      </wps:cNvSpPr>
+                      <wps:spPr bwMode="auto">
+                        <a:xfrm>
+                          <a:off x="0" y="0"/>
+                          <a:ext cx="301625" cy="301625"/>
+                        </a:xfrm>
+                        <a:prstGeom prst="rect">
+                          <a:avLst/>
+                        </a:prstGeom>
+                        <a:noFill/>
+                        <a:ln>
+                          <a:noFill/>
+                        </a:ln>
+                        <a:extLst>
+                          <a:ext uri="{909E8E84-426E-40DD-AFC4-6F175D3DCCD1}">
+                            <a14:hiddenFill xmlns:a14="http://schemas.microsoft.com/office/drawing/2010/main">
+                              <a:solidFill>
+                                <a:srgbClr val="FFFFFF"/>
+                              </a:solidFill>
+                            </a14:hiddenFill>
+                          </a:ext>
+                          <a:ext uri="{91240B29-F687-4F45-9708-019B960494DF}">
+                            <a14:hiddenLine xmlns:a14="http://schemas.microsoft.com/office/drawing/2010/main" w="9525">
+                              <a:solidFill>
+                                <a:srgbClr val="000000"/>
+                              </a:solidFill>
+                              <a:miter lim="800000"/>
+                              <a:headEnd/>
+                              <a:tailEnd/>
+                            </a14:hiddenLine>
+                          </a:ext>
+                        </a:extLst>
+                      </wps:spPr>
+                      <wps:bodyPr rot="0" vert="horz" wrap="square" lIns="91440" tIns="45720" rIns="91440" bIns="45720" anchor="t" anchorCtr="0" upright="1">
+                        <a:noAutofit/>
+                      </wps:bodyPr>
+                    </wps:wsp>
+                  </a:graphicData>
+                </a:graphic>
+              </wp:inline>
+            </w:drawing>
+          </mc:Choice>
+          <mc:Fallback>
+            <w:pict>
+              <v:rect w14:anchorId="1122DA36" id="Rechteck 9" o:spid="_x0000_s1026" style="width:23.75pt;height:23.75pt;visibility:visible;mso-wrap-style:square;mso-left-percent:-10001;mso-top-percent:-10001;mso-position-horizontal:absolute;mso-position-horizontal-relative:char;mso-position-vertical:absolute;mso-position-vertical-relative:line;mso-left-percent:-10001;mso-top-percent:-10001;v-text-anchor:top" o:gfxdata="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" filled="f" stroked="f">
+                <o:lock v:ext="edit" aspectratio="t"/>
+                <w10:anchorlock/>
+              </v:rect>
+            </w:pict>
+          </mc:Fallback>
+        </mc:AlternateContent>
+      </w:r>
+      <w:r>
+        <w:rPr>
+          <w:rFonts w:ascii="Arial" w:hAnsi="Arial" w:cs="Arial"/>
+          <w:color w:val="000000"/>
+          <w:sz w:val="23"/>
+          <w:szCs w:val="23"/>
+        </w:rPr>
+        <w:fldChar w:fldCharType="end"/>
+      </w:r>
+      <w:r>
+        <w:rPr>
+          <w:noProof/>
+        </w:rPr>
+        <w:t xml:space="preserve"> </w:t>
+      </w:r>
+      <w:r>
+        <w:rPr>
+          <w:rFonts w:ascii="Arial" w:hAnsi="Arial" w:cs="Arial"/>
+          <w:color w:val="000000"/>
+          <w:sz w:val="23"/>
+          <w:szCs w:val="23"/>
+        </w:rPr>
+        <w:drawing>
+          <wp:inline distT="0" distB="0" distL="0" distR="0" wp14:anchorId="4B25AA13" wp14:editId="1D299400">
+            <wp:extent cx="5522814" cy="1447060"/>
+            <wp:effectExtent l="0" t="0" r="1905" b="1270"/>
+            <wp:docPr id="10" name="Grafik 10" descr="Ein Bild, das Text enthält.&#10;&#10;Automatisch generierte Beschreibung"/>
+            <wp:cNvGraphicFramePr>
+              <a:graphicFrameLocks xmlns:a="http://schemas.openxmlformats.org/drawingml/2006/main" noChangeAspect="1"/>
+            </wp:cNvGraphicFramePr>
+            <a:graphic xmlns:a="http://schemas.openxmlformats.org/drawingml/2006/main">
+              <a:graphicData uri="http://schemas.openxmlformats.org/drawingml/2006/picture">
+                <pic:pic xmlns:pic="http://schemas.openxmlformats.org/drawingml/2006/picture">
+                  <pic:nvPicPr>
+                    <pic:cNvPr id="10" name="Grafik 10" descr="Ein Bild, das Text enthält.&#10;&#10;Automatisch generierte Beschreibung"/>
+                    <pic:cNvPicPr/>
+                  </pic:nvPicPr>
+                  <pic:blipFill>
+                    <a:blip r:embed="rId9"/>
+                    <a:stretch>
+                      <a:fillRect/>
+                    </a:stretch>
+                  </pic:blipFill>
+                  <pic:spPr>
+                    <a:xfrm>
+                      <a:off x="0" y="0"/>
+                      <a:ext cx="5613621" cy="1470853"/>
+                    </a:xfrm>
+                    <a:prstGeom prst="rect">
+                      <a:avLst/>
+                    </a:prstGeom>
+                  </pic:spPr>
+                </pic:pic>
+              </a:graphicData>
+            </a:graphic>
+          </wp:inline>
+        </w:drawing>
+      </w:r>
+    </w:p>
+    <w:p>
+      <w:pPr>
+        <w:ind w:left="720"/>
+        <w:rPr>
+          <w:rFonts w:ascii="Arial" w:hAnsi="Arial" w:cs="Arial"/>
+          <w:color w:val="000000"/>
+          <w:sz w:val="23"/>
+          <w:szCs w:val="23"/>
+        </w:rPr>
+      </w:pPr>
+      <w:r>
+        <w:rPr>
+          <w:rFonts w:ascii="Arial" w:hAnsi="Arial" w:cs="Arial"/>
+          <w:color w:val="000000"/>
+          <w:sz w:val="23"/>
+          <w:szCs w:val="23"/>
+        </w:rPr>
+        <w:t xml:space="preserve">Beispiele für </w:t>
+      </w:r>
+      <w:proofErr w:type="spellStart"/>
+      <w:r>
+        <w:rPr>
+          <w:rFonts w:ascii="Arial" w:hAnsi="Arial" w:cs="Arial"/>
+          <w:color w:val="000000"/>
+          <w:sz w:val="23"/>
+          <w:szCs w:val="23"/>
+        </w:rPr>
+        <w:t>css</w:t>
+      </w:r>
+      <w:proofErr w:type="spellEnd"/>
+      <w:r>
+        <w:rPr>
+          <w:rFonts w:ascii="Arial" w:hAnsi="Arial" w:cs="Arial"/>
+          <w:color w:val="000000"/>
+          <w:sz w:val="23"/>
+          <w:szCs w:val="23"/>
+        </w:rPr>
+        <w:t>-Code:</w:t>
+      </w:r>
+      <w:r>
+        <w:rPr>
+          <w:rFonts w:ascii="Arial" w:hAnsi="Arial" w:cs="Arial"/>
+          <w:color w:val="000000"/>
+          <w:sz w:val="23"/>
+          <w:szCs w:val="23"/>
+        </w:rPr>
+        <w:br/>
+        <w:t>@import url('https://fonts.googleapis.com/css2?family=Inter+Tight:wght@600&amp;display=swap');</w:t>
+      </w:r>
+      <w:r>
+        <w:rPr>
+          <w:rFonts w:ascii="Arial" w:hAnsi="Arial" w:cs="Arial"/>
+          <w:color w:val="000000"/>
+          <w:sz w:val="23"/>
+          <w:szCs w:val="23"/>
+        </w:rPr>
+        <w:br/>
+        <w:t>body,h1 {</w:t>
+      </w:r>
+      <w:proofErr w:type="spellStart"/>
+      <w:r>
+        <w:rPr>
+          <w:rFonts w:ascii="Arial" w:hAnsi="Arial" w:cs="Arial"/>
+          <w:color w:val="000000"/>
+          <w:sz w:val="23"/>
+          <w:szCs w:val="23"/>
+        </w:rPr>
+        <w:t>font-family</w:t>
+      </w:r>
+      <w:proofErr w:type="spellEnd"/>
+      <w:r>
+        <w:rPr>
+          <w:rFonts w:ascii="Arial" w:hAnsi="Arial" w:cs="Arial"/>
+          <w:color w:val="000000"/>
+          <w:sz w:val="23"/>
+          <w:szCs w:val="23"/>
+        </w:rPr>
+        <w:t>:'</w:t>
+      </w:r>
+      <w:proofErr w:type="spellStart"/>
+      <w:r>
+        <w:rPr>
+          <w:rFonts w:ascii="Arial" w:hAnsi="Arial" w:cs="Arial"/>
+          <w:color w:val="000000"/>
+          <w:sz w:val="23"/>
+          <w:szCs w:val="23"/>
+        </w:rPr>
+        <w:t>Inter</w:t>
+      </w:r>
+      <w:proofErr w:type="spellEnd"/>
+      <w:r>
+        <w:rPr>
+          <w:rFonts w:ascii="Arial" w:hAnsi="Arial" w:cs="Arial"/>
+          <w:color w:val="000000"/>
+          <w:sz w:val="23"/>
+          <w:szCs w:val="23"/>
+        </w:rPr>
+        <w:t xml:space="preserve"> </w:t>
+      </w:r>
+      <w:proofErr w:type="spellStart"/>
+      <w:r>
+        <w:rPr>
+          <w:rFonts w:ascii="Arial" w:hAnsi="Arial" w:cs="Arial"/>
+          <w:color w:val="000000"/>
+          <w:sz w:val="23"/>
+          <w:szCs w:val="23"/>
+        </w:rPr>
+        <w:t>Tight</w:t>
+      </w:r>
+      <w:proofErr w:type="spellEnd"/>
+      <w:r>
+        <w:rPr>
+          <w:rFonts w:ascii="Arial" w:hAnsi="Arial" w:cs="Arial"/>
+          <w:color w:val="000000"/>
+          <w:sz w:val="23"/>
+          <w:szCs w:val="23"/>
+        </w:rPr>
+        <w:t xml:space="preserve">', </w:t>
+      </w:r>
+      <w:proofErr w:type="spellStart"/>
+      <w:r>
+        <w:rPr>
+          <w:rFonts w:ascii="Arial" w:hAnsi="Arial" w:cs="Arial"/>
+          <w:color w:val="000000"/>
+          <w:sz w:val="23"/>
+          <w:szCs w:val="23"/>
+        </w:rPr>
+        <w:t>sans-serif</w:t>
+      </w:r>
+      <w:proofErr w:type="spellEnd"/>
+      <w:r>
+        <w:rPr>
+          <w:rFonts w:ascii="Arial" w:hAnsi="Arial" w:cs="Arial"/>
+          <w:color w:val="000000"/>
+          <w:sz w:val="23"/>
+          <w:szCs w:val="23"/>
+        </w:rPr>
+        <w:t xml:space="preserve">;} // Für den gesamten </w:t>
+      </w:r>
+      <w:proofErr w:type="spellStart"/>
+      <w:r>
+        <w:rPr>
+          <w:rFonts w:ascii="Arial" w:hAnsi="Arial" w:cs="Arial"/>
+          <w:color w:val="000000"/>
+          <w:sz w:val="23"/>
+          <w:szCs w:val="23"/>
+        </w:rPr>
+        <w:t>body</w:t>
+      </w:r>
+      <w:proofErr w:type="spellEnd"/>
+      <w:r>
+        <w:rPr>
+          <w:rFonts w:ascii="Arial" w:hAnsi="Arial" w:cs="Arial"/>
+          <w:color w:val="000000"/>
+          <w:sz w:val="23"/>
+          <w:szCs w:val="23"/>
+        </w:rPr>
+        <w:t xml:space="preserve"> (keine Titel, normaler Text) und h1 wird diese Schriftart gesetzt.</w:t>
+      </w:r>
+      <w:r>
+        <w:rPr>
+          <w:rFonts w:ascii="Arial" w:hAnsi="Arial" w:cs="Arial"/>
+          <w:color w:val="000000"/>
+          <w:sz w:val="23"/>
+          <w:szCs w:val="23"/>
+        </w:rPr>
+        <w:br/>
+        <w:t>h1 {</w:t>
+      </w:r>
+      <w:proofErr w:type="spellStart"/>
+      <w:r>
+        <w:rPr>
+          <w:rFonts w:ascii="Arial" w:hAnsi="Arial" w:cs="Arial"/>
+          <w:color w:val="000000"/>
+          <w:sz w:val="23"/>
+          <w:szCs w:val="23"/>
+        </w:rPr>
+        <w:t>letter-spacing</w:t>
+      </w:r>
+      <w:proofErr w:type="spellEnd"/>
+      <w:r>
+        <w:rPr>
+          <w:rFonts w:ascii="Arial" w:hAnsi="Arial" w:cs="Arial"/>
+          <w:color w:val="000000"/>
+          <w:sz w:val="23"/>
+          <w:szCs w:val="23"/>
+        </w:rPr>
+        <w:t>: 3px} //Für h1 wird hier der Abstand zwischen Buchstaben festgelegt</w:t>
+      </w:r>
+      <w:r>
+        <w:rPr>
+          <w:rFonts w:ascii="Arial" w:hAnsi="Arial" w:cs="Arial"/>
+          <w:color w:val="000000"/>
+          <w:sz w:val="23"/>
+          <w:szCs w:val="23"/>
+        </w:rPr>
+        <w:br/>
+        <w:t>h2,h3{</w:t>
+      </w:r>
+      <w:proofErr w:type="spellStart"/>
+      <w:r>
+        <w:rPr>
+          <w:rFonts w:ascii="Arial" w:hAnsi="Arial" w:cs="Arial"/>
+          <w:color w:val="000000"/>
+          <w:sz w:val="23"/>
+          <w:szCs w:val="23"/>
+        </w:rPr>
+        <w:t>font-family</w:t>
+      </w:r>
+      <w:proofErr w:type="spellEnd"/>
+      <w:r>
+        <w:rPr>
+          <w:rFonts w:ascii="Arial" w:hAnsi="Arial" w:cs="Arial"/>
+          <w:color w:val="000000"/>
+          <w:sz w:val="23"/>
+          <w:szCs w:val="23"/>
+        </w:rPr>
+        <w:t>:'</w:t>
+      </w:r>
+      <w:proofErr w:type="spellStart"/>
+      <w:r>
+        <w:rPr>
+          <w:rFonts w:ascii="Arial" w:hAnsi="Arial" w:cs="Arial"/>
+          <w:color w:val="000000"/>
+          <w:sz w:val="23"/>
+          <w:szCs w:val="23"/>
+        </w:rPr>
+        <w:t>Inter</w:t>
+      </w:r>
+      <w:proofErr w:type="spellEnd"/>
+      <w:r>
+        <w:rPr>
+          <w:rFonts w:ascii="Arial" w:hAnsi="Arial" w:cs="Arial"/>
+          <w:color w:val="000000"/>
+          <w:sz w:val="23"/>
+          <w:szCs w:val="23"/>
+        </w:rPr>
+        <w:t xml:space="preserve"> </w:t>
+      </w:r>
+      <w:proofErr w:type="spellStart"/>
+      <w:r>
+        <w:rPr>
+          <w:rFonts w:ascii="Arial" w:hAnsi="Arial" w:cs="Arial"/>
+          <w:color w:val="000000"/>
+          <w:sz w:val="23"/>
+          <w:szCs w:val="23"/>
+        </w:rPr>
+        <w:t>Tight</w:t>
+      </w:r>
+      <w:proofErr w:type="spellEnd"/>
+      <w:r>
+        <w:rPr>
+          <w:rFonts w:ascii="Arial" w:hAnsi="Arial" w:cs="Arial"/>
+          <w:color w:val="000000"/>
+          <w:sz w:val="23"/>
+          <w:szCs w:val="23"/>
+        </w:rPr>
+        <w:t xml:space="preserve">', </w:t>
+      </w:r>
+      <w:proofErr w:type="spellStart"/>
+      <w:r>
+        <w:rPr>
+          <w:rFonts w:ascii="Arial" w:hAnsi="Arial" w:cs="Arial"/>
+          <w:color w:val="000000"/>
+          <w:sz w:val="23"/>
+          <w:szCs w:val="23"/>
+        </w:rPr>
+        <w:t>sans-serif</w:t>
+      </w:r>
+      <w:proofErr w:type="spellEnd"/>
+      <w:r>
+        <w:rPr>
+          <w:rFonts w:ascii="Arial" w:hAnsi="Arial" w:cs="Arial"/>
+          <w:color w:val="000000"/>
+          <w:sz w:val="23"/>
+          <w:szCs w:val="23"/>
+        </w:rPr>
+        <w:t xml:space="preserve">; </w:t>
+      </w:r>
+      <w:proofErr w:type="spellStart"/>
+      <w:r>
+        <w:rPr>
+          <w:rFonts w:ascii="Arial" w:hAnsi="Arial" w:cs="Arial"/>
+          <w:color w:val="000000"/>
+          <w:sz w:val="23"/>
+          <w:szCs w:val="23"/>
+        </w:rPr>
+        <w:t>font-weight</w:t>
+      </w:r>
+      <w:proofErr w:type="spellEnd"/>
+      <w:r>
+        <w:rPr>
+          <w:rFonts w:ascii="Arial" w:hAnsi="Arial" w:cs="Arial"/>
+          <w:color w:val="000000"/>
+          <w:sz w:val="23"/>
+          <w:szCs w:val="23"/>
+        </w:rPr>
+        <w:t xml:space="preserve">: 600; </w:t>
+      </w:r>
+      <w:proofErr w:type="spellStart"/>
+      <w:r>
+        <w:rPr>
+          <w:rFonts w:ascii="Arial" w:hAnsi="Arial" w:cs="Arial"/>
+          <w:color w:val="000000"/>
+          <w:sz w:val="23"/>
+          <w:szCs w:val="23"/>
+        </w:rPr>
+        <w:t>color:brown</w:t>
+      </w:r>
+      <w:proofErr w:type="spellEnd"/>
+      <w:r>
+        <w:rPr>
+          <w:rFonts w:ascii="Arial" w:hAnsi="Arial" w:cs="Arial"/>
+          <w:color w:val="000000"/>
+          <w:sz w:val="23"/>
+          <w:szCs w:val="23"/>
+        </w:rPr>
+        <w:t>} //Für h2 und h3 werden diese Einstellungen gesetzt</w:t>
+      </w:r>
+      <w:r>
+        <w:rPr>
+          <w:rFonts w:ascii="Arial" w:hAnsi="Arial" w:cs="Arial"/>
+          <w:color w:val="000000"/>
+          <w:sz w:val="23"/>
+          <w:szCs w:val="23"/>
+        </w:rPr>
+        <w:br/>
+      </w:r>
+      <w:r>
+        <w:rPr>
+          <w:rFonts w:ascii="Arial" w:hAnsi="Arial" w:cs="Arial"/>
+          <w:color w:val="000000"/>
+          <w:sz w:val="23"/>
+          <w:szCs w:val="23"/>
+        </w:rPr>
+        <w:br/>
+        <w:t>In HTML können Elemente Styles erben, es ist daher einfacher, Styles direkt in den Body zu coden, dann werden sie direkt in die einzelnen Elemente (Bilder etc.) überschrieben.</w:t>
+      </w:r>
+      <w:r>
+        <w:rPr>
+          <w:rFonts w:ascii="Arial" w:hAnsi="Arial" w:cs="Arial"/>
+          <w:color w:val="000000"/>
+          <w:sz w:val="23"/>
+          <w:szCs w:val="23"/>
+        </w:rPr>
+        <w:br/>
+        <w:t>Falls man aber etwas anderes für das Element möchte, kann man im Element etwas anderes festlegen. Das gilt dann für das Element, anstatt das im Body bereits festgelegte.</w:t>
+      </w:r>
+    </w:p>
+    <w:p>
+      <w:pPr>
+        <w:pStyle w:val="berschrift3"/>
+        <w:spacing w:before="150" w:beforeAutospacing="0" w:after="150" w:afterAutospacing="0"/>
+        <w:ind w:left="720"/>
+        <w:rPr>
+          <w:rFonts w:ascii="Segoe UI" w:hAnsi="Segoe UI" w:cs="Segoe UI"/>
+          <w:b w:val="0"/>
+          <w:bCs w:val="0"/>
+          <w:color w:val="000000"/>
+          <w:sz w:val="36"/>
+          <w:szCs w:val="36"/>
+        </w:rPr>
+      </w:pPr>
+      <w:proofErr w:type="gramStart"/>
+      <w:r>
+        <w:rPr>
+          <w:rFonts w:ascii="Segoe UI" w:hAnsi="Segoe UI" w:cs="Segoe UI"/>
+          <w:b w:val="0"/>
+          <w:bCs w:val="0"/>
+          <w:color w:val="000000"/>
+          <w:sz w:val="36"/>
+          <w:szCs w:val="36"/>
+        </w:rPr>
+        <w:t>CSS Klassen</w:t>
+      </w:r>
+      <w:proofErr w:type="gramEnd"/>
+    </w:p>
+    <w:p>
+      <w:pPr>
+        <w:ind w:left="720"/>
+        <w:rPr>
+          <w:rFonts w:ascii="Arial" w:hAnsi="Arial" w:cs="Arial"/>
+          <w:color w:val="000000"/>
+          <w:sz w:val="23"/>
+          <w:szCs w:val="23"/>
+        </w:rPr>
+      </w:pPr>
+      <w:r>
+        <w:rPr>
+          <w:rFonts w:ascii="Arial" w:hAnsi="Arial" w:cs="Arial"/>
+          <w:color w:val="000000"/>
+          <w:sz w:val="23"/>
+          <w:szCs w:val="23"/>
+        </w:rPr>
+        <w:t xml:space="preserve">Um Styles den einzelnen </w:t>
+      </w:r>
+      <w:proofErr w:type="gramStart"/>
+      <w:r>
+        <w:rPr>
+          <w:rFonts w:ascii="Arial" w:hAnsi="Arial" w:cs="Arial"/>
+          <w:color w:val="000000"/>
+          <w:sz w:val="23"/>
+          <w:szCs w:val="23"/>
+        </w:rPr>
+        <w:t>HTML Elementen</w:t>
+      </w:r>
+      <w:proofErr w:type="gramEnd"/>
+      <w:r>
+        <w:rPr>
+          <w:rFonts w:ascii="Arial" w:hAnsi="Arial" w:cs="Arial"/>
+          <w:color w:val="000000"/>
+          <w:sz w:val="23"/>
+          <w:szCs w:val="23"/>
+        </w:rPr>
+        <w:t xml:space="preserve"> zu vergeben, werden Klassen definiert. im Öffnungs-</w:t>
+      </w:r>
+      <w:proofErr w:type="spellStart"/>
+      <w:r>
+        <w:rPr>
+          <w:rFonts w:ascii="Arial" w:hAnsi="Arial" w:cs="Arial"/>
+          <w:color w:val="000000"/>
+          <w:sz w:val="23"/>
+          <w:szCs w:val="23"/>
+        </w:rPr>
+        <w:t>html</w:t>
+      </w:r>
+      <w:proofErr w:type="spellEnd"/>
+      <w:r>
+        <w:rPr>
+          <w:rFonts w:ascii="Arial" w:hAnsi="Arial" w:cs="Arial"/>
+          <w:color w:val="000000"/>
+          <w:sz w:val="23"/>
+          <w:szCs w:val="23"/>
+        </w:rPr>
+        <w:t xml:space="preserve"> Tag steht dann nach z.B. h3 </w:t>
+      </w:r>
+      <w:proofErr w:type="spellStart"/>
+      <w:r>
+        <w:rPr>
+          <w:rFonts w:ascii="Arial" w:hAnsi="Arial" w:cs="Arial"/>
+          <w:color w:val="000000"/>
+          <w:sz w:val="23"/>
+          <w:szCs w:val="23"/>
+        </w:rPr>
+        <w:t>class</w:t>
+      </w:r>
+      <w:proofErr w:type="spellEnd"/>
+      <w:r>
+        <w:rPr>
+          <w:rFonts w:ascii="Arial" w:hAnsi="Arial" w:cs="Arial"/>
+          <w:color w:val="000000"/>
+          <w:sz w:val="23"/>
+          <w:szCs w:val="23"/>
+        </w:rPr>
+        <w:t>="</w:t>
+      </w:r>
+      <w:proofErr w:type="spellStart"/>
+      <w:r>
+        <w:rPr>
+          <w:rFonts w:ascii="Arial" w:hAnsi="Arial" w:cs="Arial"/>
+          <w:color w:val="000000"/>
+          <w:sz w:val="23"/>
+          <w:szCs w:val="23"/>
+        </w:rPr>
+        <w:t>beispielclass</w:t>
+      </w:r>
+      <w:proofErr w:type="spellEnd"/>
+      <w:r>
+        <w:rPr>
+          <w:rFonts w:ascii="Arial" w:hAnsi="Arial" w:cs="Arial"/>
+          <w:color w:val="000000"/>
+          <w:sz w:val="23"/>
+          <w:szCs w:val="23"/>
+        </w:rPr>
+        <w:t>".</w:t>
+      </w:r>
+      <w:r>
+        <w:rPr>
+          <w:rFonts w:ascii="Arial" w:hAnsi="Arial" w:cs="Arial"/>
+          <w:color w:val="000000"/>
+          <w:sz w:val="23"/>
+          <w:szCs w:val="23"/>
+        </w:rPr>
+        <w:br/>
+        <w:t>Diese Klassen können mehrfach und für verschiedene Elemente genutzt werden.</w:t>
+      </w:r>
+    </w:p>
+    <w:p>
+      <w:pPr>
+        <w:pStyle w:val="berschrift2"/>
+        <w:spacing w:before="150" w:after="150"/>
+        <w:ind w:left="720"/>
+        <w:rPr>
+          <w:rFonts w:ascii="Segoe UI" w:hAnsi="Segoe UI" w:cs="Segoe UI"/>
+          <w:color w:val="000000"/>
+          <w:sz w:val="45"/>
+          <w:szCs w:val="45"/>
+        </w:rPr>
+      </w:pPr>
+      <w:r>
+        <w:rPr>
+          <w:rFonts w:ascii="Segoe UI" w:hAnsi="Segoe UI" w:cs="Segoe UI"/>
+          <w:b/>
+          <w:bCs/>
+          <w:color w:val="000000"/>
+          <w:sz w:val="45"/>
+          <w:szCs w:val="45"/>
+        </w:rPr>
+        <w:t>DOM und Elementveränderung</w:t>
+      </w:r>
+    </w:p>
+    <w:p>
+      <w:pPr>
+        <w:pStyle w:val="berschrift3"/>
+        <w:spacing w:before="150" w:beforeAutospacing="0" w:after="150" w:afterAutospacing="0"/>
+        <w:ind w:left="720"/>
+        <w:rPr>
+          <w:rFonts w:ascii="Segoe UI" w:hAnsi="Segoe UI" w:cs="Segoe UI"/>
+          <w:b w:val="0"/>
+          <w:bCs w:val="0"/>
+          <w:color w:val="000000"/>
+          <w:sz w:val="36"/>
+          <w:szCs w:val="36"/>
+        </w:rPr>
+      </w:pPr>
+      <w:proofErr w:type="spellStart"/>
+      <w:r>
+        <w:rPr>
+          <w:rFonts w:ascii="Segoe UI" w:hAnsi="Segoe UI" w:cs="Segoe UI"/>
+          <w:b w:val="0"/>
+          <w:bCs w:val="0"/>
+          <w:color w:val="000000"/>
+          <w:sz w:val="36"/>
+          <w:szCs w:val="36"/>
+        </w:rPr>
+        <w:t>Document</w:t>
+      </w:r>
+      <w:proofErr w:type="spellEnd"/>
+      <w:r>
+        <w:rPr>
+          <w:rFonts w:ascii="Segoe UI" w:hAnsi="Segoe UI" w:cs="Segoe UI"/>
+          <w:b w:val="0"/>
+          <w:bCs w:val="0"/>
+          <w:color w:val="000000"/>
+          <w:sz w:val="36"/>
+          <w:szCs w:val="36"/>
+        </w:rPr>
+        <w:t xml:space="preserve"> </w:t>
+      </w:r>
+      <w:proofErr w:type="spellStart"/>
+      <w:r>
+        <w:rPr>
+          <w:rFonts w:ascii="Segoe UI" w:hAnsi="Segoe UI" w:cs="Segoe UI"/>
+          <w:b w:val="0"/>
+          <w:bCs w:val="0"/>
+          <w:color w:val="000000"/>
+          <w:sz w:val="36"/>
+          <w:szCs w:val="36"/>
+        </w:rPr>
+        <w:t>Object</w:t>
+      </w:r>
+      <w:proofErr w:type="spellEnd"/>
+      <w:r>
+        <w:rPr>
+          <w:rFonts w:ascii="Segoe UI" w:hAnsi="Segoe UI" w:cs="Segoe UI"/>
+          <w:b w:val="0"/>
+          <w:bCs w:val="0"/>
+          <w:color w:val="000000"/>
+          <w:sz w:val="36"/>
+          <w:szCs w:val="36"/>
+        </w:rPr>
+        <w:t xml:space="preserve"> Model</w:t>
+      </w:r>
+    </w:p>
+    <w:p>
+      <w:pPr>
+        <w:ind w:left="720"/>
+        <w:rPr>
+          <w:rFonts w:ascii="Arial" w:hAnsi="Arial" w:cs="Arial"/>
+          <w:color w:val="000000"/>
+          <w:sz w:val="23"/>
+          <w:szCs w:val="23"/>
+        </w:rPr>
+      </w:pPr>
+      <w:r>
+        <w:rPr>
+          <w:rFonts w:ascii="Arial" w:hAnsi="Arial" w:cs="Arial"/>
+          <w:color w:val="000000"/>
+          <w:sz w:val="23"/>
+          <w:szCs w:val="23"/>
+        </w:rPr>
+        <w:t>Das DOM (</w:t>
+      </w:r>
+      <w:proofErr w:type="spellStart"/>
+      <w:r>
+        <w:rPr>
+          <w:rFonts w:ascii="Arial" w:hAnsi="Arial" w:cs="Arial"/>
+          <w:color w:val="000000"/>
+          <w:sz w:val="23"/>
+          <w:szCs w:val="23"/>
+        </w:rPr>
+        <w:t>Document</w:t>
+      </w:r>
+      <w:proofErr w:type="spellEnd"/>
+      <w:r>
+        <w:rPr>
+          <w:rFonts w:ascii="Arial" w:hAnsi="Arial" w:cs="Arial"/>
+          <w:color w:val="000000"/>
+          <w:sz w:val="23"/>
+          <w:szCs w:val="23"/>
+        </w:rPr>
+        <w:t xml:space="preserve"> </w:t>
+      </w:r>
+      <w:proofErr w:type="spellStart"/>
+      <w:r>
+        <w:rPr>
+          <w:rFonts w:ascii="Arial" w:hAnsi="Arial" w:cs="Arial"/>
+          <w:color w:val="000000"/>
+          <w:sz w:val="23"/>
+          <w:szCs w:val="23"/>
+        </w:rPr>
+        <w:t>Object</w:t>
+      </w:r>
+      <w:proofErr w:type="spellEnd"/>
+      <w:r>
+        <w:rPr>
+          <w:rFonts w:ascii="Arial" w:hAnsi="Arial" w:cs="Arial"/>
+          <w:color w:val="000000"/>
+          <w:sz w:val="23"/>
+          <w:szCs w:val="23"/>
+        </w:rPr>
+        <w:t xml:space="preserve"> Model) ist der "Baum" der Elemente und Attribute in HTML, durch das DOM kann man die (HTML) Inhalte verändern, manipulieren </w:t>
+      </w:r>
+      <w:r>
+        <w:rPr>
+          <w:rFonts w:ascii="Arial" w:hAnsi="Arial" w:cs="Arial"/>
+          <w:color w:val="000000"/>
+          <w:sz w:val="23"/>
+          <w:szCs w:val="23"/>
+        </w:rPr>
+        <w:lastRenderedPageBreak/>
+        <w:t xml:space="preserve">und analysieren. Also: Das DOM stellt jedes Element in einem Dokument als ein Objekt dar, das von einem Programm aufgerufen und manipuliert werden kann. Zum Beispiel kann ein Programm das DOM verwenden, um den Text in einem </w:t>
+      </w:r>
+      <w:proofErr w:type="gramStart"/>
+      <w:r>
+        <w:rPr>
+          <w:rFonts w:ascii="Arial" w:hAnsi="Arial" w:cs="Arial"/>
+          <w:color w:val="000000"/>
+          <w:sz w:val="23"/>
+          <w:szCs w:val="23"/>
+        </w:rPr>
+        <w:t>Paragraphen</w:t>
+      </w:r>
+      <w:proofErr w:type="gramEnd"/>
+      <w:r>
+        <w:rPr>
+          <w:rFonts w:ascii="Arial" w:hAnsi="Arial" w:cs="Arial"/>
+          <w:color w:val="000000"/>
+          <w:sz w:val="23"/>
+          <w:szCs w:val="23"/>
+        </w:rPr>
+        <w:t xml:space="preserve">-Element zu ändern, ein neues Element in eine Liste einzufügen oder den Inhalt eines Formulars abzurufen. Das DOM wird auch von </w:t>
+      </w:r>
+      <w:proofErr w:type="gramStart"/>
+      <w:r>
+        <w:rPr>
+          <w:rFonts w:ascii="Arial" w:hAnsi="Arial" w:cs="Arial"/>
+          <w:color w:val="000000"/>
+          <w:sz w:val="23"/>
+          <w:szCs w:val="23"/>
+        </w:rPr>
+        <w:t>JS Bibliotheken</w:t>
+      </w:r>
+      <w:proofErr w:type="gramEnd"/>
+      <w:r>
+        <w:rPr>
+          <w:rFonts w:ascii="Arial" w:hAnsi="Arial" w:cs="Arial"/>
+          <w:color w:val="000000"/>
+          <w:sz w:val="23"/>
+          <w:szCs w:val="23"/>
+        </w:rPr>
+        <w:t xml:space="preserve"> und Frameworks verwendet, um (die Interaktion mit dem User und) die Veränderung des Inhalts /der Struktur von Webseiten zu ermöglichen.</w:t>
+      </w:r>
+      <w:r>
+        <w:rPr>
+          <w:rFonts w:ascii="Arial" w:hAnsi="Arial" w:cs="Arial"/>
+          <w:color w:val="000000"/>
+          <w:sz w:val="23"/>
+          <w:szCs w:val="23"/>
+        </w:rPr>
+        <w:br/>
+        <w:t>Jeder/s Element/Attribut/Text wird als "Knoten" im DOM dargestellt.</w:t>
+      </w:r>
+      <w:r>
+        <w:rPr>
+          <w:rFonts w:ascii="Arial" w:hAnsi="Arial" w:cs="Arial"/>
+          <w:color w:val="000000"/>
+          <w:sz w:val="23"/>
+          <w:szCs w:val="23"/>
+        </w:rPr>
+        <w:br/>
+        <w:t>Mit den folgenden Methoden spricht man Knoten im DOM an:</w:t>
+      </w:r>
+    </w:p>
+    <w:p>
+      <w:pPr>
+        <w:pStyle w:val="berschrift3"/>
+        <w:spacing w:before="150" w:beforeAutospacing="0" w:after="150" w:afterAutospacing="0"/>
+        <w:ind w:left="720"/>
+        <w:rPr>
+          <w:rFonts w:ascii="Segoe UI" w:hAnsi="Segoe UI" w:cs="Segoe UI"/>
+          <w:b w:val="0"/>
+          <w:bCs w:val="0"/>
+          <w:color w:val="000000"/>
+          <w:sz w:val="36"/>
+          <w:szCs w:val="36"/>
+        </w:rPr>
+      </w:pPr>
+      <w:proofErr w:type="spellStart"/>
+      <w:proofErr w:type="gramStart"/>
+      <w:r>
+        <w:rPr>
+          <w:rFonts w:ascii="Segoe UI" w:hAnsi="Segoe UI" w:cs="Segoe UI"/>
+          <w:b w:val="0"/>
+          <w:bCs w:val="0"/>
+          <w:color w:val="000000"/>
+          <w:sz w:val="36"/>
+          <w:szCs w:val="36"/>
+        </w:rPr>
+        <w:t>getElementByID</w:t>
+      </w:r>
+      <w:proofErr w:type="spellEnd"/>
+      <w:r>
+        <w:rPr>
+          <w:rFonts w:ascii="Segoe UI" w:hAnsi="Segoe UI" w:cs="Segoe UI"/>
+          <w:b w:val="0"/>
+          <w:bCs w:val="0"/>
+          <w:color w:val="000000"/>
+          <w:sz w:val="36"/>
+          <w:szCs w:val="36"/>
+        </w:rPr>
+        <w:t>(</w:t>
+      </w:r>
+      <w:proofErr w:type="gramEnd"/>
+      <w:r>
+        <w:rPr>
+          <w:rFonts w:ascii="Segoe UI" w:hAnsi="Segoe UI" w:cs="Segoe UI"/>
+          <w:b w:val="0"/>
+          <w:bCs w:val="0"/>
+          <w:color w:val="000000"/>
+          <w:sz w:val="36"/>
+          <w:szCs w:val="36"/>
+        </w:rPr>
+        <w:t>)</w:t>
+      </w:r>
+    </w:p>
+    <w:p>
+      <w:pPr>
+        <w:ind w:left="720"/>
+        <w:rPr>
+          <w:rFonts w:ascii="Arial" w:hAnsi="Arial" w:cs="Arial"/>
+          <w:color w:val="000000"/>
+          <w:sz w:val="23"/>
+          <w:szCs w:val="23"/>
+        </w:rPr>
+      </w:pPr>
+      <w:r>
+        <w:rPr>
+          <w:rFonts w:ascii="Arial" w:hAnsi="Arial" w:cs="Arial"/>
+          <w:color w:val="000000"/>
+          <w:sz w:val="23"/>
+          <w:szCs w:val="23"/>
+        </w:rPr>
+        <w:t xml:space="preserve">Ist zwar ein JavaScript Thema, wird aber hier gebraucht: Die </w:t>
+      </w:r>
+      <w:proofErr w:type="spellStart"/>
+      <w:proofErr w:type="gramStart"/>
+      <w:r>
+        <w:rPr>
+          <w:rFonts w:ascii="Arial" w:hAnsi="Arial" w:cs="Arial"/>
+          <w:color w:val="000000"/>
+          <w:sz w:val="23"/>
+          <w:szCs w:val="23"/>
+        </w:rPr>
+        <w:t>getElementById</w:t>
+      </w:r>
+      <w:proofErr w:type="spellEnd"/>
+      <w:r>
+        <w:rPr>
+          <w:rFonts w:ascii="Arial" w:hAnsi="Arial" w:cs="Arial"/>
+          <w:color w:val="000000"/>
+          <w:sz w:val="23"/>
+          <w:szCs w:val="23"/>
+        </w:rPr>
+        <w:t>(</w:t>
+      </w:r>
+      <w:proofErr w:type="gramEnd"/>
+      <w:r>
+        <w:rPr>
+          <w:rFonts w:ascii="Arial" w:hAnsi="Arial" w:cs="Arial"/>
+          <w:color w:val="000000"/>
+          <w:sz w:val="23"/>
+          <w:szCs w:val="23"/>
+        </w:rPr>
+        <w:t>) Methode ist eine Funktion in JavaScript, die verwendet wird, um ein Element mit einer bestimmten ID im DOM (</w:t>
+      </w:r>
+      <w:proofErr w:type="spellStart"/>
+      <w:r>
+        <w:rPr>
+          <w:rFonts w:ascii="Arial" w:hAnsi="Arial" w:cs="Arial"/>
+          <w:color w:val="000000"/>
+          <w:sz w:val="23"/>
+          <w:szCs w:val="23"/>
+        </w:rPr>
+        <w:t>Document</w:t>
+      </w:r>
+      <w:proofErr w:type="spellEnd"/>
+      <w:r>
+        <w:rPr>
+          <w:rFonts w:ascii="Arial" w:hAnsi="Arial" w:cs="Arial"/>
+          <w:color w:val="000000"/>
+          <w:sz w:val="23"/>
+          <w:szCs w:val="23"/>
+        </w:rPr>
+        <w:t xml:space="preserve"> </w:t>
+      </w:r>
+      <w:proofErr w:type="spellStart"/>
+      <w:r>
+        <w:rPr>
+          <w:rFonts w:ascii="Arial" w:hAnsi="Arial" w:cs="Arial"/>
+          <w:color w:val="000000"/>
+          <w:sz w:val="23"/>
+          <w:szCs w:val="23"/>
+        </w:rPr>
+        <w:t>Object</w:t>
+      </w:r>
+      <w:proofErr w:type="spellEnd"/>
+      <w:r>
+        <w:rPr>
+          <w:rFonts w:ascii="Arial" w:hAnsi="Arial" w:cs="Arial"/>
+          <w:color w:val="000000"/>
+          <w:sz w:val="23"/>
+          <w:szCs w:val="23"/>
+        </w:rPr>
+        <w:t xml:space="preserve"> Model) zu finden und zu manipulieren. Die ID ist ein Attribut, das jedem Element in einem HTML-Dokument zugewiesen wird und dazu verwendet wird, das Element eindeutig zu identifizieren. Um die </w:t>
+      </w:r>
+      <w:proofErr w:type="spellStart"/>
+      <w:proofErr w:type="gramStart"/>
+      <w:r>
+        <w:rPr>
+          <w:rFonts w:ascii="Arial" w:hAnsi="Arial" w:cs="Arial"/>
+          <w:color w:val="000000"/>
+          <w:sz w:val="23"/>
+          <w:szCs w:val="23"/>
+        </w:rPr>
+        <w:t>getElementById</w:t>
+      </w:r>
+      <w:proofErr w:type="spellEnd"/>
+      <w:r>
+        <w:rPr>
+          <w:rFonts w:ascii="Arial" w:hAnsi="Arial" w:cs="Arial"/>
+          <w:color w:val="000000"/>
+          <w:sz w:val="23"/>
+          <w:szCs w:val="23"/>
+        </w:rPr>
+        <w:t>(</w:t>
+      </w:r>
+      <w:proofErr w:type="gramEnd"/>
+      <w:r>
+        <w:rPr>
+          <w:rFonts w:ascii="Arial" w:hAnsi="Arial" w:cs="Arial"/>
+          <w:color w:val="000000"/>
+          <w:sz w:val="23"/>
+          <w:szCs w:val="23"/>
+        </w:rPr>
+        <w:t>) Methode zu verwenden, gibt man einfach den Namen der ID als Argument an und speichert das Ergebnis in einer Variablen.</w:t>
+      </w:r>
+      <w:r>
+        <w:rPr>
+          <w:rFonts w:ascii="Arial" w:hAnsi="Arial" w:cs="Arial"/>
+          <w:color w:val="000000"/>
+          <w:sz w:val="23"/>
+          <w:szCs w:val="23"/>
+        </w:rPr>
+        <w:br/>
+        <w:t>Ein Beispiel dafür sieht zum Beispiel so aus:</w:t>
+      </w:r>
+      <w:r>
+        <w:rPr>
+          <w:rFonts w:ascii="Arial" w:hAnsi="Arial" w:cs="Arial"/>
+          <w:color w:val="000000"/>
+          <w:sz w:val="23"/>
+          <w:szCs w:val="23"/>
+        </w:rPr>
+        <w:br/>
+      </w:r>
+      <w:r>
+        <w:rPr>
+          <w:rFonts w:ascii="Arial" w:hAnsi="Arial" w:cs="Arial"/>
+          <w:color w:val="000000"/>
+          <w:sz w:val="23"/>
+          <w:szCs w:val="23"/>
+        </w:rPr>
+        <w:br/>
+      </w:r>
+      <w:proofErr w:type="spellStart"/>
+      <w:r>
+        <w:rPr>
+          <w:rFonts w:ascii="Arial" w:hAnsi="Arial" w:cs="Arial"/>
+          <w:color w:val="000000"/>
+          <w:sz w:val="23"/>
+          <w:szCs w:val="23"/>
+        </w:rPr>
+        <w:t>let</w:t>
+      </w:r>
+      <w:proofErr w:type="spellEnd"/>
+      <w:r>
+        <w:rPr>
+          <w:rFonts w:ascii="Arial" w:hAnsi="Arial" w:cs="Arial"/>
+          <w:color w:val="000000"/>
+          <w:sz w:val="23"/>
+          <w:szCs w:val="23"/>
+        </w:rPr>
+        <w:t xml:space="preserve"> </w:t>
+      </w:r>
+      <w:proofErr w:type="spellStart"/>
+      <w:r>
+        <w:rPr>
+          <w:rFonts w:ascii="Arial" w:hAnsi="Arial" w:cs="Arial"/>
+          <w:color w:val="000000"/>
+          <w:sz w:val="23"/>
+          <w:szCs w:val="23"/>
+        </w:rPr>
+        <w:t>element</w:t>
+      </w:r>
+      <w:proofErr w:type="spellEnd"/>
+      <w:r>
+        <w:rPr>
+          <w:rFonts w:ascii="Arial" w:hAnsi="Arial" w:cs="Arial"/>
+          <w:color w:val="000000"/>
+          <w:sz w:val="23"/>
+          <w:szCs w:val="23"/>
+        </w:rPr>
+        <w:t xml:space="preserve"> = </w:t>
+      </w:r>
+      <w:proofErr w:type="spellStart"/>
+      <w:r>
+        <w:rPr>
+          <w:rFonts w:ascii="Arial" w:hAnsi="Arial" w:cs="Arial"/>
+          <w:color w:val="000000"/>
+          <w:sz w:val="23"/>
+          <w:szCs w:val="23"/>
+        </w:rPr>
+        <w:t>document.getElementById</w:t>
+      </w:r>
+      <w:proofErr w:type="spellEnd"/>
+      <w:r>
+        <w:rPr>
+          <w:rFonts w:ascii="Arial" w:hAnsi="Arial" w:cs="Arial"/>
+          <w:color w:val="000000"/>
+          <w:sz w:val="23"/>
+          <w:szCs w:val="23"/>
+        </w:rPr>
+        <w:t>('mein-element');</w:t>
+      </w:r>
+      <w:r>
+        <w:rPr>
+          <w:rFonts w:ascii="Arial" w:hAnsi="Arial" w:cs="Arial"/>
+          <w:color w:val="000000"/>
+          <w:sz w:val="23"/>
+          <w:szCs w:val="23"/>
+        </w:rPr>
+        <w:br/>
+      </w:r>
+      <w:r>
+        <w:rPr>
+          <w:rFonts w:ascii="Arial" w:hAnsi="Arial" w:cs="Arial"/>
+          <w:color w:val="000000"/>
+          <w:sz w:val="23"/>
+          <w:szCs w:val="23"/>
+        </w:rPr>
+        <w:br/>
+        <w:t xml:space="preserve">Im Beispiel würde die </w:t>
+      </w:r>
+      <w:proofErr w:type="spellStart"/>
+      <w:r>
+        <w:rPr>
+          <w:rFonts w:ascii="Arial" w:hAnsi="Arial" w:cs="Arial"/>
+          <w:color w:val="000000"/>
+          <w:sz w:val="23"/>
+          <w:szCs w:val="23"/>
+        </w:rPr>
+        <w:t>getElementById</w:t>
+      </w:r>
+      <w:proofErr w:type="spellEnd"/>
+      <w:r>
+        <w:rPr>
+          <w:rFonts w:ascii="Arial" w:hAnsi="Arial" w:cs="Arial"/>
+          <w:color w:val="000000"/>
+          <w:sz w:val="23"/>
+          <w:szCs w:val="23"/>
+        </w:rPr>
+        <w:t xml:space="preserve">() Methode das Element mit der ID mein-element im DOM suchen und es in der Variablen </w:t>
+      </w:r>
+      <w:proofErr w:type="spellStart"/>
+      <w:r>
+        <w:rPr>
+          <w:rFonts w:ascii="Arial" w:hAnsi="Arial" w:cs="Arial"/>
+          <w:color w:val="000000"/>
+          <w:sz w:val="23"/>
+          <w:szCs w:val="23"/>
+        </w:rPr>
+        <w:t>element</w:t>
+      </w:r>
+      <w:proofErr w:type="spellEnd"/>
+      <w:r>
+        <w:rPr>
+          <w:rFonts w:ascii="Arial" w:hAnsi="Arial" w:cs="Arial"/>
+          <w:color w:val="000000"/>
+          <w:sz w:val="23"/>
+          <w:szCs w:val="23"/>
+        </w:rPr>
+        <w:t xml:space="preserve"> speichern. Man kann dann auf die Eigenschaften und Methoden des Elements zugreifen, um es zu manipulieren oder Infos abzurufen. Ändern kann man das ganze jetzt durch </w:t>
+      </w:r>
+      <w:proofErr w:type="spellStart"/>
+      <w:r>
+        <w:rPr>
+          <w:rFonts w:ascii="Arial" w:hAnsi="Arial" w:cs="Arial"/>
+          <w:color w:val="000000"/>
+          <w:sz w:val="23"/>
+          <w:szCs w:val="23"/>
+        </w:rPr>
+        <w:t>innerHTML</w:t>
+      </w:r>
+      <w:proofErr w:type="spellEnd"/>
+      <w:r>
+        <w:rPr>
+          <w:rFonts w:ascii="Arial" w:hAnsi="Arial" w:cs="Arial"/>
+          <w:color w:val="000000"/>
+          <w:sz w:val="23"/>
+          <w:szCs w:val="23"/>
+        </w:rPr>
+        <w:br/>
+      </w:r>
+      <w:r>
+        <w:rPr>
+          <w:rFonts w:ascii="Arial" w:hAnsi="Arial" w:cs="Arial"/>
+          <w:color w:val="000000"/>
+          <w:sz w:val="23"/>
+          <w:szCs w:val="23"/>
+        </w:rPr>
+        <w:br/>
+      </w:r>
+      <w:proofErr w:type="spellStart"/>
+      <w:r>
+        <w:rPr>
+          <w:rFonts w:ascii="Arial" w:hAnsi="Arial" w:cs="Arial"/>
+          <w:color w:val="000000"/>
+          <w:sz w:val="23"/>
+          <w:szCs w:val="23"/>
+        </w:rPr>
+        <w:t>element.innerHTML</w:t>
+      </w:r>
+      <w:proofErr w:type="spellEnd"/>
+      <w:r>
+        <w:rPr>
+          <w:rFonts w:ascii="Arial" w:hAnsi="Arial" w:cs="Arial"/>
+          <w:color w:val="000000"/>
+          <w:sz w:val="23"/>
+          <w:szCs w:val="23"/>
+        </w:rPr>
+        <w:t xml:space="preserve"> = 'Neuer Inhalt';</w:t>
+      </w:r>
+      <w:r>
+        <w:rPr>
+          <w:rFonts w:ascii="Arial" w:hAnsi="Arial" w:cs="Arial"/>
+          <w:color w:val="000000"/>
+          <w:sz w:val="23"/>
+          <w:szCs w:val="23"/>
+        </w:rPr>
+        <w:br/>
+      </w:r>
+      <w:r>
+        <w:rPr>
+          <w:rFonts w:ascii="Arial" w:hAnsi="Arial" w:cs="Arial"/>
+          <w:color w:val="000000"/>
+          <w:sz w:val="23"/>
+          <w:szCs w:val="23"/>
+        </w:rPr>
+        <w:br/>
+      </w:r>
+    </w:p>
+    <w:p>
+      <w:pPr>
+        <w:pStyle w:val="berschrift3"/>
+        <w:spacing w:before="150" w:beforeAutospacing="0" w:after="150" w:afterAutospacing="0"/>
+        <w:ind w:left="720"/>
+        <w:rPr>
+          <w:rFonts w:ascii="Segoe UI" w:hAnsi="Segoe UI" w:cs="Segoe UI"/>
+          <w:b w:val="0"/>
+          <w:bCs w:val="0"/>
+          <w:color w:val="000000"/>
+          <w:sz w:val="36"/>
+          <w:szCs w:val="36"/>
+        </w:rPr>
+      </w:pPr>
+      <w:proofErr w:type="spellStart"/>
+      <w:proofErr w:type="gramStart"/>
+      <w:r>
+        <w:rPr>
+          <w:rFonts w:ascii="Segoe UI" w:hAnsi="Segoe UI" w:cs="Segoe UI"/>
+          <w:b w:val="0"/>
+          <w:bCs w:val="0"/>
+          <w:color w:val="000000"/>
+          <w:sz w:val="36"/>
+          <w:szCs w:val="36"/>
+        </w:rPr>
+        <w:t>getElementsByTagName</w:t>
+      </w:r>
+      <w:proofErr w:type="spellEnd"/>
+      <w:r>
+        <w:rPr>
+          <w:rFonts w:ascii="Segoe UI" w:hAnsi="Segoe UI" w:cs="Segoe UI"/>
+          <w:b w:val="0"/>
+          <w:bCs w:val="0"/>
+          <w:color w:val="000000"/>
+          <w:sz w:val="36"/>
+          <w:szCs w:val="36"/>
+        </w:rPr>
+        <w:t>(</w:t>
+      </w:r>
+      <w:proofErr w:type="gramEnd"/>
+      <w:r>
+        <w:rPr>
+          <w:rFonts w:ascii="Segoe UI" w:hAnsi="Segoe UI" w:cs="Segoe UI"/>
+          <w:b w:val="0"/>
+          <w:bCs w:val="0"/>
+          <w:color w:val="000000"/>
+          <w:sz w:val="36"/>
+          <w:szCs w:val="36"/>
+        </w:rPr>
+        <w:t>)</w:t>
+      </w:r>
+    </w:p>
+    <w:p>
+      <w:pPr>
+        <w:ind w:left="720"/>
+        <w:rPr>
+          <w:rFonts w:ascii="Arial" w:hAnsi="Arial" w:cs="Arial"/>
+          <w:color w:val="000000"/>
+          <w:sz w:val="23"/>
+          <w:szCs w:val="23"/>
+        </w:rPr>
+      </w:pPr>
+      <w:r>
+        <w:rPr>
+          <w:rFonts w:ascii="Arial" w:hAnsi="Arial" w:cs="Arial"/>
+          <w:color w:val="000000"/>
+          <w:sz w:val="23"/>
+          <w:szCs w:val="23"/>
+        </w:rPr>
+        <w:t xml:space="preserve">Das funktioniert ähnlich wie ID oben, aber diesmal ist es nicht nur ein Element, sondern Elements, also mehrere. Man kann sich z.B. alle </w:t>
+      </w:r>
+      <w:proofErr w:type="gramStart"/>
+      <w:r>
+        <w:rPr>
+          <w:rFonts w:ascii="Arial" w:hAnsi="Arial" w:cs="Arial"/>
+          <w:color w:val="000000"/>
+          <w:sz w:val="23"/>
+          <w:szCs w:val="23"/>
+        </w:rPr>
+        <w:t>Paragraphen</w:t>
+      </w:r>
+      <w:proofErr w:type="gramEnd"/>
+      <w:r>
+        <w:rPr>
+          <w:rFonts w:ascii="Arial" w:hAnsi="Arial" w:cs="Arial"/>
+          <w:color w:val="000000"/>
+          <w:sz w:val="23"/>
+          <w:szCs w:val="23"/>
+        </w:rPr>
+        <w:t>(p), h1 Überschriften oder Links einer Seite ausgeben lassen. Das Ergebnis dieser Methode ist kein einzelner Knoten, sondern eine Liste von Knoten.</w:t>
+      </w:r>
+      <w:r>
+        <w:rPr>
+          <w:rFonts w:ascii="Arial" w:hAnsi="Arial" w:cs="Arial"/>
+          <w:color w:val="000000"/>
+          <w:sz w:val="23"/>
+          <w:szCs w:val="23"/>
+        </w:rPr>
+        <w:br/>
+        <w:t>Achtung Beispiel:</w:t>
+      </w:r>
+      <w:r>
+        <w:rPr>
+          <w:rFonts w:ascii="Arial" w:hAnsi="Arial" w:cs="Arial"/>
+          <w:color w:val="000000"/>
+          <w:sz w:val="23"/>
+          <w:szCs w:val="23"/>
+        </w:rPr>
+        <w:br/>
+      </w:r>
+      <w:r>
+        <w:rPr>
+          <w:rFonts w:ascii="Arial" w:hAnsi="Arial" w:cs="Arial"/>
+          <w:color w:val="000000"/>
+          <w:sz w:val="23"/>
+          <w:szCs w:val="23"/>
+        </w:rPr>
+        <w:br/>
+      </w:r>
+      <w:proofErr w:type="spellStart"/>
+      <w:r>
+        <w:rPr>
+          <w:rFonts w:ascii="Arial" w:hAnsi="Arial" w:cs="Arial"/>
+          <w:color w:val="000000"/>
+          <w:sz w:val="23"/>
+          <w:szCs w:val="23"/>
+        </w:rPr>
+        <w:t>let</w:t>
+      </w:r>
+      <w:proofErr w:type="spellEnd"/>
+      <w:r>
+        <w:rPr>
+          <w:rFonts w:ascii="Arial" w:hAnsi="Arial" w:cs="Arial"/>
+          <w:color w:val="000000"/>
+          <w:sz w:val="23"/>
+          <w:szCs w:val="23"/>
+        </w:rPr>
+        <w:t xml:space="preserve"> </w:t>
+      </w:r>
+      <w:proofErr w:type="spellStart"/>
+      <w:r>
+        <w:rPr>
+          <w:rFonts w:ascii="Arial" w:hAnsi="Arial" w:cs="Arial"/>
+          <w:color w:val="000000"/>
+          <w:sz w:val="23"/>
+          <w:szCs w:val="23"/>
+        </w:rPr>
+        <w:t>elements</w:t>
+      </w:r>
+      <w:proofErr w:type="spellEnd"/>
+      <w:r>
+        <w:rPr>
+          <w:rFonts w:ascii="Arial" w:hAnsi="Arial" w:cs="Arial"/>
+          <w:color w:val="000000"/>
+          <w:sz w:val="23"/>
+          <w:szCs w:val="23"/>
+        </w:rPr>
+        <w:t xml:space="preserve"> = </w:t>
+      </w:r>
+      <w:proofErr w:type="spellStart"/>
+      <w:proofErr w:type="gramStart"/>
+      <w:r>
+        <w:rPr>
+          <w:rFonts w:ascii="Arial" w:hAnsi="Arial" w:cs="Arial"/>
+          <w:color w:val="000000"/>
+          <w:sz w:val="23"/>
+          <w:szCs w:val="23"/>
+        </w:rPr>
+        <w:t>document.getElementsByTagName</w:t>
+      </w:r>
+      <w:proofErr w:type="spellEnd"/>
+      <w:proofErr w:type="gramEnd"/>
+      <w:r>
+        <w:rPr>
+          <w:rFonts w:ascii="Arial" w:hAnsi="Arial" w:cs="Arial"/>
+          <w:color w:val="000000"/>
+          <w:sz w:val="23"/>
+          <w:szCs w:val="23"/>
+        </w:rPr>
+        <w:t>('p');</w:t>
+      </w:r>
+      <w:r>
+        <w:rPr>
+          <w:rFonts w:ascii="Arial" w:hAnsi="Arial" w:cs="Arial"/>
+          <w:color w:val="000000"/>
+          <w:sz w:val="23"/>
+          <w:szCs w:val="23"/>
+        </w:rPr>
+        <w:br/>
+      </w:r>
+      <w:r>
+        <w:rPr>
+          <w:rFonts w:ascii="Arial" w:hAnsi="Arial" w:cs="Arial"/>
+          <w:color w:val="000000"/>
+          <w:sz w:val="23"/>
+          <w:szCs w:val="23"/>
+        </w:rPr>
+        <w:br/>
+      </w:r>
+      <w:proofErr w:type="spellStart"/>
+      <w:r>
+        <w:rPr>
+          <w:rFonts w:ascii="Arial" w:hAnsi="Arial" w:cs="Arial"/>
+          <w:color w:val="000000"/>
+          <w:sz w:val="23"/>
+          <w:szCs w:val="23"/>
+        </w:rPr>
+        <w:t>elements</w:t>
+      </w:r>
+      <w:proofErr w:type="spellEnd"/>
+      <w:r>
+        <w:rPr>
+          <w:rFonts w:ascii="Arial" w:hAnsi="Arial" w:cs="Arial"/>
+          <w:color w:val="000000"/>
+          <w:sz w:val="23"/>
+          <w:szCs w:val="23"/>
+        </w:rPr>
+        <w:t>[0].</w:t>
+      </w:r>
+      <w:proofErr w:type="spellStart"/>
+      <w:r>
+        <w:rPr>
+          <w:rFonts w:ascii="Arial" w:hAnsi="Arial" w:cs="Arial"/>
+          <w:color w:val="000000"/>
+          <w:sz w:val="23"/>
+          <w:szCs w:val="23"/>
+        </w:rPr>
+        <w:t>innerHTML</w:t>
+      </w:r>
+      <w:proofErr w:type="spellEnd"/>
+      <w:r>
+        <w:rPr>
+          <w:rFonts w:ascii="Arial" w:hAnsi="Arial" w:cs="Arial"/>
+          <w:color w:val="000000"/>
+          <w:sz w:val="23"/>
+          <w:szCs w:val="23"/>
+        </w:rPr>
+        <w:t xml:space="preserve"> = 'Neuer Inhalt';</w:t>
+      </w:r>
+      <w:r>
+        <w:rPr>
+          <w:rFonts w:ascii="Arial" w:hAnsi="Arial" w:cs="Arial"/>
+          <w:color w:val="000000"/>
+          <w:sz w:val="23"/>
+          <w:szCs w:val="23"/>
+        </w:rPr>
+        <w:br/>
+      </w:r>
+      <w:r>
+        <w:rPr>
+          <w:rFonts w:ascii="Arial" w:hAnsi="Arial" w:cs="Arial"/>
+          <w:color w:val="000000"/>
+          <w:sz w:val="23"/>
+          <w:szCs w:val="23"/>
+        </w:rPr>
+        <w:br/>
+        <w:t>Die Methode hier ist besonders nützlich, wenn man alle Elemente eines bestimmten Typs im DOM finden und manipulieren möchte, zum Beispiel alle p-Elemente oder alle image-Elemente.</w:t>
+      </w:r>
+    </w:p>
+    <w:p>
+      <w:pPr>
+        <w:rPr>
+          <w:rFonts w:ascii="Times New Roman" w:hAnsi="Times New Roman" w:cs="Times New Roman"/>
+        </w:rPr>
+      </w:pPr>
+    </w:p>
+    <w:p>
+      <w:pPr>
+        <w:rPr>
+          <w:rFonts w:ascii="Helvetica" w:hAnsi="Helvetica" w:cs="Times New Roman"/>
+        </w:rPr>
+      </w:pPr>
+    </w:p>
+    <w:p>
+      <w:pPr>
+        <w:rPr>
+          <w:rFonts w:ascii="Helvetica" w:hAnsi="Helvetica" w:cs="Times New Roman"/>
+        </w:rPr>
+      </w:pPr>
+    </w:p>
+    <w:p>
+      <w:pPr>
+        <w:rPr>
+          <w:rFonts w:ascii="Helvetica" w:hAnsi="Helvetica" w:cs="Times New Roman"/>
+        </w:rPr>
+      </w:pPr>
+    </w:p>
+    <w:p>
+      <w:pPr>
+        <w:rPr>
+          <w:rFonts w:ascii="Helvetica" w:hAnsi="Helvetica" w:cs="Times New Roman"/>
+        </w:rPr>
+      </w:pPr>
+    </w:p>
+    <w:p>
+      <w:pPr>
+        <w:rPr>
+          <w:rFonts w:ascii="Helvetica" w:hAnsi="Helvetica" w:cs="Times New Roman"/>
+        </w:rPr>
+      </w:pPr>
+    </w:p>
+    <w:p>
+      <w:pPr>
+        <w:rPr>
+          <w:rFonts w:ascii="Helvetica" w:hAnsi="Helvetica" w:cs="Times New Roman"/>
+        </w:rPr>
+      </w:pPr>
+    </w:p>
+    <w:p>
+      <w:pPr>
+        <w:rPr>
+          <w:rFonts w:ascii="Helvetica" w:hAnsi="Helvetica" w:cs="Times New Roman"/>
+        </w:rPr>
+      </w:pPr>
     </w:p>
     <w:sectPr>
       <w:pgSz w:w="11906" w:h="16838"/>
@@ -4667,6 +5868,29 @@
       <w:lang w:val="en-US"/>
     </w:rPr>
   </w:style>
+  <w:style w:type="paragraph" w:styleId="berschrift2">
+    <w:name w:val="heading 2"/>
+    <w:basedOn w:val="Standard"/>
+    <w:next w:val="Standard"/>
+    <w:link w:val="berschrift2Zchn"/>
+    <w:uiPriority w:val="9"/>
+    <w:semiHidden/>
+    <w:unhideWhenUsed/>
+    <w:qFormat/>
+    <w:rsid w:val="00987AA0"/>
+    <w:pPr>
+      <w:keepNext/>
+      <w:keepLines/>
+      <w:spacing w:before="40"/>
+      <w:outlineLvl w:val="1"/>
+    </w:pPr>
+    <w:rPr>
+      <w:rFonts w:asciiTheme="majorHAnsi" w:eastAsiaTheme="majorEastAsia" w:hAnsiTheme="majorHAnsi" w:cstheme="majorBidi"/>
+      <w:color w:val="2F5496" w:themeColor="accent1" w:themeShade="BF"/>
+      <w:sz w:val="26"/>
+      <w:szCs w:val="26"/>
+    </w:rPr>
+  </w:style>
   <w:style w:type="paragraph" w:styleId="berschrift3">
     <w:name w:val="heading 3"/>
     <w:basedOn w:val="Standard"/>
@@ -4790,6 +6014,20 @@
     <w:name w:val="attributevaluecolor"/>
     <w:basedOn w:val="Absatz-Standardschriftart"/>
     <w:rsid w:val="002C6D61"/>
+  </w:style>
+  <w:style w:type="character" w:customStyle="1" w:styleId="berschrift2Zchn">
+    <w:name w:val="Überschrift 2 Zchn"/>
+    <w:basedOn w:val="Absatz-Standardschriftart"/>
+    <w:link w:val="berschrift2"/>
+    <w:uiPriority w:val="9"/>
+    <w:semiHidden/>
+    <w:rsid w:val="00987AA0"/>
+    <w:rPr>
+      <w:rFonts w:asciiTheme="majorHAnsi" w:eastAsiaTheme="majorEastAsia" w:hAnsiTheme="majorHAnsi" w:cstheme="majorBidi"/>
+      <w:color w:val="2F5496" w:themeColor="accent1" w:themeShade="BF"/>
+      <w:sz w:val="26"/>
+      <w:szCs w:val="26"/>
+    </w:rPr>
   </w:style>
 </w:styles>
 </file>
